--- a/Secciones del proyecto/Dicionario de datos.docx
+++ b/Secciones del proyecto/Dicionario de datos.docx
@@ -1,12 +1,12 @@
 
 <file path=word/document.xml><?xml version="1.0" encoding="utf-8"?>
-<w:document xmlns:wpc="http://schemas.microsoft.com/office/word/2010/wordprocessingCanvas" xmlns:cx="http://schemas.microsoft.com/office/drawing/2014/chartex" xmlns:cx1="http://schemas.microsoft.com/office/drawing/2015/9/8/chartex" xmlns:cx2="http://schemas.microsoft.com/office/drawing/2015/10/21/chartex" xmlns:cx3="http://schemas.microsoft.com/office/drawing/2016/5/9/chartex" xmlns:cx4="http://schemas.microsoft.com/office/drawing/2016/5/10/chartex" xmlns:cx5="http://schemas.microsoft.com/office/drawing/2016/5/11/chartex" xmlns:cx6="http://schemas.microsoft.com/office/drawing/2016/5/12/chartex" xmlns:cx7="http://schemas.microsoft.com/office/drawing/2016/5/13/chartex" xmlns:cx8="http://schemas.microsoft.com/office/drawing/2016/5/14/chartex" xmlns:mc="http://schemas.openxmlformats.org/markup-compatibility/2006" xmlns:aink="http://schemas.microsoft.com/office/drawing/2016/ink" xmlns:am3d="http://schemas.microsoft.com/office/drawing/2017/model3d" xmlns:o="urn:schemas-microsoft-com:office:office" xmlns:r="http://schemas.openxmlformats.org/officeDocument/2006/relationships" xmlns:m="http://schemas.openxmlformats.org/officeDocument/2006/math" xmlns:v="urn:schemas-microsoft-com:vml" xmlns:wp14="http://schemas.microsoft.com/office/word/2010/wordprocessingDrawing" xmlns:wp="http://schemas.openxmlformats.org/drawingml/2006/wordprocessingDrawing" xmlns:w10="urn:schemas-microsoft-com:office:word" xmlns:w="http://schemas.openxmlformats.org/wordprocessingml/2006/main" xmlns:w14="http://schemas.microsoft.com/office/word/2010/wordml" xmlns:w15="http://schemas.microsoft.com/office/word/2012/wordml" xmlns:w16cid="http://schemas.microsoft.com/office/word/2016/wordml/cid" xmlns:w16se="http://schemas.microsoft.com/office/word/2015/wordml/symex" xmlns:wpg="http://schemas.microsoft.com/office/word/2010/wordprocessingGroup" xmlns:wpi="http://schemas.microsoft.com/office/word/2010/wordprocessingInk" xmlns:wne="http://schemas.microsoft.com/office/word/2006/wordml" xmlns:wps="http://schemas.microsoft.com/office/word/2010/wordprocessingShape" mc:Ignorable="w14 w15 w16se w16cid wp14">
+<w:document xmlns:ve="http://schemas.openxmlformats.org/markup-compatibility/2006" xmlns:o="urn:schemas-microsoft-com:office:office" xmlns:r="http://schemas.openxmlformats.org/officeDocument/2006/relationships" xmlns:m="http://schemas.openxmlformats.org/officeDocument/2006/math" xmlns:v="urn:schemas-microsoft-com:vml" xmlns:wp="http://schemas.openxmlformats.org/drawingml/2006/wordprocessingDrawing" xmlns:w10="urn:schemas-microsoft-com:office:word" xmlns:w="http://schemas.openxmlformats.org/wordprocessingml/2006/main" xmlns:wne="http://schemas.microsoft.com/office/word/2006/wordml">
   <w:body>
     <w:tbl>
       <w:tblPr>
         <w:tblStyle w:val="Sombreadomedio2-nfasis1"/>
         <w:tblW w:w="0" w:type="auto"/>
-        <w:tblLook w:val="04A0" w:firstRow="1" w:lastRow="0" w:firstColumn="1" w:lastColumn="0" w:noHBand="0" w:noVBand="1"/>
+        <w:tblLook w:val="04A0"/>
       </w:tblPr>
       <w:tblGrid>
         <w:gridCol w:w="1795"/>
@@ -17,11 +17,11 @@
       </w:tblGrid>
       <w:tr>
         <w:trPr>
-          <w:cnfStyle w:val="100000000000" w:firstRow="1" w:lastRow="0" w:firstColumn="0" w:lastColumn="0" w:oddVBand="0" w:evenVBand="0" w:oddHBand="0" w:evenHBand="0" w:firstRowFirstColumn="0" w:firstRowLastColumn="0" w:lastRowFirstColumn="0" w:lastRowLastColumn="0"/>
+          <w:cnfStyle w:val="100000000000"/>
         </w:trPr>
         <w:tc>
           <w:tcPr>
-            <w:cnfStyle w:val="001000000100" w:firstRow="0" w:lastRow="0" w:firstColumn="1" w:lastColumn="0" w:oddVBand="0" w:evenVBand="0" w:oddHBand="0" w:evenHBand="0" w:firstRowFirstColumn="1" w:firstRowLastColumn="0" w:lastRowFirstColumn="0" w:lastRowLastColumn="0"/>
+            <w:cnfStyle w:val="001000000100"/>
             <w:tcW w:w="1795" w:type="dxa"/>
             <w:tcBorders>
               <w:top w:val="single" w:sz="4" w:space="0" w:color="auto"/>
@@ -47,7 +47,7 @@
           <w:p>
             <w:pPr>
               <w:jc w:val="center"/>
-              <w:cnfStyle w:val="100000000000" w:firstRow="1" w:lastRow="0" w:firstColumn="0" w:lastColumn="0" w:oddVBand="0" w:evenVBand="0" w:oddHBand="0" w:evenHBand="0" w:firstRowFirstColumn="0" w:firstRowLastColumn="0" w:lastRowFirstColumn="0" w:lastRowLastColumn="0"/>
+              <w:cnfStyle w:val="100000000000"/>
             </w:pPr>
             <w:r>
               <w:t>Columna</w:t>
@@ -64,7 +64,7 @@
           <w:p>
             <w:pPr>
               <w:jc w:val="center"/>
-              <w:cnfStyle w:val="100000000000" w:firstRow="1" w:lastRow="0" w:firstColumn="0" w:lastColumn="0" w:oddVBand="0" w:evenVBand="0" w:oddHBand="0" w:evenHBand="0" w:firstRowFirstColumn="0" w:firstRowLastColumn="0" w:lastRowFirstColumn="0" w:lastRowLastColumn="0"/>
+              <w:cnfStyle w:val="100000000000"/>
             </w:pPr>
             <w:r>
               <w:t>Tipo de dato</w:t>
@@ -81,7 +81,7 @@
           <w:p>
             <w:pPr>
               <w:jc w:val="center"/>
-              <w:cnfStyle w:val="100000000000" w:firstRow="1" w:lastRow="0" w:firstColumn="0" w:lastColumn="0" w:oddVBand="0" w:evenVBand="0" w:oddHBand="0" w:evenHBand="0" w:firstRowFirstColumn="0" w:firstRowLastColumn="0" w:lastRowFirstColumn="0" w:lastRowLastColumn="0"/>
+              <w:cnfStyle w:val="100000000000"/>
             </w:pPr>
             <w:r>
               <w:t>Tamaño</w:t>
@@ -99,7 +99,7 @@
           <w:p>
             <w:pPr>
               <w:jc w:val="center"/>
-              <w:cnfStyle w:val="100000000000" w:firstRow="1" w:lastRow="0" w:firstColumn="0" w:lastColumn="0" w:oddVBand="0" w:evenVBand="0" w:oddHBand="0" w:evenHBand="0" w:firstRowFirstColumn="0" w:firstRowLastColumn="0" w:lastRowFirstColumn="0" w:lastRowLastColumn="0"/>
+              <w:cnfStyle w:val="100000000000"/>
             </w:pPr>
             <w:r>
               <w:t>Descripción</w:t>
@@ -109,11 +109,11 @@
       </w:tr>
       <w:tr>
         <w:trPr>
-          <w:cnfStyle w:val="000000100000" w:firstRow="0" w:lastRow="0" w:firstColumn="0" w:lastColumn="0" w:oddVBand="0" w:evenVBand="0" w:oddHBand="1" w:evenHBand="0" w:firstRowFirstColumn="0" w:firstRowLastColumn="0" w:lastRowFirstColumn="0" w:lastRowLastColumn="0"/>
+          <w:cnfStyle w:val="000000100000"/>
         </w:trPr>
         <w:tc>
           <w:tcPr>
-            <w:cnfStyle w:val="001000000000" w:firstRow="0" w:lastRow="0" w:firstColumn="1" w:lastColumn="0" w:oddVBand="0" w:evenVBand="0" w:oddHBand="0" w:evenHBand="0" w:firstRowFirstColumn="0" w:firstRowLastColumn="0" w:lastRowFirstColumn="0" w:lastRowLastColumn="0"/>
+            <w:cnfStyle w:val="001000000000"/>
             <w:tcW w:w="1795" w:type="dxa"/>
             <w:vMerge w:val="restart"/>
             <w:tcBorders>
@@ -140,7 +140,7 @@
           <w:p>
             <w:pPr>
               <w:jc w:val="center"/>
-              <w:cnfStyle w:val="000000100000" w:firstRow="0" w:lastRow="0" w:firstColumn="0" w:lastColumn="0" w:oddVBand="0" w:evenVBand="0" w:oddHBand="1" w:evenHBand="0" w:firstRowFirstColumn="0" w:firstRowLastColumn="0" w:lastRowFirstColumn="0" w:lastRowLastColumn="0"/>
+              <w:cnfStyle w:val="000000100000"/>
             </w:pPr>
             <w:r>
               <w:t>Id</w:t>
@@ -154,7 +154,7 @@
           <w:p>
             <w:pPr>
               <w:jc w:val="center"/>
-              <w:cnfStyle w:val="000000100000" w:firstRow="0" w:lastRow="0" w:firstColumn="0" w:lastColumn="0" w:oddVBand="0" w:evenVBand="0" w:oddHBand="1" w:evenHBand="0" w:firstRowFirstColumn="0" w:firstRowLastColumn="0" w:lastRowFirstColumn="0" w:lastRowLastColumn="0"/>
+              <w:cnfStyle w:val="000000100000"/>
             </w:pPr>
             <w:r>
               <w:t>Serial</w:t>
@@ -168,7 +168,7 @@
           <w:p>
             <w:pPr>
               <w:jc w:val="center"/>
-              <w:cnfStyle w:val="000000100000" w:firstRow="0" w:lastRow="0" w:firstColumn="0" w:lastColumn="0" w:oddVBand="0" w:evenVBand="0" w:oddHBand="1" w:evenHBand="0" w:firstRowFirstColumn="0" w:firstRowLastColumn="0" w:lastRowFirstColumn="0" w:lastRowLastColumn="0"/>
+              <w:cnfStyle w:val="000000100000"/>
             </w:pPr>
             <w:r>
               <w:t>--</w:t>
@@ -185,7 +185,7 @@
           <w:p>
             <w:pPr>
               <w:jc w:val="center"/>
-              <w:cnfStyle w:val="000000100000" w:firstRow="0" w:lastRow="0" w:firstColumn="0" w:lastColumn="0" w:oddVBand="0" w:evenVBand="0" w:oddHBand="1" w:evenHBand="0" w:firstRowFirstColumn="0" w:firstRowLastColumn="0" w:lastRowFirstColumn="0" w:lastRowLastColumn="0"/>
+              <w:cnfStyle w:val="000000100000"/>
             </w:pPr>
             <w:r>
               <w:t>Identificador único</w:t>
@@ -196,7 +196,7 @@
       <w:tr>
         <w:tc>
           <w:tcPr>
-            <w:cnfStyle w:val="001000000000" w:firstRow="0" w:lastRow="0" w:firstColumn="1" w:lastColumn="0" w:oddVBand="0" w:evenVBand="0" w:oddHBand="0" w:evenHBand="0" w:firstRowFirstColumn="0" w:firstRowLastColumn="0" w:lastRowFirstColumn="0" w:lastRowLastColumn="0"/>
+            <w:cnfStyle w:val="001000000000"/>
             <w:tcW w:w="1795" w:type="dxa"/>
             <w:vMerge/>
             <w:tcBorders>
@@ -218,7 +218,7 @@
           <w:p>
             <w:pPr>
               <w:jc w:val="center"/>
-              <w:cnfStyle w:val="000000000000" w:firstRow="0" w:lastRow="0" w:firstColumn="0" w:lastColumn="0" w:oddVBand="0" w:evenVBand="0" w:oddHBand="0" w:evenHBand="0" w:firstRowFirstColumn="0" w:firstRowLastColumn="0" w:lastRowFirstColumn="0" w:lastRowLastColumn="0"/>
+              <w:cnfStyle w:val="000000000000"/>
             </w:pPr>
             <w:proofErr w:type="spellStart"/>
             <w:r>
@@ -234,7 +234,7 @@
           <w:p>
             <w:pPr>
               <w:jc w:val="center"/>
-              <w:cnfStyle w:val="000000000000" w:firstRow="0" w:lastRow="0" w:firstColumn="0" w:lastColumn="0" w:oddVBand="0" w:evenVBand="0" w:oddHBand="0" w:evenHBand="0" w:firstRowFirstColumn="0" w:firstRowLastColumn="0" w:lastRowFirstColumn="0" w:lastRowLastColumn="0"/>
+              <w:cnfStyle w:val="000000000000"/>
             </w:pPr>
             <w:proofErr w:type="spellStart"/>
             <w:r>
@@ -250,7 +250,7 @@
           <w:p>
             <w:pPr>
               <w:jc w:val="center"/>
-              <w:cnfStyle w:val="000000000000" w:firstRow="0" w:lastRow="0" w:firstColumn="0" w:lastColumn="0" w:oddVBand="0" w:evenVBand="0" w:oddHBand="0" w:evenHBand="0" w:firstRowFirstColumn="0" w:firstRowLastColumn="0" w:lastRowFirstColumn="0" w:lastRowLastColumn="0"/>
+              <w:cnfStyle w:val="000000000000"/>
             </w:pPr>
             <w:r>
               <w:t>45</w:t>
@@ -267,7 +267,7 @@
           <w:p>
             <w:pPr>
               <w:jc w:val="center"/>
-              <w:cnfStyle w:val="000000000000" w:firstRow="0" w:lastRow="0" w:firstColumn="0" w:lastColumn="0" w:oddVBand="0" w:evenVBand="0" w:oddHBand="0" w:evenHBand="0" w:firstRowFirstColumn="0" w:firstRowLastColumn="0" w:lastRowFirstColumn="0" w:lastRowLastColumn="0"/>
+              <w:cnfStyle w:val="000000000000"/>
             </w:pPr>
             <w:r>
               <w:t>Nombre del administrador</w:t>
@@ -277,11 +277,11 @@
       </w:tr>
       <w:tr>
         <w:trPr>
-          <w:cnfStyle w:val="000000100000" w:firstRow="0" w:lastRow="0" w:firstColumn="0" w:lastColumn="0" w:oddVBand="0" w:evenVBand="0" w:oddHBand="1" w:evenHBand="0" w:firstRowFirstColumn="0" w:firstRowLastColumn="0" w:lastRowFirstColumn="0" w:lastRowLastColumn="0"/>
+          <w:cnfStyle w:val="000000100000"/>
         </w:trPr>
         <w:tc>
           <w:tcPr>
-            <w:cnfStyle w:val="001000000000" w:firstRow="0" w:lastRow="0" w:firstColumn="1" w:lastColumn="0" w:oddVBand="0" w:evenVBand="0" w:oddHBand="0" w:evenHBand="0" w:firstRowFirstColumn="0" w:firstRowLastColumn="0" w:lastRowFirstColumn="0" w:lastRowLastColumn="0"/>
+            <w:cnfStyle w:val="001000000000"/>
             <w:tcW w:w="1795" w:type="dxa"/>
             <w:vMerge/>
             <w:tcBorders>
@@ -303,7 +303,7 @@
           <w:p>
             <w:pPr>
               <w:jc w:val="center"/>
-              <w:cnfStyle w:val="000000100000" w:firstRow="0" w:lastRow="0" w:firstColumn="0" w:lastColumn="0" w:oddVBand="0" w:evenVBand="0" w:oddHBand="1" w:evenHBand="0" w:firstRowFirstColumn="0" w:firstRowLastColumn="0" w:lastRowFirstColumn="0" w:lastRowLastColumn="0"/>
+              <w:cnfStyle w:val="000000100000"/>
             </w:pPr>
             <w:r>
               <w:t>Email</w:t>
@@ -317,7 +317,7 @@
           <w:p>
             <w:pPr>
               <w:jc w:val="center"/>
-              <w:cnfStyle w:val="000000100000" w:firstRow="0" w:lastRow="0" w:firstColumn="0" w:lastColumn="0" w:oddVBand="0" w:evenVBand="0" w:oddHBand="1" w:evenHBand="0" w:firstRowFirstColumn="0" w:firstRowLastColumn="0" w:lastRowFirstColumn="0" w:lastRowLastColumn="0"/>
+              <w:cnfStyle w:val="000000100000"/>
             </w:pPr>
             <w:proofErr w:type="spellStart"/>
             <w:r>
@@ -333,7 +333,7 @@
           <w:p>
             <w:pPr>
               <w:jc w:val="center"/>
-              <w:cnfStyle w:val="000000100000" w:firstRow="0" w:lastRow="0" w:firstColumn="0" w:lastColumn="0" w:oddVBand="0" w:evenVBand="0" w:oddHBand="1" w:evenHBand="0" w:firstRowFirstColumn="0" w:firstRowLastColumn="0" w:lastRowFirstColumn="0" w:lastRowLastColumn="0"/>
+              <w:cnfStyle w:val="000000100000"/>
             </w:pPr>
             <w:r>
               <w:t>45</w:t>
@@ -350,7 +350,7 @@
           <w:p>
             <w:pPr>
               <w:jc w:val="center"/>
-              <w:cnfStyle w:val="000000100000" w:firstRow="0" w:lastRow="0" w:firstColumn="0" w:lastColumn="0" w:oddVBand="0" w:evenVBand="0" w:oddHBand="1" w:evenHBand="0" w:firstRowFirstColumn="0" w:firstRowLastColumn="0" w:lastRowFirstColumn="0" w:lastRowLastColumn="0"/>
+              <w:cnfStyle w:val="000000100000"/>
             </w:pPr>
             <w:r>
               <w:t>Email del administrador</w:t>
@@ -361,7 +361,7 @@
       <w:tr>
         <w:tc>
           <w:tcPr>
-            <w:cnfStyle w:val="001000000000" w:firstRow="0" w:lastRow="0" w:firstColumn="1" w:lastColumn="0" w:oddVBand="0" w:evenVBand="0" w:oddHBand="0" w:evenHBand="0" w:firstRowFirstColumn="0" w:firstRowLastColumn="0" w:lastRowFirstColumn="0" w:lastRowLastColumn="0"/>
+            <w:cnfStyle w:val="001000000000"/>
             <w:tcW w:w="1795" w:type="dxa"/>
             <w:vMerge/>
             <w:tcBorders>
@@ -383,7 +383,7 @@
           <w:p>
             <w:pPr>
               <w:jc w:val="center"/>
-              <w:cnfStyle w:val="000000000000" w:firstRow="0" w:lastRow="0" w:firstColumn="0" w:lastColumn="0" w:oddVBand="0" w:evenVBand="0" w:oddHBand="0" w:evenHBand="0" w:firstRowFirstColumn="0" w:firstRowLastColumn="0" w:lastRowFirstColumn="0" w:lastRowLastColumn="0"/>
+              <w:cnfStyle w:val="000000000000"/>
             </w:pPr>
             <w:proofErr w:type="spellStart"/>
             <w:r>
@@ -399,7 +399,7 @@
           <w:p>
             <w:pPr>
               <w:jc w:val="center"/>
-              <w:cnfStyle w:val="000000000000" w:firstRow="0" w:lastRow="0" w:firstColumn="0" w:lastColumn="0" w:oddVBand="0" w:evenVBand="0" w:oddHBand="0" w:evenHBand="0" w:firstRowFirstColumn="0" w:firstRowLastColumn="0" w:lastRowFirstColumn="0" w:lastRowLastColumn="0"/>
+              <w:cnfStyle w:val="000000000000"/>
             </w:pPr>
             <w:proofErr w:type="spellStart"/>
             <w:r>
@@ -415,7 +415,7 @@
           <w:p>
             <w:pPr>
               <w:jc w:val="center"/>
-              <w:cnfStyle w:val="000000000000" w:firstRow="0" w:lastRow="0" w:firstColumn="0" w:lastColumn="0" w:oddVBand="0" w:evenVBand="0" w:oddHBand="0" w:evenHBand="0" w:firstRowFirstColumn="0" w:firstRowLastColumn="0" w:lastRowFirstColumn="0" w:lastRowLastColumn="0"/>
+              <w:cnfStyle w:val="000000000000"/>
             </w:pPr>
             <w:r>
               <w:t>45</w:t>
@@ -432,7 +432,7 @@
           <w:p>
             <w:pPr>
               <w:jc w:val="center"/>
-              <w:cnfStyle w:val="000000000000" w:firstRow="0" w:lastRow="0" w:firstColumn="0" w:lastColumn="0" w:oddVBand="0" w:evenVBand="0" w:oddHBand="0" w:evenHBand="0" w:firstRowFirstColumn="0" w:firstRowLastColumn="0" w:lastRowFirstColumn="0" w:lastRowLastColumn="0"/>
+              <w:cnfStyle w:val="000000000000"/>
             </w:pPr>
             <w:r>
               <w:t>Contraseña de acceso</w:t>
@@ -442,11 +442,11 @@
       </w:tr>
       <w:tr>
         <w:trPr>
-          <w:cnfStyle w:val="000000100000" w:firstRow="0" w:lastRow="0" w:firstColumn="0" w:lastColumn="0" w:oddVBand="0" w:evenVBand="0" w:oddHBand="1" w:evenHBand="0" w:firstRowFirstColumn="0" w:firstRowLastColumn="0" w:lastRowFirstColumn="0" w:lastRowLastColumn="0"/>
+          <w:cnfStyle w:val="000000100000"/>
         </w:trPr>
         <w:tc>
           <w:tcPr>
-            <w:cnfStyle w:val="001000000000" w:firstRow="0" w:lastRow="0" w:firstColumn="1" w:lastColumn="0" w:oddVBand="0" w:evenVBand="0" w:oddHBand="0" w:evenHBand="0" w:firstRowFirstColumn="0" w:firstRowLastColumn="0" w:lastRowFirstColumn="0" w:lastRowLastColumn="0"/>
+            <w:cnfStyle w:val="001000000000"/>
             <w:tcW w:w="1795" w:type="dxa"/>
             <w:vMerge/>
             <w:tcBorders>
@@ -471,7 +471,7 @@
           <w:p>
             <w:pPr>
               <w:jc w:val="center"/>
-              <w:cnfStyle w:val="000000100000" w:firstRow="0" w:lastRow="0" w:firstColumn="0" w:lastColumn="0" w:oddVBand="0" w:evenVBand="0" w:oddHBand="1" w:evenHBand="0" w:firstRowFirstColumn="0" w:firstRowLastColumn="0" w:lastRowFirstColumn="0" w:lastRowLastColumn="0"/>
+              <w:cnfStyle w:val="000000100000"/>
             </w:pPr>
             <w:proofErr w:type="spellStart"/>
             <w:r>
@@ -490,7 +490,7 @@
           <w:p>
             <w:pPr>
               <w:jc w:val="center"/>
-              <w:cnfStyle w:val="000000100000" w:firstRow="0" w:lastRow="0" w:firstColumn="0" w:lastColumn="0" w:oddVBand="0" w:evenVBand="0" w:oddHBand="1" w:evenHBand="0" w:firstRowFirstColumn="0" w:firstRowLastColumn="0" w:lastRowFirstColumn="0" w:lastRowLastColumn="0"/>
+              <w:cnfStyle w:val="000000100000"/>
             </w:pPr>
             <w:proofErr w:type="spellStart"/>
             <w:r>
@@ -509,7 +509,7 @@
           <w:p>
             <w:pPr>
               <w:jc w:val="center"/>
-              <w:cnfStyle w:val="000000100000" w:firstRow="0" w:lastRow="0" w:firstColumn="0" w:lastColumn="0" w:oddVBand="0" w:evenVBand="0" w:oddHBand="1" w:evenHBand="0" w:firstRowFirstColumn="0" w:firstRowLastColumn="0" w:lastRowFirstColumn="0" w:lastRowLastColumn="0"/>
+              <w:cnfStyle w:val="000000100000"/>
             </w:pPr>
             <w:r>
               <w:t>--</w:t>
@@ -527,7 +527,7 @@
           <w:p>
             <w:pPr>
               <w:jc w:val="center"/>
-              <w:cnfStyle w:val="000000100000" w:firstRow="0" w:lastRow="0" w:firstColumn="0" w:lastColumn="0" w:oddVBand="0" w:evenVBand="0" w:oddHBand="1" w:evenHBand="0" w:firstRowFirstColumn="0" w:firstRowLastColumn="0" w:lastRowFirstColumn="0" w:lastRowLastColumn="0"/>
+              <w:cnfStyle w:val="000000100000"/>
             </w:pPr>
             <w:r>
               <w:t>Imagen de perfil del administrador</w:t>
@@ -538,7 +538,7 @@
       <w:tr>
         <w:tc>
           <w:tcPr>
-            <w:cnfStyle w:val="001000000000" w:firstRow="0" w:lastRow="0" w:firstColumn="1" w:lastColumn="0" w:oddVBand="0" w:evenVBand="0" w:oddHBand="0" w:evenHBand="0" w:firstRowFirstColumn="0" w:firstRowLastColumn="0" w:lastRowFirstColumn="0" w:lastRowLastColumn="0"/>
+            <w:cnfStyle w:val="001000000000"/>
             <w:tcW w:w="1795" w:type="dxa"/>
             <w:vMerge w:val="restart"/>
             <w:tcBorders>
@@ -568,7 +568,7 @@
           <w:p>
             <w:pPr>
               <w:jc w:val="center"/>
-              <w:cnfStyle w:val="000000000000" w:firstRow="0" w:lastRow="0" w:firstColumn="0" w:lastColumn="0" w:oddVBand="0" w:evenVBand="0" w:oddHBand="0" w:evenHBand="0" w:firstRowFirstColumn="0" w:firstRowLastColumn="0" w:lastRowFirstColumn="0" w:lastRowLastColumn="0"/>
+              <w:cnfStyle w:val="000000000000"/>
             </w:pPr>
             <w:r>
               <w:t>Id</w:t>
@@ -585,7 +585,7 @@
           <w:p>
             <w:pPr>
               <w:jc w:val="center"/>
-              <w:cnfStyle w:val="000000000000" w:firstRow="0" w:lastRow="0" w:firstColumn="0" w:lastColumn="0" w:oddVBand="0" w:evenVBand="0" w:oddHBand="0" w:evenHBand="0" w:firstRowFirstColumn="0" w:firstRowLastColumn="0" w:lastRowFirstColumn="0" w:lastRowLastColumn="0"/>
+              <w:cnfStyle w:val="000000000000"/>
             </w:pPr>
             <w:r>
               <w:t>Serial</w:t>
@@ -602,7 +602,7 @@
           <w:p>
             <w:pPr>
               <w:jc w:val="center"/>
-              <w:cnfStyle w:val="000000000000" w:firstRow="0" w:lastRow="0" w:firstColumn="0" w:lastColumn="0" w:oddVBand="0" w:evenVBand="0" w:oddHBand="0" w:evenHBand="0" w:firstRowFirstColumn="0" w:firstRowLastColumn="0" w:lastRowFirstColumn="0" w:lastRowLastColumn="0"/>
+              <w:cnfStyle w:val="000000000000"/>
             </w:pPr>
             <w:r>
               <w:t>--</w:t>
@@ -620,7 +620,7 @@
           <w:p>
             <w:pPr>
               <w:jc w:val="center"/>
-              <w:cnfStyle w:val="000000000000" w:firstRow="0" w:lastRow="0" w:firstColumn="0" w:lastColumn="0" w:oddVBand="0" w:evenVBand="0" w:oddHBand="0" w:evenHBand="0" w:firstRowFirstColumn="0" w:firstRowLastColumn="0" w:lastRowFirstColumn="0" w:lastRowLastColumn="0"/>
+              <w:cnfStyle w:val="000000000000"/>
             </w:pPr>
             <w:r>
               <w:t>Identificador único</w:t>
@@ -630,11 +630,11 @@
       </w:tr>
       <w:tr>
         <w:trPr>
-          <w:cnfStyle w:val="000000100000" w:firstRow="0" w:lastRow="0" w:firstColumn="0" w:lastColumn="0" w:oddVBand="0" w:evenVBand="0" w:oddHBand="1" w:evenHBand="0" w:firstRowFirstColumn="0" w:firstRowLastColumn="0" w:lastRowFirstColumn="0" w:lastRowLastColumn="0"/>
+          <w:cnfStyle w:val="000000100000"/>
         </w:trPr>
         <w:tc>
           <w:tcPr>
-            <w:cnfStyle w:val="001000000000" w:firstRow="0" w:lastRow="0" w:firstColumn="1" w:lastColumn="0" w:oddVBand="0" w:evenVBand="0" w:oddHBand="0" w:evenHBand="0" w:firstRowFirstColumn="0" w:firstRowLastColumn="0" w:lastRowFirstColumn="0" w:lastRowLastColumn="0"/>
+            <w:cnfStyle w:val="001000000000"/>
             <w:tcW w:w="1795" w:type="dxa"/>
             <w:vMerge/>
             <w:tcBorders>
@@ -656,7 +656,7 @@
           <w:p>
             <w:pPr>
               <w:jc w:val="center"/>
-              <w:cnfStyle w:val="000000100000" w:firstRow="0" w:lastRow="0" w:firstColumn="0" w:lastColumn="0" w:oddVBand="0" w:evenVBand="0" w:oddHBand="1" w:evenHBand="0" w:firstRowFirstColumn="0" w:firstRowLastColumn="0" w:lastRowFirstColumn="0" w:lastRowLastColumn="0"/>
+              <w:cnfStyle w:val="000000100000"/>
             </w:pPr>
             <w:r>
               <w:t>Name1</w:t>
@@ -670,7 +670,7 @@
           <w:p>
             <w:pPr>
               <w:jc w:val="center"/>
-              <w:cnfStyle w:val="000000100000" w:firstRow="0" w:lastRow="0" w:firstColumn="0" w:lastColumn="0" w:oddVBand="0" w:evenVBand="0" w:oddHBand="1" w:evenHBand="0" w:firstRowFirstColumn="0" w:firstRowLastColumn="0" w:lastRowFirstColumn="0" w:lastRowLastColumn="0"/>
+              <w:cnfStyle w:val="000000100000"/>
             </w:pPr>
             <w:proofErr w:type="spellStart"/>
             <w:r>
@@ -686,7 +686,7 @@
           <w:p>
             <w:pPr>
               <w:jc w:val="center"/>
-              <w:cnfStyle w:val="000000100000" w:firstRow="0" w:lastRow="0" w:firstColumn="0" w:lastColumn="0" w:oddVBand="0" w:evenVBand="0" w:oddHBand="1" w:evenHBand="0" w:firstRowFirstColumn="0" w:firstRowLastColumn="0" w:lastRowFirstColumn="0" w:lastRowLastColumn="0"/>
+              <w:cnfStyle w:val="000000100000"/>
             </w:pPr>
             <w:r>
               <w:t>45</w:t>
@@ -703,7 +703,7 @@
           <w:p>
             <w:pPr>
               <w:jc w:val="center"/>
-              <w:cnfStyle w:val="000000100000" w:firstRow="0" w:lastRow="0" w:firstColumn="0" w:lastColumn="0" w:oddVBand="0" w:evenVBand="0" w:oddHBand="1" w:evenHBand="0" w:firstRowFirstColumn="0" w:firstRowLastColumn="0" w:lastRowFirstColumn="0" w:lastRowLastColumn="0"/>
+              <w:cnfStyle w:val="000000100000"/>
             </w:pPr>
             <w:r>
               <w:t>Primer nombre de la empresa</w:t>
@@ -714,7 +714,7 @@
       <w:tr>
         <w:tc>
           <w:tcPr>
-            <w:cnfStyle w:val="001000000000" w:firstRow="0" w:lastRow="0" w:firstColumn="1" w:lastColumn="0" w:oddVBand="0" w:evenVBand="0" w:oddHBand="0" w:evenHBand="0" w:firstRowFirstColumn="0" w:firstRowLastColumn="0" w:lastRowFirstColumn="0" w:lastRowLastColumn="0"/>
+            <w:cnfStyle w:val="001000000000"/>
             <w:tcW w:w="1795" w:type="dxa"/>
             <w:vMerge/>
             <w:tcBorders>
@@ -736,7 +736,7 @@
           <w:p>
             <w:pPr>
               <w:jc w:val="center"/>
-              <w:cnfStyle w:val="000000000000" w:firstRow="0" w:lastRow="0" w:firstColumn="0" w:lastColumn="0" w:oddVBand="0" w:evenVBand="0" w:oddHBand="0" w:evenHBand="0" w:firstRowFirstColumn="0" w:firstRowLastColumn="0" w:lastRowFirstColumn="0" w:lastRowLastColumn="0"/>
+              <w:cnfStyle w:val="000000000000"/>
             </w:pPr>
             <w:r>
               <w:t>Name2</w:t>
@@ -750,7 +750,7 @@
           <w:p>
             <w:pPr>
               <w:jc w:val="center"/>
-              <w:cnfStyle w:val="000000000000" w:firstRow="0" w:lastRow="0" w:firstColumn="0" w:lastColumn="0" w:oddVBand="0" w:evenVBand="0" w:oddHBand="0" w:evenHBand="0" w:firstRowFirstColumn="0" w:firstRowLastColumn="0" w:lastRowFirstColumn="0" w:lastRowLastColumn="0"/>
+              <w:cnfStyle w:val="000000000000"/>
             </w:pPr>
             <w:proofErr w:type="spellStart"/>
             <w:r>
@@ -766,7 +766,7 @@
           <w:p>
             <w:pPr>
               <w:jc w:val="center"/>
-              <w:cnfStyle w:val="000000000000" w:firstRow="0" w:lastRow="0" w:firstColumn="0" w:lastColumn="0" w:oddVBand="0" w:evenVBand="0" w:oddHBand="0" w:evenHBand="0" w:firstRowFirstColumn="0" w:firstRowLastColumn="0" w:lastRowFirstColumn="0" w:lastRowLastColumn="0"/>
+              <w:cnfStyle w:val="000000000000"/>
             </w:pPr>
             <w:r>
               <w:t>45</w:t>
@@ -783,7 +783,7 @@
           <w:p>
             <w:pPr>
               <w:jc w:val="center"/>
-              <w:cnfStyle w:val="000000000000" w:firstRow="0" w:lastRow="0" w:firstColumn="0" w:lastColumn="0" w:oddVBand="0" w:evenVBand="0" w:oddHBand="0" w:evenHBand="0" w:firstRowFirstColumn="0" w:firstRowLastColumn="0" w:lastRowFirstColumn="0" w:lastRowLastColumn="0"/>
+              <w:cnfStyle w:val="000000000000"/>
             </w:pPr>
             <w:r>
               <w:t>Segundo nombre de la empresa</w:t>
@@ -793,11 +793,11 @@
       </w:tr>
       <w:tr>
         <w:trPr>
-          <w:cnfStyle w:val="000000100000" w:firstRow="0" w:lastRow="0" w:firstColumn="0" w:lastColumn="0" w:oddVBand="0" w:evenVBand="0" w:oddHBand="1" w:evenHBand="0" w:firstRowFirstColumn="0" w:firstRowLastColumn="0" w:lastRowFirstColumn="0" w:lastRowLastColumn="0"/>
+          <w:cnfStyle w:val="000000100000"/>
         </w:trPr>
         <w:tc>
           <w:tcPr>
-            <w:cnfStyle w:val="001000000000" w:firstRow="0" w:lastRow="0" w:firstColumn="1" w:lastColumn="0" w:oddVBand="0" w:evenVBand="0" w:oddHBand="0" w:evenHBand="0" w:firstRowFirstColumn="0" w:firstRowLastColumn="0" w:lastRowFirstColumn="0" w:lastRowLastColumn="0"/>
+            <w:cnfStyle w:val="001000000000"/>
             <w:tcW w:w="1795" w:type="dxa"/>
             <w:vMerge/>
             <w:tcBorders>
@@ -819,7 +819,7 @@
           <w:p>
             <w:pPr>
               <w:jc w:val="center"/>
-              <w:cnfStyle w:val="000000100000" w:firstRow="0" w:lastRow="0" w:firstColumn="0" w:lastColumn="0" w:oddVBand="0" w:evenVBand="0" w:oddHBand="1" w:evenHBand="0" w:firstRowFirstColumn="0" w:firstRowLastColumn="0" w:lastRowFirstColumn="0" w:lastRowLastColumn="0"/>
+              <w:cnfStyle w:val="000000100000"/>
             </w:pPr>
             <w:r>
               <w:t>Slogan</w:t>
@@ -833,7 +833,7 @@
           <w:p>
             <w:pPr>
               <w:jc w:val="center"/>
-              <w:cnfStyle w:val="000000100000" w:firstRow="0" w:lastRow="0" w:firstColumn="0" w:lastColumn="0" w:oddVBand="0" w:evenVBand="0" w:oddHBand="1" w:evenHBand="0" w:firstRowFirstColumn="0" w:firstRowLastColumn="0" w:lastRowFirstColumn="0" w:lastRowLastColumn="0"/>
+              <w:cnfStyle w:val="000000100000"/>
             </w:pPr>
             <w:proofErr w:type="spellStart"/>
             <w:r>
@@ -849,7 +849,7 @@
           <w:p>
             <w:pPr>
               <w:jc w:val="center"/>
-              <w:cnfStyle w:val="000000100000" w:firstRow="0" w:lastRow="0" w:firstColumn="0" w:lastColumn="0" w:oddVBand="0" w:evenVBand="0" w:oddHBand="1" w:evenHBand="0" w:firstRowFirstColumn="0" w:firstRowLastColumn="0" w:lastRowFirstColumn="0" w:lastRowLastColumn="0"/>
+              <w:cnfStyle w:val="000000100000"/>
             </w:pPr>
             <w:r>
               <w:t>45</w:t>
@@ -866,7 +866,7 @@
           <w:p>
             <w:pPr>
               <w:jc w:val="center"/>
-              <w:cnfStyle w:val="000000100000" w:firstRow="0" w:lastRow="0" w:firstColumn="0" w:lastColumn="0" w:oddVBand="0" w:evenVBand="0" w:oddHBand="1" w:evenHBand="0" w:firstRowFirstColumn="0" w:firstRowLastColumn="0" w:lastRowFirstColumn="0" w:lastRowLastColumn="0"/>
+              <w:cnfStyle w:val="000000100000"/>
             </w:pPr>
             <w:r>
               <w:t>Eslogan de la empresa</w:t>
@@ -877,7 +877,7 @@
       <w:tr>
         <w:tc>
           <w:tcPr>
-            <w:cnfStyle w:val="001000000000" w:firstRow="0" w:lastRow="0" w:firstColumn="1" w:lastColumn="0" w:oddVBand="0" w:evenVBand="0" w:oddHBand="0" w:evenHBand="0" w:firstRowFirstColumn="0" w:firstRowLastColumn="0" w:lastRowFirstColumn="0" w:lastRowLastColumn="0"/>
+            <w:cnfStyle w:val="001000000000"/>
             <w:tcW w:w="1795" w:type="dxa"/>
             <w:vMerge/>
             <w:tcBorders>
@@ -899,7 +899,7 @@
           <w:p>
             <w:pPr>
               <w:jc w:val="center"/>
-              <w:cnfStyle w:val="000000000000" w:firstRow="0" w:lastRow="0" w:firstColumn="0" w:lastColumn="0" w:oddVBand="0" w:evenVBand="0" w:oddHBand="0" w:evenHBand="0" w:firstRowFirstColumn="0" w:firstRowLastColumn="0" w:lastRowFirstColumn="0" w:lastRowLastColumn="0"/>
+              <w:cnfStyle w:val="000000000000"/>
             </w:pPr>
             <w:r>
               <w:t>Rif</w:t>
@@ -913,7 +913,7 @@
           <w:p>
             <w:pPr>
               <w:jc w:val="center"/>
-              <w:cnfStyle w:val="000000000000" w:firstRow="0" w:lastRow="0" w:firstColumn="0" w:lastColumn="0" w:oddVBand="0" w:evenVBand="0" w:oddHBand="0" w:evenHBand="0" w:firstRowFirstColumn="0" w:firstRowLastColumn="0" w:lastRowFirstColumn="0" w:lastRowLastColumn="0"/>
+              <w:cnfStyle w:val="000000000000"/>
             </w:pPr>
             <w:proofErr w:type="spellStart"/>
             <w:r>
@@ -929,7 +929,7 @@
           <w:p>
             <w:pPr>
               <w:jc w:val="center"/>
-              <w:cnfStyle w:val="000000000000" w:firstRow="0" w:lastRow="0" w:firstColumn="0" w:lastColumn="0" w:oddVBand="0" w:evenVBand="0" w:oddHBand="0" w:evenHBand="0" w:firstRowFirstColumn="0" w:firstRowLastColumn="0" w:lastRowFirstColumn="0" w:lastRowLastColumn="0"/>
+              <w:cnfStyle w:val="000000000000"/>
             </w:pPr>
             <w:r>
               <w:t>45</w:t>
@@ -946,7 +946,7 @@
           <w:p>
             <w:pPr>
               <w:jc w:val="center"/>
-              <w:cnfStyle w:val="000000000000" w:firstRow="0" w:lastRow="0" w:firstColumn="0" w:lastColumn="0" w:oddVBand="0" w:evenVBand="0" w:oddHBand="0" w:evenHBand="0" w:firstRowFirstColumn="0" w:firstRowLastColumn="0" w:lastRowFirstColumn="0" w:lastRowLastColumn="0"/>
+              <w:cnfStyle w:val="000000000000"/>
             </w:pPr>
             <w:r>
               <w:t>Rif de la empresa</w:t>
@@ -956,11 +956,11 @@
       </w:tr>
       <w:tr>
         <w:trPr>
-          <w:cnfStyle w:val="000000100000" w:firstRow="0" w:lastRow="0" w:firstColumn="0" w:lastColumn="0" w:oddVBand="0" w:evenVBand="0" w:oddHBand="1" w:evenHBand="0" w:firstRowFirstColumn="0" w:firstRowLastColumn="0" w:lastRowFirstColumn="0" w:lastRowLastColumn="0"/>
+          <w:cnfStyle w:val="000000100000"/>
         </w:trPr>
         <w:tc>
           <w:tcPr>
-            <w:cnfStyle w:val="001000000000" w:firstRow="0" w:lastRow="0" w:firstColumn="1" w:lastColumn="0" w:oddVBand="0" w:evenVBand="0" w:oddHBand="0" w:evenHBand="0" w:firstRowFirstColumn="0" w:firstRowLastColumn="0" w:lastRowFirstColumn="0" w:lastRowLastColumn="0"/>
+            <w:cnfStyle w:val="001000000000"/>
             <w:tcW w:w="1795" w:type="dxa"/>
             <w:vMerge/>
             <w:tcBorders>
@@ -982,7 +982,7 @@
           <w:p>
             <w:pPr>
               <w:jc w:val="center"/>
-              <w:cnfStyle w:val="000000100000" w:firstRow="0" w:lastRow="0" w:firstColumn="0" w:lastColumn="0" w:oddVBand="0" w:evenVBand="0" w:oddHBand="1" w:evenHBand="0" w:firstRowFirstColumn="0" w:firstRowLastColumn="0" w:lastRowFirstColumn="0" w:lastRowLastColumn="0"/>
+              <w:cnfStyle w:val="000000100000"/>
             </w:pPr>
             <w:r>
               <w:t>Email</w:t>
@@ -996,7 +996,7 @@
           <w:p>
             <w:pPr>
               <w:jc w:val="center"/>
-              <w:cnfStyle w:val="000000100000" w:firstRow="0" w:lastRow="0" w:firstColumn="0" w:lastColumn="0" w:oddVBand="0" w:evenVBand="0" w:oddHBand="1" w:evenHBand="0" w:firstRowFirstColumn="0" w:firstRowLastColumn="0" w:lastRowFirstColumn="0" w:lastRowLastColumn="0"/>
+              <w:cnfStyle w:val="000000100000"/>
             </w:pPr>
             <w:proofErr w:type="spellStart"/>
             <w:r>
@@ -1012,7 +1012,7 @@
           <w:p>
             <w:pPr>
               <w:jc w:val="center"/>
-              <w:cnfStyle w:val="000000100000" w:firstRow="0" w:lastRow="0" w:firstColumn="0" w:lastColumn="0" w:oddVBand="0" w:evenVBand="0" w:oddHBand="1" w:evenHBand="0" w:firstRowFirstColumn="0" w:firstRowLastColumn="0" w:lastRowFirstColumn="0" w:lastRowLastColumn="0"/>
+              <w:cnfStyle w:val="000000100000"/>
             </w:pPr>
             <w:r>
               <w:t>45</w:t>
@@ -1029,7 +1029,7 @@
           <w:p>
             <w:pPr>
               <w:jc w:val="center"/>
-              <w:cnfStyle w:val="000000100000" w:firstRow="0" w:lastRow="0" w:firstColumn="0" w:lastColumn="0" w:oddVBand="0" w:evenVBand="0" w:oddHBand="1" w:evenHBand="0" w:firstRowFirstColumn="0" w:firstRowLastColumn="0" w:lastRowFirstColumn="0" w:lastRowLastColumn="0"/>
+              <w:cnfStyle w:val="000000100000"/>
             </w:pPr>
             <w:r>
               <w:t>Email de contacto</w:t>
@@ -1040,7 +1040,7 @@
       <w:tr>
         <w:tc>
           <w:tcPr>
-            <w:cnfStyle w:val="001000000000" w:firstRow="0" w:lastRow="0" w:firstColumn="1" w:lastColumn="0" w:oddVBand="0" w:evenVBand="0" w:oddHBand="0" w:evenHBand="0" w:firstRowFirstColumn="0" w:firstRowLastColumn="0" w:lastRowFirstColumn="0" w:lastRowLastColumn="0"/>
+            <w:cnfStyle w:val="001000000000"/>
             <w:tcW w:w="1795" w:type="dxa"/>
             <w:vMerge/>
             <w:tcBorders>
@@ -1062,7 +1062,7 @@
           <w:p>
             <w:pPr>
               <w:jc w:val="center"/>
-              <w:cnfStyle w:val="000000000000" w:firstRow="0" w:lastRow="0" w:firstColumn="0" w:lastColumn="0" w:oddVBand="0" w:evenVBand="0" w:oddHBand="0" w:evenHBand="0" w:firstRowFirstColumn="0" w:firstRowLastColumn="0" w:lastRowFirstColumn="0" w:lastRowLastColumn="0"/>
+              <w:cnfStyle w:val="000000000000"/>
             </w:pPr>
             <w:r>
               <w:t>Phone1</w:t>
@@ -1076,7 +1076,7 @@
           <w:p>
             <w:pPr>
               <w:jc w:val="center"/>
-              <w:cnfStyle w:val="000000000000" w:firstRow="0" w:lastRow="0" w:firstColumn="0" w:lastColumn="0" w:oddVBand="0" w:evenVBand="0" w:oddHBand="0" w:evenHBand="0" w:firstRowFirstColumn="0" w:firstRowLastColumn="0" w:lastRowFirstColumn="0" w:lastRowLastColumn="0"/>
+              <w:cnfStyle w:val="000000000000"/>
             </w:pPr>
             <w:proofErr w:type="spellStart"/>
             <w:r>
@@ -1092,7 +1092,7 @@
           <w:p>
             <w:pPr>
               <w:jc w:val="center"/>
-              <w:cnfStyle w:val="000000000000" w:firstRow="0" w:lastRow="0" w:firstColumn="0" w:lastColumn="0" w:oddVBand="0" w:evenVBand="0" w:oddHBand="0" w:evenHBand="0" w:firstRowFirstColumn="0" w:firstRowLastColumn="0" w:lastRowFirstColumn="0" w:lastRowLastColumn="0"/>
+              <w:cnfStyle w:val="000000000000"/>
             </w:pPr>
             <w:r>
               <w:t>45</w:t>
@@ -1109,7 +1109,7 @@
           <w:p>
             <w:pPr>
               <w:jc w:val="center"/>
-              <w:cnfStyle w:val="000000000000" w:firstRow="0" w:lastRow="0" w:firstColumn="0" w:lastColumn="0" w:oddVBand="0" w:evenVBand="0" w:oddHBand="0" w:evenHBand="0" w:firstRowFirstColumn="0" w:firstRowLastColumn="0" w:lastRowFirstColumn="0" w:lastRowLastColumn="0"/>
+              <w:cnfStyle w:val="000000000000"/>
             </w:pPr>
             <w:r>
               <w:t>Primer teléfono de contacto</w:t>
@@ -1119,11 +1119,11 @@
       </w:tr>
       <w:tr>
         <w:trPr>
-          <w:cnfStyle w:val="000000100000" w:firstRow="0" w:lastRow="0" w:firstColumn="0" w:lastColumn="0" w:oddVBand="0" w:evenVBand="0" w:oddHBand="1" w:evenHBand="0" w:firstRowFirstColumn="0" w:firstRowLastColumn="0" w:lastRowFirstColumn="0" w:lastRowLastColumn="0"/>
+          <w:cnfStyle w:val="000000100000"/>
         </w:trPr>
         <w:tc>
           <w:tcPr>
-            <w:cnfStyle w:val="001000000000" w:firstRow="0" w:lastRow="0" w:firstColumn="1" w:lastColumn="0" w:oddVBand="0" w:evenVBand="0" w:oddHBand="0" w:evenHBand="0" w:firstRowFirstColumn="0" w:firstRowLastColumn="0" w:lastRowFirstColumn="0" w:lastRowLastColumn="0"/>
+            <w:cnfStyle w:val="001000000000"/>
             <w:tcW w:w="1795" w:type="dxa"/>
             <w:vMerge/>
             <w:tcBorders>
@@ -1145,7 +1145,7 @@
           <w:p>
             <w:pPr>
               <w:jc w:val="center"/>
-              <w:cnfStyle w:val="000000100000" w:firstRow="0" w:lastRow="0" w:firstColumn="0" w:lastColumn="0" w:oddVBand="0" w:evenVBand="0" w:oddHBand="1" w:evenHBand="0" w:firstRowFirstColumn="0" w:firstRowLastColumn="0" w:lastRowFirstColumn="0" w:lastRowLastColumn="0"/>
+              <w:cnfStyle w:val="000000100000"/>
             </w:pPr>
             <w:r>
               <w:t>Phone2</w:t>
@@ -1159,7 +1159,7 @@
           <w:p>
             <w:pPr>
               <w:jc w:val="center"/>
-              <w:cnfStyle w:val="000000100000" w:firstRow="0" w:lastRow="0" w:firstColumn="0" w:lastColumn="0" w:oddVBand="0" w:evenVBand="0" w:oddHBand="1" w:evenHBand="0" w:firstRowFirstColumn="0" w:firstRowLastColumn="0" w:lastRowFirstColumn="0" w:lastRowLastColumn="0"/>
+              <w:cnfStyle w:val="000000100000"/>
             </w:pPr>
             <w:proofErr w:type="spellStart"/>
             <w:r>
@@ -1175,7 +1175,7 @@
           <w:p>
             <w:pPr>
               <w:jc w:val="center"/>
-              <w:cnfStyle w:val="000000100000" w:firstRow="0" w:lastRow="0" w:firstColumn="0" w:lastColumn="0" w:oddVBand="0" w:evenVBand="0" w:oddHBand="1" w:evenHBand="0" w:firstRowFirstColumn="0" w:firstRowLastColumn="0" w:lastRowFirstColumn="0" w:lastRowLastColumn="0"/>
+              <w:cnfStyle w:val="000000100000"/>
             </w:pPr>
             <w:r>
               <w:t>45</w:t>
@@ -1192,7 +1192,7 @@
           <w:p>
             <w:pPr>
               <w:jc w:val="center"/>
-              <w:cnfStyle w:val="000000100000" w:firstRow="0" w:lastRow="0" w:firstColumn="0" w:lastColumn="0" w:oddVBand="0" w:evenVBand="0" w:oddHBand="1" w:evenHBand="0" w:firstRowFirstColumn="0" w:firstRowLastColumn="0" w:lastRowFirstColumn="0" w:lastRowLastColumn="0"/>
+              <w:cnfStyle w:val="000000100000"/>
             </w:pPr>
             <w:r>
               <w:t>Segundo teléfono de contacto</w:t>
@@ -1203,7 +1203,7 @@
       <w:tr>
         <w:tc>
           <w:tcPr>
-            <w:cnfStyle w:val="001000000000" w:firstRow="0" w:lastRow="0" w:firstColumn="1" w:lastColumn="0" w:oddVBand="0" w:evenVBand="0" w:oddHBand="0" w:evenHBand="0" w:firstRowFirstColumn="0" w:firstRowLastColumn="0" w:lastRowFirstColumn="0" w:lastRowLastColumn="0"/>
+            <w:cnfStyle w:val="001000000000"/>
             <w:tcW w:w="1795" w:type="dxa"/>
             <w:vMerge/>
             <w:tcBorders>
@@ -1225,7 +1225,7 @@
           <w:p>
             <w:pPr>
               <w:jc w:val="center"/>
-              <w:cnfStyle w:val="000000000000" w:firstRow="0" w:lastRow="0" w:firstColumn="0" w:lastColumn="0" w:oddVBand="0" w:evenVBand="0" w:oddHBand="0" w:evenHBand="0" w:firstRowFirstColumn="0" w:firstRowLastColumn="0" w:lastRowFirstColumn="0" w:lastRowLastColumn="0"/>
+              <w:cnfStyle w:val="000000000000"/>
             </w:pPr>
             <w:proofErr w:type="spellStart"/>
             <w:r>
@@ -1241,7 +1241,7 @@
           <w:p>
             <w:pPr>
               <w:jc w:val="center"/>
-              <w:cnfStyle w:val="000000000000" w:firstRow="0" w:lastRow="0" w:firstColumn="0" w:lastColumn="0" w:oddVBand="0" w:evenVBand="0" w:oddHBand="0" w:evenHBand="0" w:firstRowFirstColumn="0" w:firstRowLastColumn="0" w:lastRowFirstColumn="0" w:lastRowLastColumn="0"/>
+              <w:cnfStyle w:val="000000000000"/>
             </w:pPr>
             <w:proofErr w:type="spellStart"/>
             <w:r>
@@ -1257,7 +1257,7 @@
           <w:p>
             <w:pPr>
               <w:jc w:val="center"/>
-              <w:cnfStyle w:val="000000000000" w:firstRow="0" w:lastRow="0" w:firstColumn="0" w:lastColumn="0" w:oddVBand="0" w:evenVBand="0" w:oddHBand="0" w:evenHBand="0" w:firstRowFirstColumn="0" w:firstRowLastColumn="0" w:lastRowFirstColumn="0" w:lastRowLastColumn="0"/>
+              <w:cnfStyle w:val="000000000000"/>
             </w:pPr>
             <w:r>
               <w:t>45</w:t>
@@ -1274,7 +1274,7 @@
           <w:p>
             <w:pPr>
               <w:jc w:val="center"/>
-              <w:cnfStyle w:val="000000000000" w:firstRow="0" w:lastRow="0" w:firstColumn="0" w:lastColumn="0" w:oddVBand="0" w:evenVBand="0" w:oddHBand="0" w:evenHBand="0" w:firstRowFirstColumn="0" w:firstRowLastColumn="0" w:lastRowFirstColumn="0" w:lastRowLastColumn="0"/>
+              <w:cnfStyle w:val="000000000000"/>
             </w:pPr>
             <w:r>
               <w:t>Ubicación de la empresa</w:t>
@@ -1284,11 +1284,11 @@
       </w:tr>
       <w:tr>
         <w:trPr>
-          <w:cnfStyle w:val="000000100000" w:firstRow="0" w:lastRow="0" w:firstColumn="0" w:lastColumn="0" w:oddVBand="0" w:evenVBand="0" w:oddHBand="1" w:evenHBand="0" w:firstRowFirstColumn="0" w:firstRowLastColumn="0" w:lastRowFirstColumn="0" w:lastRowLastColumn="0"/>
+          <w:cnfStyle w:val="000000100000"/>
         </w:trPr>
         <w:tc>
           <w:tcPr>
-            <w:cnfStyle w:val="001000000000" w:firstRow="0" w:lastRow="0" w:firstColumn="1" w:lastColumn="0" w:oddVBand="0" w:evenVBand="0" w:oddHBand="0" w:evenHBand="0" w:firstRowFirstColumn="0" w:firstRowLastColumn="0" w:lastRowFirstColumn="0" w:lastRowLastColumn="0"/>
+            <w:cnfStyle w:val="001000000000"/>
             <w:tcW w:w="1795" w:type="dxa"/>
             <w:vMerge/>
             <w:tcBorders>
@@ -1310,7 +1310,7 @@
           <w:p>
             <w:pPr>
               <w:jc w:val="center"/>
-              <w:cnfStyle w:val="000000100000" w:firstRow="0" w:lastRow="0" w:firstColumn="0" w:lastColumn="0" w:oddVBand="0" w:evenVBand="0" w:oddHBand="1" w:evenHBand="0" w:firstRowFirstColumn="0" w:firstRowLastColumn="0" w:lastRowFirstColumn="0" w:lastRowLastColumn="0"/>
+              <w:cnfStyle w:val="000000100000"/>
             </w:pPr>
             <w:proofErr w:type="spellStart"/>
             <w:r>
@@ -1326,7 +1326,7 @@
           <w:p>
             <w:pPr>
               <w:jc w:val="center"/>
-              <w:cnfStyle w:val="000000100000" w:firstRow="0" w:lastRow="0" w:firstColumn="0" w:lastColumn="0" w:oddVBand="0" w:evenVBand="0" w:oddHBand="1" w:evenHBand="0" w:firstRowFirstColumn="0" w:firstRowLastColumn="0" w:lastRowFirstColumn="0" w:lastRowLastColumn="0"/>
+              <w:cnfStyle w:val="000000100000"/>
             </w:pPr>
             <w:proofErr w:type="spellStart"/>
             <w:r>
@@ -1342,7 +1342,7 @@
           <w:p>
             <w:pPr>
               <w:jc w:val="center"/>
-              <w:cnfStyle w:val="000000100000" w:firstRow="0" w:lastRow="0" w:firstColumn="0" w:lastColumn="0" w:oddVBand="0" w:evenVBand="0" w:oddHBand="1" w:evenHBand="0" w:firstRowFirstColumn="0" w:firstRowLastColumn="0" w:lastRowFirstColumn="0" w:lastRowLastColumn="0"/>
+              <w:cnfStyle w:val="000000100000"/>
             </w:pPr>
             <w:r>
               <w:t>--</w:t>
@@ -1359,7 +1359,7 @@
           <w:p>
             <w:pPr>
               <w:jc w:val="center"/>
-              <w:cnfStyle w:val="000000100000" w:firstRow="0" w:lastRow="0" w:firstColumn="0" w:lastColumn="0" w:oddVBand="0" w:evenVBand="0" w:oddHBand="1" w:evenHBand="0" w:firstRowFirstColumn="0" w:firstRowLastColumn="0" w:lastRowFirstColumn="0" w:lastRowLastColumn="0"/>
+              <w:cnfStyle w:val="000000100000"/>
             </w:pPr>
             <w:r>
               <w:t>Logo de la empresa</w:t>
@@ -1370,7 +1370,7 @@
       <w:tr>
         <w:tc>
           <w:tcPr>
-            <w:cnfStyle w:val="001000000000" w:firstRow="0" w:lastRow="0" w:firstColumn="1" w:lastColumn="0" w:oddVBand="0" w:evenVBand="0" w:oddHBand="0" w:evenHBand="0" w:firstRowFirstColumn="0" w:firstRowLastColumn="0" w:lastRowFirstColumn="0" w:lastRowLastColumn="0"/>
+            <w:cnfStyle w:val="001000000000"/>
             <w:tcW w:w="1795" w:type="dxa"/>
             <w:vMerge/>
             <w:tcBorders>
@@ -1392,7 +1392,7 @@
           <w:p>
             <w:pPr>
               <w:jc w:val="center"/>
-              <w:cnfStyle w:val="000000000000" w:firstRow="0" w:lastRow="0" w:firstColumn="0" w:lastColumn="0" w:oddVBand="0" w:evenVBand="0" w:oddHBand="0" w:evenHBand="0" w:firstRowFirstColumn="0" w:firstRowLastColumn="0" w:lastRowFirstColumn="0" w:lastRowLastColumn="0"/>
+              <w:cnfStyle w:val="000000000000"/>
             </w:pPr>
             <w:r>
               <w:t>Facebook</w:t>
@@ -1406,7 +1406,7 @@
           <w:p>
             <w:pPr>
               <w:jc w:val="center"/>
-              <w:cnfStyle w:val="000000000000" w:firstRow="0" w:lastRow="0" w:firstColumn="0" w:lastColumn="0" w:oddVBand="0" w:evenVBand="0" w:oddHBand="0" w:evenHBand="0" w:firstRowFirstColumn="0" w:firstRowLastColumn="0" w:lastRowFirstColumn="0" w:lastRowLastColumn="0"/>
+              <w:cnfStyle w:val="000000000000"/>
             </w:pPr>
             <w:proofErr w:type="spellStart"/>
             <w:r>
@@ -1422,7 +1422,7 @@
           <w:p>
             <w:pPr>
               <w:jc w:val="center"/>
-              <w:cnfStyle w:val="000000000000" w:firstRow="0" w:lastRow="0" w:firstColumn="0" w:lastColumn="0" w:oddVBand="0" w:evenVBand="0" w:oddHBand="0" w:evenHBand="0" w:firstRowFirstColumn="0" w:firstRowLastColumn="0" w:lastRowFirstColumn="0" w:lastRowLastColumn="0"/>
+              <w:cnfStyle w:val="000000000000"/>
             </w:pPr>
             <w:r>
               <w:t>45</w:t>
@@ -1439,7 +1439,7 @@
           <w:p>
             <w:pPr>
               <w:jc w:val="center"/>
-              <w:cnfStyle w:val="000000000000" w:firstRow="0" w:lastRow="0" w:firstColumn="0" w:lastColumn="0" w:oddVBand="0" w:evenVBand="0" w:oddHBand="0" w:evenHBand="0" w:firstRowFirstColumn="0" w:firstRowLastColumn="0" w:lastRowFirstColumn="0" w:lastRowLastColumn="0"/>
+              <w:cnfStyle w:val="000000000000"/>
             </w:pPr>
             <w:r>
               <w:t>Facebook de la empresa</w:t>
@@ -1449,11 +1449,11 @@
       </w:tr>
       <w:tr>
         <w:trPr>
-          <w:cnfStyle w:val="000000100000" w:firstRow="0" w:lastRow="0" w:firstColumn="0" w:lastColumn="0" w:oddVBand="0" w:evenVBand="0" w:oddHBand="1" w:evenHBand="0" w:firstRowFirstColumn="0" w:firstRowLastColumn="0" w:lastRowFirstColumn="0" w:lastRowLastColumn="0"/>
+          <w:cnfStyle w:val="000000100000"/>
         </w:trPr>
         <w:tc>
           <w:tcPr>
-            <w:cnfStyle w:val="001000000000" w:firstRow="0" w:lastRow="0" w:firstColumn="1" w:lastColumn="0" w:oddVBand="0" w:evenVBand="0" w:oddHBand="0" w:evenHBand="0" w:firstRowFirstColumn="0" w:firstRowLastColumn="0" w:lastRowFirstColumn="0" w:lastRowLastColumn="0"/>
+            <w:cnfStyle w:val="001000000000"/>
             <w:tcW w:w="1795" w:type="dxa"/>
             <w:vMerge/>
             <w:tcBorders>
@@ -1475,7 +1475,7 @@
           <w:p>
             <w:pPr>
               <w:jc w:val="center"/>
-              <w:cnfStyle w:val="000000100000" w:firstRow="0" w:lastRow="0" w:firstColumn="0" w:lastColumn="0" w:oddVBand="0" w:evenVBand="0" w:oddHBand="1" w:evenHBand="0" w:firstRowFirstColumn="0" w:firstRowLastColumn="0" w:lastRowFirstColumn="0" w:lastRowLastColumn="0"/>
+              <w:cnfStyle w:val="000000100000"/>
             </w:pPr>
             <w:r>
               <w:t>Twitter</w:t>
@@ -1489,7 +1489,7 @@
           <w:p>
             <w:pPr>
               <w:jc w:val="center"/>
-              <w:cnfStyle w:val="000000100000" w:firstRow="0" w:lastRow="0" w:firstColumn="0" w:lastColumn="0" w:oddVBand="0" w:evenVBand="0" w:oddHBand="1" w:evenHBand="0" w:firstRowFirstColumn="0" w:firstRowLastColumn="0" w:lastRowFirstColumn="0" w:lastRowLastColumn="0"/>
+              <w:cnfStyle w:val="000000100000"/>
             </w:pPr>
             <w:proofErr w:type="spellStart"/>
             <w:r>
@@ -1505,7 +1505,7 @@
           <w:p>
             <w:pPr>
               <w:jc w:val="center"/>
-              <w:cnfStyle w:val="000000100000" w:firstRow="0" w:lastRow="0" w:firstColumn="0" w:lastColumn="0" w:oddVBand="0" w:evenVBand="0" w:oddHBand="1" w:evenHBand="0" w:firstRowFirstColumn="0" w:firstRowLastColumn="0" w:lastRowFirstColumn="0" w:lastRowLastColumn="0"/>
+              <w:cnfStyle w:val="000000100000"/>
             </w:pPr>
             <w:r>
               <w:t>45</w:t>
@@ -1522,7 +1522,7 @@
           <w:p>
             <w:pPr>
               <w:jc w:val="center"/>
-              <w:cnfStyle w:val="000000100000" w:firstRow="0" w:lastRow="0" w:firstColumn="0" w:lastColumn="0" w:oddVBand="0" w:evenVBand="0" w:oddHBand="1" w:evenHBand="0" w:firstRowFirstColumn="0" w:firstRowLastColumn="0" w:lastRowFirstColumn="0" w:lastRowLastColumn="0"/>
+              <w:cnfStyle w:val="000000100000"/>
             </w:pPr>
             <w:r>
               <w:t>Twitter de la empresa</w:t>
@@ -1533,7 +1533,7 @@
       <w:tr>
         <w:tc>
           <w:tcPr>
-            <w:cnfStyle w:val="001000000000" w:firstRow="0" w:lastRow="0" w:firstColumn="1" w:lastColumn="0" w:oddVBand="0" w:evenVBand="0" w:oddHBand="0" w:evenHBand="0" w:firstRowFirstColumn="0" w:firstRowLastColumn="0" w:lastRowFirstColumn="0" w:lastRowLastColumn="0"/>
+            <w:cnfStyle w:val="001000000000"/>
             <w:tcW w:w="1795" w:type="dxa"/>
             <w:vMerge/>
             <w:tcBorders>
@@ -1555,7 +1555,7 @@
           <w:p>
             <w:pPr>
               <w:jc w:val="center"/>
-              <w:cnfStyle w:val="000000000000" w:firstRow="0" w:lastRow="0" w:firstColumn="0" w:lastColumn="0" w:oddVBand="0" w:evenVBand="0" w:oddHBand="0" w:evenHBand="0" w:firstRowFirstColumn="0" w:firstRowLastColumn="0" w:lastRowFirstColumn="0" w:lastRowLastColumn="0"/>
+              <w:cnfStyle w:val="000000000000"/>
             </w:pPr>
             <w:proofErr w:type="spellStart"/>
             <w:r>
@@ -1571,7 +1571,7 @@
           <w:p>
             <w:pPr>
               <w:jc w:val="center"/>
-              <w:cnfStyle w:val="000000000000" w:firstRow="0" w:lastRow="0" w:firstColumn="0" w:lastColumn="0" w:oddVBand="0" w:evenVBand="0" w:oddHBand="0" w:evenHBand="0" w:firstRowFirstColumn="0" w:firstRowLastColumn="0" w:lastRowFirstColumn="0" w:lastRowLastColumn="0"/>
+              <w:cnfStyle w:val="000000000000"/>
             </w:pPr>
             <w:proofErr w:type="spellStart"/>
             <w:r>
@@ -1587,7 +1587,7 @@
           <w:p>
             <w:pPr>
               <w:jc w:val="center"/>
-              <w:cnfStyle w:val="000000000000" w:firstRow="0" w:lastRow="0" w:firstColumn="0" w:lastColumn="0" w:oddVBand="0" w:evenVBand="0" w:oddHBand="0" w:evenHBand="0" w:firstRowFirstColumn="0" w:firstRowLastColumn="0" w:lastRowFirstColumn="0" w:lastRowLastColumn="0"/>
+              <w:cnfStyle w:val="000000000000"/>
             </w:pPr>
             <w:r>
               <w:t>45</w:t>
@@ -1604,7 +1604,7 @@
           <w:p>
             <w:pPr>
               <w:jc w:val="center"/>
-              <w:cnfStyle w:val="000000000000" w:firstRow="0" w:lastRow="0" w:firstColumn="0" w:lastColumn="0" w:oddVBand="0" w:evenVBand="0" w:oddHBand="0" w:evenHBand="0" w:firstRowFirstColumn="0" w:firstRowLastColumn="0" w:lastRowFirstColumn="0" w:lastRowLastColumn="0"/>
+              <w:cnfStyle w:val="000000000000"/>
             </w:pPr>
             <w:proofErr w:type="spellStart"/>
             <w:r>
@@ -1619,11 +1619,11 @@
       </w:tr>
       <w:tr>
         <w:trPr>
-          <w:cnfStyle w:val="000000100000" w:firstRow="0" w:lastRow="0" w:firstColumn="0" w:lastColumn="0" w:oddVBand="0" w:evenVBand="0" w:oddHBand="1" w:evenHBand="0" w:firstRowFirstColumn="0" w:firstRowLastColumn="0" w:lastRowFirstColumn="0" w:lastRowLastColumn="0"/>
+          <w:cnfStyle w:val="000000100000"/>
         </w:trPr>
         <w:tc>
           <w:tcPr>
-            <w:cnfStyle w:val="001000000000" w:firstRow="0" w:lastRow="0" w:firstColumn="1" w:lastColumn="0" w:oddVBand="0" w:evenVBand="0" w:oddHBand="0" w:evenHBand="0" w:firstRowFirstColumn="0" w:firstRowLastColumn="0" w:lastRowFirstColumn="0" w:lastRowLastColumn="0"/>
+            <w:cnfStyle w:val="001000000000"/>
             <w:tcW w:w="1795" w:type="dxa"/>
             <w:vMerge/>
             <w:tcBorders>
@@ -1645,7 +1645,7 @@
           <w:p>
             <w:pPr>
               <w:jc w:val="center"/>
-              <w:cnfStyle w:val="000000100000" w:firstRow="0" w:lastRow="0" w:firstColumn="0" w:lastColumn="0" w:oddVBand="0" w:evenVBand="0" w:oddHBand="1" w:evenHBand="0" w:firstRowFirstColumn="0" w:firstRowLastColumn="0" w:lastRowFirstColumn="0" w:lastRowLastColumn="0"/>
+              <w:cnfStyle w:val="000000100000"/>
             </w:pPr>
             <w:r>
               <w:t>Skype</w:t>
@@ -1659,7 +1659,7 @@
           <w:p>
             <w:pPr>
               <w:jc w:val="center"/>
-              <w:cnfStyle w:val="000000100000" w:firstRow="0" w:lastRow="0" w:firstColumn="0" w:lastColumn="0" w:oddVBand="0" w:evenVBand="0" w:oddHBand="1" w:evenHBand="0" w:firstRowFirstColumn="0" w:firstRowLastColumn="0" w:lastRowFirstColumn="0" w:lastRowLastColumn="0"/>
+              <w:cnfStyle w:val="000000100000"/>
             </w:pPr>
             <w:proofErr w:type="spellStart"/>
             <w:r>
@@ -1675,7 +1675,7 @@
           <w:p>
             <w:pPr>
               <w:jc w:val="center"/>
-              <w:cnfStyle w:val="000000100000" w:firstRow="0" w:lastRow="0" w:firstColumn="0" w:lastColumn="0" w:oddVBand="0" w:evenVBand="0" w:oddHBand="1" w:evenHBand="0" w:firstRowFirstColumn="0" w:firstRowLastColumn="0" w:lastRowFirstColumn="0" w:lastRowLastColumn="0"/>
+              <w:cnfStyle w:val="000000100000"/>
             </w:pPr>
             <w:r>
               <w:t>45</w:t>
@@ -1692,7 +1692,7 @@
           <w:p>
             <w:pPr>
               <w:jc w:val="center"/>
-              <w:cnfStyle w:val="000000100000" w:firstRow="0" w:lastRow="0" w:firstColumn="0" w:lastColumn="0" w:oddVBand="0" w:evenVBand="0" w:oddHBand="1" w:evenHBand="0" w:firstRowFirstColumn="0" w:firstRowLastColumn="0" w:lastRowFirstColumn="0" w:lastRowLastColumn="0"/>
+              <w:cnfStyle w:val="000000100000"/>
             </w:pPr>
             <w:r>
               <w:t>Skype de la empresa</w:t>
@@ -1703,7 +1703,7 @@
       <w:tr>
         <w:tc>
           <w:tcPr>
-            <w:cnfStyle w:val="001000000000" w:firstRow="0" w:lastRow="0" w:firstColumn="1" w:lastColumn="0" w:oddVBand="0" w:evenVBand="0" w:oddHBand="0" w:evenHBand="0" w:firstRowFirstColumn="0" w:firstRowLastColumn="0" w:lastRowFirstColumn="0" w:lastRowLastColumn="0"/>
+            <w:cnfStyle w:val="001000000000"/>
             <w:tcW w:w="1795" w:type="dxa"/>
             <w:vMerge/>
             <w:tcBorders>
@@ -1728,7 +1728,7 @@
           <w:p>
             <w:pPr>
               <w:jc w:val="center"/>
-              <w:cnfStyle w:val="000000000000" w:firstRow="0" w:lastRow="0" w:firstColumn="0" w:lastColumn="0" w:oddVBand="0" w:evenVBand="0" w:oddHBand="0" w:evenHBand="0" w:firstRowFirstColumn="0" w:firstRowLastColumn="0" w:lastRowFirstColumn="0" w:lastRowLastColumn="0"/>
+              <w:cnfStyle w:val="000000000000"/>
             </w:pPr>
             <w:proofErr w:type="spellStart"/>
             <w:r>
@@ -1747,7 +1747,7 @@
           <w:p>
             <w:pPr>
               <w:jc w:val="center"/>
-              <w:cnfStyle w:val="000000000000" w:firstRow="0" w:lastRow="0" w:firstColumn="0" w:lastColumn="0" w:oddVBand="0" w:evenVBand="0" w:oddHBand="0" w:evenHBand="0" w:firstRowFirstColumn="0" w:firstRowLastColumn="0" w:lastRowFirstColumn="0" w:lastRowLastColumn="0"/>
+              <w:cnfStyle w:val="000000000000"/>
             </w:pPr>
             <w:proofErr w:type="spellStart"/>
             <w:r>
@@ -1766,7 +1766,7 @@
           <w:p>
             <w:pPr>
               <w:jc w:val="center"/>
-              <w:cnfStyle w:val="000000000000" w:firstRow="0" w:lastRow="0" w:firstColumn="0" w:lastColumn="0" w:oddVBand="0" w:evenVBand="0" w:oddHBand="0" w:evenHBand="0" w:firstRowFirstColumn="0" w:firstRowLastColumn="0" w:lastRowFirstColumn="0" w:lastRowLastColumn="0"/>
+              <w:cnfStyle w:val="000000000000"/>
             </w:pPr>
             <w:r>
               <w:t>45</w:t>
@@ -1784,7 +1784,7 @@
           <w:p>
             <w:pPr>
               <w:jc w:val="center"/>
-              <w:cnfStyle w:val="000000000000" w:firstRow="0" w:lastRow="0" w:firstColumn="0" w:lastColumn="0" w:oddVBand="0" w:evenVBand="0" w:oddHBand="0" w:evenHBand="0" w:firstRowFirstColumn="0" w:firstRowLastColumn="0" w:lastRowFirstColumn="0" w:lastRowLastColumn="0"/>
+              <w:cnfStyle w:val="000000000000"/>
             </w:pPr>
             <w:r>
               <w:t xml:space="preserve">Canal de </w:t>
@@ -1802,11 +1802,11 @@
       </w:tr>
       <w:tr>
         <w:trPr>
-          <w:cnfStyle w:val="000000100000" w:firstRow="0" w:lastRow="0" w:firstColumn="0" w:lastColumn="0" w:oddVBand="0" w:evenVBand="0" w:oddHBand="1" w:evenHBand="0" w:firstRowFirstColumn="0" w:firstRowLastColumn="0" w:lastRowFirstColumn="0" w:lastRowLastColumn="0"/>
+          <w:cnfStyle w:val="000000100000"/>
         </w:trPr>
         <w:tc>
           <w:tcPr>
-            <w:cnfStyle w:val="001000000000" w:firstRow="0" w:lastRow="0" w:firstColumn="1" w:lastColumn="0" w:oddVBand="0" w:evenVBand="0" w:oddHBand="0" w:evenHBand="0" w:firstRowFirstColumn="0" w:firstRowLastColumn="0" w:lastRowFirstColumn="0" w:lastRowLastColumn="0"/>
+            <w:cnfStyle w:val="001000000000"/>
             <w:tcW w:w="1795" w:type="dxa"/>
             <w:vMerge w:val="restart"/>
             <w:tcBorders>
@@ -1835,7 +1835,7 @@
           <w:p>
             <w:pPr>
               <w:jc w:val="center"/>
-              <w:cnfStyle w:val="000000100000" w:firstRow="0" w:lastRow="0" w:firstColumn="0" w:lastColumn="0" w:oddVBand="0" w:evenVBand="0" w:oddHBand="1" w:evenHBand="0" w:firstRowFirstColumn="0" w:firstRowLastColumn="0" w:lastRowFirstColumn="0" w:lastRowLastColumn="0"/>
+              <w:cnfStyle w:val="000000100000"/>
             </w:pPr>
             <w:r>
               <w:t>Id</w:t>
@@ -1852,7 +1852,7 @@
           <w:p>
             <w:pPr>
               <w:jc w:val="center"/>
-              <w:cnfStyle w:val="000000100000" w:firstRow="0" w:lastRow="0" w:firstColumn="0" w:lastColumn="0" w:oddVBand="0" w:evenVBand="0" w:oddHBand="1" w:evenHBand="0" w:firstRowFirstColumn="0" w:firstRowLastColumn="0" w:lastRowFirstColumn="0" w:lastRowLastColumn="0"/>
+              <w:cnfStyle w:val="000000100000"/>
             </w:pPr>
             <w:r>
               <w:t>Serial</w:t>
@@ -1869,7 +1869,7 @@
           <w:p>
             <w:pPr>
               <w:jc w:val="center"/>
-              <w:cnfStyle w:val="000000100000" w:firstRow="0" w:lastRow="0" w:firstColumn="0" w:lastColumn="0" w:oddVBand="0" w:evenVBand="0" w:oddHBand="1" w:evenHBand="0" w:firstRowFirstColumn="0" w:firstRowLastColumn="0" w:lastRowFirstColumn="0" w:lastRowLastColumn="0"/>
+              <w:cnfStyle w:val="000000100000"/>
             </w:pPr>
             <w:r>
               <w:t>--</w:t>
@@ -1887,7 +1887,7 @@
           <w:p>
             <w:pPr>
               <w:jc w:val="center"/>
-              <w:cnfStyle w:val="000000100000" w:firstRow="0" w:lastRow="0" w:firstColumn="0" w:lastColumn="0" w:oddVBand="0" w:evenVBand="0" w:oddHBand="1" w:evenHBand="0" w:firstRowFirstColumn="0" w:firstRowLastColumn="0" w:lastRowFirstColumn="0" w:lastRowLastColumn="0"/>
+              <w:cnfStyle w:val="000000100000"/>
             </w:pPr>
             <w:r>
               <w:t>Identificador único</w:t>
@@ -1898,7 +1898,7 @@
       <w:tr>
         <w:tc>
           <w:tcPr>
-            <w:cnfStyle w:val="001000000000" w:firstRow="0" w:lastRow="0" w:firstColumn="1" w:lastColumn="0" w:oddVBand="0" w:evenVBand="0" w:oddHBand="0" w:evenHBand="0" w:firstRowFirstColumn="0" w:firstRowLastColumn="0" w:lastRowFirstColumn="0" w:lastRowLastColumn="0"/>
+            <w:cnfStyle w:val="001000000000"/>
             <w:tcW w:w="1795" w:type="dxa"/>
             <w:vMerge/>
             <w:tcBorders>
@@ -1919,7 +1919,7 @@
           <w:p>
             <w:pPr>
               <w:jc w:val="center"/>
-              <w:cnfStyle w:val="000000000000" w:firstRow="0" w:lastRow="0" w:firstColumn="0" w:lastColumn="0" w:oddVBand="0" w:evenVBand="0" w:oddHBand="0" w:evenHBand="0" w:firstRowFirstColumn="0" w:firstRowLastColumn="0" w:lastRowFirstColumn="0" w:lastRowLastColumn="0"/>
+              <w:cnfStyle w:val="000000000000"/>
             </w:pPr>
             <w:proofErr w:type="spellStart"/>
             <w:r>
@@ -1935,7 +1935,7 @@
           <w:p>
             <w:pPr>
               <w:jc w:val="center"/>
-              <w:cnfStyle w:val="000000000000" w:firstRow="0" w:lastRow="0" w:firstColumn="0" w:lastColumn="0" w:oddVBand="0" w:evenVBand="0" w:oddHBand="0" w:evenHBand="0" w:firstRowFirstColumn="0" w:firstRowLastColumn="0" w:lastRowFirstColumn="0" w:lastRowLastColumn="0"/>
+              <w:cnfStyle w:val="000000000000"/>
             </w:pPr>
             <w:proofErr w:type="spellStart"/>
             <w:r>
@@ -1951,7 +1951,7 @@
           <w:p>
             <w:pPr>
               <w:jc w:val="center"/>
-              <w:cnfStyle w:val="000000000000" w:firstRow="0" w:lastRow="0" w:firstColumn="0" w:lastColumn="0" w:oddVBand="0" w:evenVBand="0" w:oddHBand="0" w:evenHBand="0" w:firstRowFirstColumn="0" w:firstRowLastColumn="0" w:lastRowFirstColumn="0" w:lastRowLastColumn="0"/>
+              <w:cnfStyle w:val="000000000000"/>
             </w:pPr>
             <w:r>
               <w:t>45</w:t>
@@ -1968,15 +1968,10 @@
           <w:p>
             <w:pPr>
               <w:jc w:val="center"/>
-              <w:cnfStyle w:val="000000000000" w:firstRow="0" w:lastRow="0" w:firstColumn="0" w:lastColumn="0" w:oddVBand="0" w:evenVBand="0" w:oddHBand="0" w:evenHBand="0" w:firstRowFirstColumn="0" w:firstRowLastColumn="0" w:lastRowFirstColumn="0" w:lastRowLastColumn="0"/>
-            </w:pPr>
-            <w:proofErr w:type="spellStart"/>
-            <w:r>
-              <w:t>Numero</w:t>
-            </w:r>
-            <w:proofErr w:type="spellEnd"/>
-            <w:r>
-              <w:t xml:space="preserve"> del </w:t>
+              <w:cnfStyle w:val="000000000000"/>
+            </w:pPr>
+            <w:r>
+              <w:t xml:space="preserve">Numero del </w:t>
             </w:r>
             <w:proofErr w:type="spellStart"/>
             <w:r>
@@ -1999,11 +1994,11 @@
       </w:tr>
       <w:tr>
         <w:trPr>
-          <w:cnfStyle w:val="000000100000" w:firstRow="0" w:lastRow="0" w:firstColumn="0" w:lastColumn="0" w:oddVBand="0" w:evenVBand="0" w:oddHBand="1" w:evenHBand="0" w:firstRowFirstColumn="0" w:firstRowLastColumn="0" w:lastRowFirstColumn="0" w:lastRowLastColumn="0"/>
+          <w:cnfStyle w:val="000000100000"/>
         </w:trPr>
         <w:tc>
           <w:tcPr>
-            <w:cnfStyle w:val="001000000000" w:firstRow="0" w:lastRow="0" w:firstColumn="1" w:lastColumn="0" w:oddVBand="0" w:evenVBand="0" w:oddHBand="0" w:evenHBand="0" w:firstRowFirstColumn="0" w:firstRowLastColumn="0" w:lastRowFirstColumn="0" w:lastRowLastColumn="0"/>
+            <w:cnfStyle w:val="001000000000"/>
             <w:tcW w:w="1795" w:type="dxa"/>
             <w:vMerge/>
             <w:tcBorders>
@@ -2024,7 +2019,7 @@
           <w:p>
             <w:pPr>
               <w:jc w:val="center"/>
-              <w:cnfStyle w:val="000000100000" w:firstRow="0" w:lastRow="0" w:firstColumn="0" w:lastColumn="0" w:oddVBand="0" w:evenVBand="0" w:oddHBand="1" w:evenHBand="0" w:firstRowFirstColumn="0" w:firstRowLastColumn="0" w:lastRowFirstColumn="0" w:lastRowLastColumn="0"/>
+              <w:cnfStyle w:val="000000100000"/>
             </w:pPr>
             <w:proofErr w:type="spellStart"/>
             <w:r>
@@ -2040,7 +2035,7 @@
           <w:p>
             <w:pPr>
               <w:jc w:val="center"/>
-              <w:cnfStyle w:val="000000100000" w:firstRow="0" w:lastRow="0" w:firstColumn="0" w:lastColumn="0" w:oddVBand="0" w:evenVBand="0" w:oddHBand="1" w:evenHBand="0" w:firstRowFirstColumn="0" w:firstRowLastColumn="0" w:lastRowFirstColumn="0" w:lastRowLastColumn="0"/>
+              <w:cnfStyle w:val="000000100000"/>
             </w:pPr>
             <w:proofErr w:type="spellStart"/>
             <w:r>
@@ -2056,7 +2051,7 @@
           <w:p>
             <w:pPr>
               <w:jc w:val="center"/>
-              <w:cnfStyle w:val="000000100000" w:firstRow="0" w:lastRow="0" w:firstColumn="0" w:lastColumn="0" w:oddVBand="0" w:evenVBand="0" w:oddHBand="1" w:evenHBand="0" w:firstRowFirstColumn="0" w:firstRowLastColumn="0" w:lastRowFirstColumn="0" w:lastRowLastColumn="0"/>
+              <w:cnfStyle w:val="000000100000"/>
             </w:pPr>
             <w:r>
               <w:t>45</w:t>
@@ -2073,15 +2068,10 @@
           <w:p>
             <w:pPr>
               <w:jc w:val="center"/>
-              <w:cnfStyle w:val="000000100000" w:firstRow="0" w:lastRow="0" w:firstColumn="0" w:lastColumn="0" w:oddVBand="0" w:evenVBand="0" w:oddHBand="1" w:evenHBand="0" w:firstRowFirstColumn="0" w:firstRowLastColumn="0" w:lastRowFirstColumn="0" w:lastRowLastColumn="0"/>
-            </w:pPr>
-            <w:proofErr w:type="spellStart"/>
-            <w:r>
-              <w:t>Titulo</w:t>
-            </w:r>
-            <w:proofErr w:type="spellEnd"/>
-            <w:r>
-              <w:t xml:space="preserve"> del </w:t>
+              <w:cnfStyle w:val="000000100000"/>
+            </w:pPr>
+            <w:r>
+              <w:t xml:space="preserve">Titulo del </w:t>
             </w:r>
             <w:proofErr w:type="spellStart"/>
             <w:r>
@@ -2094,7 +2084,7 @@
       <w:tr>
         <w:tc>
           <w:tcPr>
-            <w:cnfStyle w:val="001000000000" w:firstRow="0" w:lastRow="0" w:firstColumn="1" w:lastColumn="0" w:oddVBand="0" w:evenVBand="0" w:oddHBand="0" w:evenHBand="0" w:firstRowFirstColumn="0" w:firstRowLastColumn="0" w:lastRowFirstColumn="0" w:lastRowLastColumn="0"/>
+            <w:cnfStyle w:val="001000000000"/>
             <w:tcW w:w="1795" w:type="dxa"/>
             <w:vMerge/>
             <w:tcBorders>
@@ -2115,7 +2105,7 @@
           <w:p>
             <w:pPr>
               <w:jc w:val="center"/>
-              <w:cnfStyle w:val="000000000000" w:firstRow="0" w:lastRow="0" w:firstColumn="0" w:lastColumn="0" w:oddVBand="0" w:evenVBand="0" w:oddHBand="0" w:evenHBand="0" w:firstRowFirstColumn="0" w:firstRowLastColumn="0" w:lastRowFirstColumn="0" w:lastRowLastColumn="0"/>
+              <w:cnfStyle w:val="000000000000"/>
             </w:pPr>
             <w:r>
               <w:t>Content</w:t>
@@ -2129,7 +2119,7 @@
           <w:p>
             <w:pPr>
               <w:jc w:val="center"/>
-              <w:cnfStyle w:val="000000000000" w:firstRow="0" w:lastRow="0" w:firstColumn="0" w:lastColumn="0" w:oddVBand="0" w:evenVBand="0" w:oddHBand="0" w:evenHBand="0" w:firstRowFirstColumn="0" w:firstRowLastColumn="0" w:lastRowFirstColumn="0" w:lastRowLastColumn="0"/>
+              <w:cnfStyle w:val="000000000000"/>
             </w:pPr>
             <w:proofErr w:type="spellStart"/>
             <w:r>
@@ -2145,7 +2135,7 @@
           <w:p>
             <w:pPr>
               <w:jc w:val="center"/>
-              <w:cnfStyle w:val="000000000000" w:firstRow="0" w:lastRow="0" w:firstColumn="0" w:lastColumn="0" w:oddVBand="0" w:evenVBand="0" w:oddHBand="0" w:evenHBand="0" w:firstRowFirstColumn="0" w:firstRowLastColumn="0" w:lastRowFirstColumn="0" w:lastRowLastColumn="0"/>
+              <w:cnfStyle w:val="000000000000"/>
             </w:pPr>
             <w:r>
               <w:t>720</w:t>
@@ -2162,7 +2152,7 @@
           <w:p>
             <w:pPr>
               <w:jc w:val="center"/>
-              <w:cnfStyle w:val="000000000000" w:firstRow="0" w:lastRow="0" w:firstColumn="0" w:lastColumn="0" w:oddVBand="0" w:evenVBand="0" w:oddHBand="0" w:evenHBand="0" w:firstRowFirstColumn="0" w:firstRowLastColumn="0" w:lastRowFirstColumn="0" w:lastRowLastColumn="0"/>
+              <w:cnfStyle w:val="000000000000"/>
             </w:pPr>
             <w:r>
               <w:t xml:space="preserve">Contenido del </w:t>
@@ -2177,11 +2167,11 @@
       </w:tr>
       <w:tr>
         <w:trPr>
-          <w:cnfStyle w:val="000000100000" w:firstRow="0" w:lastRow="0" w:firstColumn="0" w:lastColumn="0" w:oddVBand="0" w:evenVBand="0" w:oddHBand="1" w:evenHBand="0" w:firstRowFirstColumn="0" w:firstRowLastColumn="0" w:lastRowFirstColumn="0" w:lastRowLastColumn="0"/>
+          <w:cnfStyle w:val="000000100000"/>
         </w:trPr>
         <w:tc>
           <w:tcPr>
-            <w:cnfStyle w:val="001000000000" w:firstRow="0" w:lastRow="0" w:firstColumn="1" w:lastColumn="0" w:oddVBand="0" w:evenVBand="0" w:oddHBand="0" w:evenHBand="0" w:firstRowFirstColumn="0" w:firstRowLastColumn="0" w:lastRowFirstColumn="0" w:lastRowLastColumn="0"/>
+            <w:cnfStyle w:val="001000000000"/>
             <w:tcW w:w="1795" w:type="dxa"/>
             <w:vMerge/>
             <w:tcBorders>
@@ -2202,7 +2192,7 @@
           <w:p>
             <w:pPr>
               <w:jc w:val="center"/>
-              <w:cnfStyle w:val="000000100000" w:firstRow="0" w:lastRow="0" w:firstColumn="0" w:lastColumn="0" w:oddVBand="0" w:evenVBand="0" w:oddHBand="1" w:evenHBand="0" w:firstRowFirstColumn="0" w:firstRowLastColumn="0" w:lastRowFirstColumn="0" w:lastRowLastColumn="0"/>
+              <w:cnfStyle w:val="000000100000"/>
             </w:pPr>
             <w:r>
               <w:t>Link</w:t>
@@ -2216,7 +2206,7 @@
           <w:p>
             <w:pPr>
               <w:jc w:val="center"/>
-              <w:cnfStyle w:val="000000100000" w:firstRow="0" w:lastRow="0" w:firstColumn="0" w:lastColumn="0" w:oddVBand="0" w:evenVBand="0" w:oddHBand="1" w:evenHBand="0" w:firstRowFirstColumn="0" w:firstRowLastColumn="0" w:lastRowFirstColumn="0" w:lastRowLastColumn="0"/>
+              <w:cnfStyle w:val="000000100000"/>
             </w:pPr>
             <w:proofErr w:type="spellStart"/>
             <w:r>
@@ -2232,7 +2222,7 @@
           <w:p>
             <w:pPr>
               <w:jc w:val="center"/>
-              <w:cnfStyle w:val="000000100000" w:firstRow="0" w:lastRow="0" w:firstColumn="0" w:lastColumn="0" w:oddVBand="0" w:evenVBand="0" w:oddHBand="1" w:evenHBand="0" w:firstRowFirstColumn="0" w:firstRowLastColumn="0" w:lastRowFirstColumn="0" w:lastRowLastColumn="0"/>
+              <w:cnfStyle w:val="000000100000"/>
             </w:pPr>
             <w:r>
               <w:t>45</w:t>
@@ -2249,7 +2239,7 @@
           <w:p>
             <w:pPr>
               <w:jc w:val="center"/>
-              <w:cnfStyle w:val="000000100000" w:firstRow="0" w:lastRow="0" w:firstColumn="0" w:lastColumn="0" w:oddVBand="0" w:evenVBand="0" w:oddHBand="1" w:evenHBand="0" w:firstRowFirstColumn="0" w:firstRowLastColumn="0" w:lastRowFirstColumn="0" w:lastRowLastColumn="0"/>
+              <w:cnfStyle w:val="000000100000"/>
             </w:pPr>
             <w:r>
               <w:t>Dirección de enlace del botón ver mas</w:t>
@@ -2260,7 +2250,7 @@
       <w:tr>
         <w:tc>
           <w:tcPr>
-            <w:cnfStyle w:val="001000000000" w:firstRow="0" w:lastRow="0" w:firstColumn="1" w:lastColumn="0" w:oddVBand="0" w:evenVBand="0" w:oddHBand="0" w:evenHBand="0" w:firstRowFirstColumn="0" w:firstRowLastColumn="0" w:lastRowFirstColumn="0" w:lastRowLastColumn="0"/>
+            <w:cnfStyle w:val="001000000000"/>
             <w:tcW w:w="1795" w:type="dxa"/>
             <w:vMerge/>
             <w:tcBorders>
@@ -2285,7 +2275,7 @@
           <w:p>
             <w:pPr>
               <w:jc w:val="center"/>
-              <w:cnfStyle w:val="000000000000" w:firstRow="0" w:lastRow="0" w:firstColumn="0" w:lastColumn="0" w:oddVBand="0" w:evenVBand="0" w:oddHBand="0" w:evenHBand="0" w:firstRowFirstColumn="0" w:firstRowLastColumn="0" w:lastRowFirstColumn="0" w:lastRowLastColumn="0"/>
+              <w:cnfStyle w:val="000000000000"/>
             </w:pPr>
             <w:proofErr w:type="spellStart"/>
             <w:r>
@@ -2304,7 +2294,7 @@
           <w:p>
             <w:pPr>
               <w:jc w:val="center"/>
-              <w:cnfStyle w:val="000000000000" w:firstRow="0" w:lastRow="0" w:firstColumn="0" w:lastColumn="0" w:oddVBand="0" w:evenVBand="0" w:oddHBand="0" w:evenHBand="0" w:firstRowFirstColumn="0" w:firstRowLastColumn="0" w:lastRowFirstColumn="0" w:lastRowLastColumn="0"/>
+              <w:cnfStyle w:val="000000000000"/>
             </w:pPr>
             <w:proofErr w:type="spellStart"/>
             <w:r>
@@ -2323,7 +2313,7 @@
           <w:p>
             <w:pPr>
               <w:jc w:val="center"/>
-              <w:cnfStyle w:val="000000000000" w:firstRow="0" w:lastRow="0" w:firstColumn="0" w:lastColumn="0" w:oddVBand="0" w:evenVBand="0" w:oddHBand="0" w:evenHBand="0" w:firstRowFirstColumn="0" w:firstRowLastColumn="0" w:lastRowFirstColumn="0" w:lastRowLastColumn="0"/>
+              <w:cnfStyle w:val="000000000000"/>
             </w:pPr>
             <w:r>
               <w:t>--</w:t>
@@ -2341,7 +2331,7 @@
           <w:p>
             <w:pPr>
               <w:jc w:val="center"/>
-              <w:cnfStyle w:val="000000000000" w:firstRow="0" w:lastRow="0" w:firstColumn="0" w:lastColumn="0" w:oddVBand="0" w:evenVBand="0" w:oddHBand="0" w:evenHBand="0" w:firstRowFirstColumn="0" w:firstRowLastColumn="0" w:lastRowFirstColumn="0" w:lastRowLastColumn="0"/>
+              <w:cnfStyle w:val="000000000000"/>
             </w:pPr>
             <w:r>
               <w:t xml:space="preserve">Imagen del </w:t>
@@ -2356,11 +2346,11 @@
       </w:tr>
       <w:tr>
         <w:trPr>
-          <w:cnfStyle w:val="000000100000" w:firstRow="0" w:lastRow="0" w:firstColumn="0" w:lastColumn="0" w:oddVBand="0" w:evenVBand="0" w:oddHBand="1" w:evenHBand="0" w:firstRowFirstColumn="0" w:firstRowLastColumn="0" w:lastRowFirstColumn="0" w:lastRowLastColumn="0"/>
+          <w:cnfStyle w:val="000000100000"/>
         </w:trPr>
         <w:tc>
           <w:tcPr>
-            <w:cnfStyle w:val="001000000000" w:firstRow="0" w:lastRow="0" w:firstColumn="1" w:lastColumn="0" w:oddVBand="0" w:evenVBand="0" w:oddHBand="0" w:evenHBand="0" w:firstRowFirstColumn="0" w:firstRowLastColumn="0" w:lastRowFirstColumn="0" w:lastRowLastColumn="0"/>
+            <w:cnfStyle w:val="001000000000"/>
             <w:tcW w:w="1795" w:type="dxa"/>
             <w:vMerge w:val="restart"/>
             <w:tcBorders>
@@ -2389,7 +2379,7 @@
           <w:p>
             <w:pPr>
               <w:jc w:val="center"/>
-              <w:cnfStyle w:val="000000100000" w:firstRow="0" w:lastRow="0" w:firstColumn="0" w:lastColumn="0" w:oddVBand="0" w:evenVBand="0" w:oddHBand="1" w:evenHBand="0" w:firstRowFirstColumn="0" w:firstRowLastColumn="0" w:lastRowFirstColumn="0" w:lastRowLastColumn="0"/>
+              <w:cnfStyle w:val="000000100000"/>
             </w:pPr>
             <w:r>
               <w:t>Id</w:t>
@@ -2406,7 +2396,7 @@
           <w:p>
             <w:pPr>
               <w:jc w:val="center"/>
-              <w:cnfStyle w:val="000000100000" w:firstRow="0" w:lastRow="0" w:firstColumn="0" w:lastColumn="0" w:oddVBand="0" w:evenVBand="0" w:oddHBand="1" w:evenHBand="0" w:firstRowFirstColumn="0" w:firstRowLastColumn="0" w:lastRowFirstColumn="0" w:lastRowLastColumn="0"/>
+              <w:cnfStyle w:val="000000100000"/>
             </w:pPr>
             <w:r>
               <w:t>Serial</w:t>
@@ -2423,7 +2413,7 @@
           <w:p>
             <w:pPr>
               <w:jc w:val="center"/>
-              <w:cnfStyle w:val="000000100000" w:firstRow="0" w:lastRow="0" w:firstColumn="0" w:lastColumn="0" w:oddVBand="0" w:evenVBand="0" w:oddHBand="1" w:evenHBand="0" w:firstRowFirstColumn="0" w:firstRowLastColumn="0" w:lastRowFirstColumn="0" w:lastRowLastColumn="0"/>
+              <w:cnfStyle w:val="000000100000"/>
             </w:pPr>
             <w:r>
               <w:t>--</w:t>
@@ -2441,7 +2431,7 @@
           <w:p>
             <w:pPr>
               <w:jc w:val="center"/>
-              <w:cnfStyle w:val="000000100000" w:firstRow="0" w:lastRow="0" w:firstColumn="0" w:lastColumn="0" w:oddVBand="0" w:evenVBand="0" w:oddHBand="1" w:evenHBand="0" w:firstRowFirstColumn="0" w:firstRowLastColumn="0" w:lastRowFirstColumn="0" w:lastRowLastColumn="0"/>
+              <w:cnfStyle w:val="000000100000"/>
             </w:pPr>
             <w:r>
               <w:t>Identificador único</w:t>
@@ -2452,7 +2442,7 @@
       <w:tr>
         <w:tc>
           <w:tcPr>
-            <w:cnfStyle w:val="001000000000" w:firstRow="0" w:lastRow="0" w:firstColumn="1" w:lastColumn="0" w:oddVBand="0" w:evenVBand="0" w:oddHBand="0" w:evenHBand="0" w:firstRowFirstColumn="0" w:firstRowLastColumn="0" w:lastRowFirstColumn="0" w:lastRowLastColumn="0"/>
+            <w:cnfStyle w:val="001000000000"/>
             <w:tcW w:w="1795" w:type="dxa"/>
             <w:vMerge/>
             <w:tcBorders>
@@ -2473,7 +2463,7 @@
           <w:p>
             <w:pPr>
               <w:jc w:val="center"/>
-              <w:cnfStyle w:val="000000000000" w:firstRow="0" w:lastRow="0" w:firstColumn="0" w:lastColumn="0" w:oddVBand="0" w:evenVBand="0" w:oddHBand="0" w:evenHBand="0" w:firstRowFirstColumn="0" w:firstRowLastColumn="0" w:lastRowFirstColumn="0" w:lastRowLastColumn="0"/>
+              <w:cnfStyle w:val="000000000000"/>
             </w:pPr>
             <w:r>
               <w:t>View</w:t>
@@ -2487,7 +2477,7 @@
           <w:p>
             <w:pPr>
               <w:jc w:val="center"/>
-              <w:cnfStyle w:val="000000000000" w:firstRow="0" w:lastRow="0" w:firstColumn="0" w:lastColumn="0" w:oddVBand="0" w:evenVBand="0" w:oddHBand="0" w:evenHBand="0" w:firstRowFirstColumn="0" w:firstRowLastColumn="0" w:lastRowFirstColumn="0" w:lastRowLastColumn="0"/>
+              <w:cnfStyle w:val="000000000000"/>
             </w:pPr>
             <w:proofErr w:type="spellStart"/>
             <w:r>
@@ -2503,7 +2493,7 @@
           <w:p>
             <w:pPr>
               <w:jc w:val="center"/>
-              <w:cnfStyle w:val="000000000000" w:firstRow="0" w:lastRow="0" w:firstColumn="0" w:lastColumn="0" w:oddVBand="0" w:evenVBand="0" w:oddHBand="0" w:evenHBand="0" w:firstRowFirstColumn="0" w:firstRowLastColumn="0" w:lastRowFirstColumn="0" w:lastRowLastColumn="0"/>
+              <w:cnfStyle w:val="000000000000"/>
             </w:pPr>
             <w:r>
               <w:t>--</w:t>
@@ -2520,7 +2510,7 @@
           <w:p>
             <w:pPr>
               <w:jc w:val="center"/>
-              <w:cnfStyle w:val="000000000000" w:firstRow="0" w:lastRow="0" w:firstColumn="0" w:lastColumn="0" w:oddVBand="0" w:evenVBand="0" w:oddHBand="0" w:evenHBand="0" w:firstRowFirstColumn="0" w:firstRowLastColumn="0" w:lastRowFirstColumn="0" w:lastRowLastColumn="0"/>
+              <w:cnfStyle w:val="000000000000"/>
             </w:pPr>
             <w:r>
               <w:t>Visión de la empresa</w:t>
@@ -2530,11 +2520,11 @@
       </w:tr>
       <w:tr>
         <w:trPr>
-          <w:cnfStyle w:val="000000100000" w:firstRow="0" w:lastRow="0" w:firstColumn="0" w:lastColumn="0" w:oddVBand="0" w:evenVBand="0" w:oddHBand="1" w:evenHBand="0" w:firstRowFirstColumn="0" w:firstRowLastColumn="0" w:lastRowFirstColumn="0" w:lastRowLastColumn="0"/>
+          <w:cnfStyle w:val="000000100000"/>
         </w:trPr>
         <w:tc>
           <w:tcPr>
-            <w:cnfStyle w:val="001000000000" w:firstRow="0" w:lastRow="0" w:firstColumn="1" w:lastColumn="0" w:oddVBand="0" w:evenVBand="0" w:oddHBand="0" w:evenHBand="0" w:firstRowFirstColumn="0" w:firstRowLastColumn="0" w:lastRowFirstColumn="0" w:lastRowLastColumn="0"/>
+            <w:cnfStyle w:val="001000000000"/>
             <w:tcW w:w="1795" w:type="dxa"/>
             <w:vMerge/>
             <w:tcBorders>
@@ -2555,7 +2545,7 @@
           <w:p>
             <w:pPr>
               <w:jc w:val="center"/>
-              <w:cnfStyle w:val="000000100000" w:firstRow="0" w:lastRow="0" w:firstColumn="0" w:lastColumn="0" w:oddVBand="0" w:evenVBand="0" w:oddHBand="1" w:evenHBand="0" w:firstRowFirstColumn="0" w:firstRowLastColumn="0" w:lastRowFirstColumn="0" w:lastRowLastColumn="0"/>
+              <w:cnfStyle w:val="000000100000"/>
             </w:pPr>
             <w:proofErr w:type="spellStart"/>
             <w:r>
@@ -2571,7 +2561,7 @@
           <w:p>
             <w:pPr>
               <w:jc w:val="center"/>
-              <w:cnfStyle w:val="000000100000" w:firstRow="0" w:lastRow="0" w:firstColumn="0" w:lastColumn="0" w:oddVBand="0" w:evenVBand="0" w:oddHBand="1" w:evenHBand="0" w:firstRowFirstColumn="0" w:firstRowLastColumn="0" w:lastRowFirstColumn="0" w:lastRowLastColumn="0"/>
+              <w:cnfStyle w:val="000000100000"/>
             </w:pPr>
             <w:proofErr w:type="spellStart"/>
             <w:r>
@@ -2587,7 +2577,7 @@
           <w:p>
             <w:pPr>
               <w:jc w:val="center"/>
-              <w:cnfStyle w:val="000000100000" w:firstRow="0" w:lastRow="0" w:firstColumn="0" w:lastColumn="0" w:oddVBand="0" w:evenVBand="0" w:oddHBand="1" w:evenHBand="0" w:firstRowFirstColumn="0" w:firstRowLastColumn="0" w:lastRowFirstColumn="0" w:lastRowLastColumn="0"/>
+              <w:cnfStyle w:val="000000100000"/>
             </w:pPr>
             <w:r>
               <w:t>--</w:t>
@@ -2604,7 +2594,7 @@
           <w:p>
             <w:pPr>
               <w:jc w:val="center"/>
-              <w:cnfStyle w:val="000000100000" w:firstRow="0" w:lastRow="0" w:firstColumn="0" w:lastColumn="0" w:oddVBand="0" w:evenVBand="0" w:oddHBand="1" w:evenHBand="0" w:firstRowFirstColumn="0" w:firstRowLastColumn="0" w:lastRowFirstColumn="0" w:lastRowLastColumn="0"/>
+              <w:cnfStyle w:val="000000100000"/>
             </w:pPr>
             <w:r>
               <w:t>Misión de la empresa</w:t>
@@ -2615,7 +2605,7 @@
       <w:tr>
         <w:tc>
           <w:tcPr>
-            <w:cnfStyle w:val="001000000000" w:firstRow="0" w:lastRow="0" w:firstColumn="1" w:lastColumn="0" w:oddVBand="0" w:evenVBand="0" w:oddHBand="0" w:evenHBand="0" w:firstRowFirstColumn="0" w:firstRowLastColumn="0" w:lastRowFirstColumn="0" w:lastRowLastColumn="0"/>
+            <w:cnfStyle w:val="001000000000"/>
             <w:tcW w:w="1795" w:type="dxa"/>
             <w:vMerge/>
             <w:tcBorders>
@@ -2640,7 +2630,7 @@
           <w:p>
             <w:pPr>
               <w:jc w:val="center"/>
-              <w:cnfStyle w:val="000000000000" w:firstRow="0" w:lastRow="0" w:firstColumn="0" w:lastColumn="0" w:oddVBand="0" w:evenVBand="0" w:oddHBand="0" w:evenHBand="0" w:firstRowFirstColumn="0" w:firstRowLastColumn="0" w:lastRowFirstColumn="0" w:lastRowLastColumn="0"/>
+              <w:cnfStyle w:val="000000000000"/>
             </w:pPr>
             <w:proofErr w:type="spellStart"/>
             <w:r>
@@ -2659,7 +2649,7 @@
           <w:p>
             <w:pPr>
               <w:jc w:val="center"/>
-              <w:cnfStyle w:val="000000000000" w:firstRow="0" w:lastRow="0" w:firstColumn="0" w:lastColumn="0" w:oddVBand="0" w:evenVBand="0" w:oddHBand="0" w:evenHBand="0" w:firstRowFirstColumn="0" w:firstRowLastColumn="0" w:lastRowFirstColumn="0" w:lastRowLastColumn="0"/>
+              <w:cnfStyle w:val="000000000000"/>
             </w:pPr>
             <w:proofErr w:type="spellStart"/>
             <w:r>
@@ -2678,7 +2668,7 @@
           <w:p>
             <w:pPr>
               <w:jc w:val="center"/>
-              <w:cnfStyle w:val="000000000000" w:firstRow="0" w:lastRow="0" w:firstColumn="0" w:lastColumn="0" w:oddVBand="0" w:evenVBand="0" w:oddHBand="0" w:evenHBand="0" w:firstRowFirstColumn="0" w:firstRowLastColumn="0" w:lastRowFirstColumn="0" w:lastRowLastColumn="0"/>
+              <w:cnfStyle w:val="000000000000"/>
             </w:pPr>
             <w:r>
               <w:t>--</w:t>
@@ -2696,7 +2686,7 @@
           <w:p>
             <w:pPr>
               <w:jc w:val="center"/>
-              <w:cnfStyle w:val="000000000000" w:firstRow="0" w:lastRow="0" w:firstColumn="0" w:lastColumn="0" w:oddVBand="0" w:evenVBand="0" w:oddHBand="0" w:evenHBand="0" w:firstRowFirstColumn="0" w:firstRowLastColumn="0" w:lastRowFirstColumn="0" w:lastRowLastColumn="0"/>
+              <w:cnfStyle w:val="000000000000"/>
             </w:pPr>
             <w:r>
               <w:t>Valores de la empresa</w:t>
@@ -2716,7 +2706,7 @@
         <w:tblStyle w:val="Sombreadomedio2-nfasis1"/>
         <w:tblW w:w="0" w:type="auto"/>
         <w:tblLayout w:type="fixed"/>
-        <w:tblLook w:val="04A0" w:firstRow="1" w:lastRow="0" w:firstColumn="1" w:lastColumn="0" w:noHBand="0" w:noVBand="1"/>
+        <w:tblLook w:val="04A0"/>
       </w:tblPr>
       <w:tblGrid>
         <w:gridCol w:w="1951"/>
@@ -2728,11 +2718,11 @@
       </w:tblGrid>
       <w:tr>
         <w:trPr>
-          <w:cnfStyle w:val="100000000000" w:firstRow="1" w:lastRow="0" w:firstColumn="0" w:lastColumn="0" w:oddVBand="0" w:evenVBand="0" w:oddHBand="0" w:evenHBand="0" w:firstRowFirstColumn="0" w:firstRowLastColumn="0" w:lastRowFirstColumn="0" w:lastRowLastColumn="0"/>
+          <w:cnfStyle w:val="100000000000"/>
         </w:trPr>
         <w:tc>
           <w:tcPr>
-            <w:cnfStyle w:val="001000000100" w:firstRow="0" w:lastRow="0" w:firstColumn="1" w:lastColumn="0" w:oddVBand="0" w:evenVBand="0" w:oddHBand="0" w:evenHBand="0" w:firstRowFirstColumn="1" w:firstRowLastColumn="0" w:lastRowFirstColumn="0" w:lastRowLastColumn="0"/>
+            <w:cnfStyle w:val="001000000100"/>
             <w:tcW w:w="1951" w:type="dxa"/>
             <w:tcBorders>
               <w:top w:val="single" w:sz="4" w:space="0" w:color="auto"/>
@@ -2760,7 +2750,7 @@
           <w:p>
             <w:pPr>
               <w:jc w:val="center"/>
-              <w:cnfStyle w:val="100000000000" w:firstRow="1" w:lastRow="0" w:firstColumn="0" w:lastColumn="0" w:oddVBand="0" w:evenVBand="0" w:oddHBand="0" w:evenHBand="0" w:firstRowFirstColumn="0" w:firstRowLastColumn="0" w:lastRowFirstColumn="0" w:lastRowLastColumn="0"/>
+              <w:cnfStyle w:val="100000000000"/>
             </w:pPr>
             <w:r>
               <w:t>Columna</w:t>
@@ -2777,7 +2767,7 @@
           <w:p>
             <w:pPr>
               <w:jc w:val="center"/>
-              <w:cnfStyle w:val="100000000000" w:firstRow="1" w:lastRow="0" w:firstColumn="0" w:lastColumn="0" w:oddVBand="0" w:evenVBand="0" w:oddHBand="0" w:evenHBand="0" w:firstRowFirstColumn="0" w:firstRowLastColumn="0" w:lastRowFirstColumn="0" w:lastRowLastColumn="0"/>
+              <w:cnfStyle w:val="100000000000"/>
             </w:pPr>
             <w:r>
               <w:t>Tipo de dato</w:t>
@@ -2794,7 +2784,7 @@
           <w:p>
             <w:pPr>
               <w:jc w:val="center"/>
-              <w:cnfStyle w:val="100000000000" w:firstRow="1" w:lastRow="0" w:firstColumn="0" w:lastColumn="0" w:oddVBand="0" w:evenVBand="0" w:oddHBand="0" w:evenHBand="0" w:firstRowFirstColumn="0" w:firstRowLastColumn="0" w:lastRowFirstColumn="0" w:lastRowLastColumn="0"/>
+              <w:cnfStyle w:val="100000000000"/>
             </w:pPr>
             <w:r>
               <w:t>Tamaño</w:t>
@@ -2812,7 +2802,7 @@
           <w:p>
             <w:pPr>
               <w:jc w:val="center"/>
-              <w:cnfStyle w:val="100000000000" w:firstRow="1" w:lastRow="0" w:firstColumn="0" w:lastColumn="0" w:oddVBand="0" w:evenVBand="0" w:oddHBand="0" w:evenHBand="0" w:firstRowFirstColumn="0" w:firstRowLastColumn="0" w:lastRowFirstColumn="0" w:lastRowLastColumn="0"/>
+              <w:cnfStyle w:val="100000000000"/>
             </w:pPr>
             <w:r>
               <w:t>Descripción</w:t>
@@ -2822,11 +2812,11 @@
       </w:tr>
       <w:tr>
         <w:trPr>
-          <w:cnfStyle w:val="000000100000" w:firstRow="0" w:lastRow="0" w:firstColumn="0" w:lastColumn="0" w:oddVBand="0" w:evenVBand="0" w:oddHBand="1" w:evenHBand="0" w:firstRowFirstColumn="0" w:firstRowLastColumn="0" w:lastRowFirstColumn="0" w:lastRowLastColumn="0"/>
+          <w:cnfStyle w:val="000000100000"/>
         </w:trPr>
         <w:tc>
           <w:tcPr>
-            <w:cnfStyle w:val="001000000000" w:firstRow="0" w:lastRow="0" w:firstColumn="1" w:lastColumn="0" w:oddVBand="0" w:evenVBand="0" w:oddHBand="0" w:evenHBand="0" w:firstRowFirstColumn="0" w:firstRowLastColumn="0" w:lastRowFirstColumn="0" w:lastRowLastColumn="0"/>
+            <w:cnfStyle w:val="001000000000"/>
             <w:tcW w:w="1951" w:type="dxa"/>
             <w:vMerge w:val="restart"/>
             <w:tcBorders>
@@ -2853,7 +2843,7 @@
           <w:p>
             <w:pPr>
               <w:jc w:val="center"/>
-              <w:cnfStyle w:val="000000100000" w:firstRow="0" w:lastRow="0" w:firstColumn="0" w:lastColumn="0" w:oddVBand="0" w:evenVBand="0" w:oddHBand="1" w:evenHBand="0" w:firstRowFirstColumn="0" w:firstRowLastColumn="0" w:lastRowFirstColumn="0" w:lastRowLastColumn="0"/>
+              <w:cnfStyle w:val="000000100000"/>
             </w:pPr>
             <w:r>
               <w:t>Id</w:t>
@@ -2868,7 +2858,7 @@
           <w:p>
             <w:pPr>
               <w:jc w:val="center"/>
-              <w:cnfStyle w:val="000000100000" w:firstRow="0" w:lastRow="0" w:firstColumn="0" w:lastColumn="0" w:oddVBand="0" w:evenVBand="0" w:oddHBand="1" w:evenHBand="0" w:firstRowFirstColumn="0" w:firstRowLastColumn="0" w:lastRowFirstColumn="0" w:lastRowLastColumn="0"/>
+              <w:cnfStyle w:val="000000100000"/>
             </w:pPr>
             <w:r>
               <w:t>Serial</w:t>
@@ -2882,7 +2872,7 @@
           <w:p>
             <w:pPr>
               <w:jc w:val="center"/>
-              <w:cnfStyle w:val="000000100000" w:firstRow="0" w:lastRow="0" w:firstColumn="0" w:lastColumn="0" w:oddVBand="0" w:evenVBand="0" w:oddHBand="1" w:evenHBand="0" w:firstRowFirstColumn="0" w:firstRowLastColumn="0" w:lastRowFirstColumn="0" w:lastRowLastColumn="0"/>
+              <w:cnfStyle w:val="000000100000"/>
             </w:pPr>
             <w:r>
               <w:t>--</w:t>
@@ -2899,7 +2889,7 @@
           <w:p>
             <w:pPr>
               <w:jc w:val="center"/>
-              <w:cnfStyle w:val="000000100000" w:firstRow="0" w:lastRow="0" w:firstColumn="0" w:lastColumn="0" w:oddVBand="0" w:evenVBand="0" w:oddHBand="1" w:evenHBand="0" w:firstRowFirstColumn="0" w:firstRowLastColumn="0" w:lastRowFirstColumn="0" w:lastRowLastColumn="0"/>
+              <w:cnfStyle w:val="000000100000"/>
             </w:pPr>
             <w:r>
               <w:t>Identificador único</w:t>
@@ -2910,7 +2900,7 @@
       <w:tr>
         <w:tc>
           <w:tcPr>
-            <w:cnfStyle w:val="001000000000" w:firstRow="0" w:lastRow="0" w:firstColumn="1" w:lastColumn="0" w:oddVBand="0" w:evenVBand="0" w:oddHBand="0" w:evenHBand="0" w:firstRowFirstColumn="0" w:firstRowLastColumn="0" w:lastRowFirstColumn="0" w:lastRowLastColumn="0"/>
+            <w:cnfStyle w:val="001000000000"/>
             <w:tcW w:w="1951" w:type="dxa"/>
             <w:vMerge/>
             <w:tcBorders>
@@ -2932,7 +2922,7 @@
           <w:p>
             <w:pPr>
               <w:jc w:val="center"/>
-              <w:cnfStyle w:val="000000000000" w:firstRow="0" w:lastRow="0" w:firstColumn="0" w:lastColumn="0" w:oddVBand="0" w:evenVBand="0" w:oddHBand="0" w:evenHBand="0" w:firstRowFirstColumn="0" w:firstRowLastColumn="0" w:lastRowFirstColumn="0" w:lastRowLastColumn="0"/>
+              <w:cnfStyle w:val="000000000000"/>
             </w:pPr>
             <w:proofErr w:type="spellStart"/>
             <w:r>
@@ -2949,7 +2939,7 @@
           <w:p>
             <w:pPr>
               <w:jc w:val="center"/>
-              <w:cnfStyle w:val="000000000000" w:firstRow="0" w:lastRow="0" w:firstColumn="0" w:lastColumn="0" w:oddVBand="0" w:evenVBand="0" w:oddHBand="0" w:evenHBand="0" w:firstRowFirstColumn="0" w:firstRowLastColumn="0" w:lastRowFirstColumn="0" w:lastRowLastColumn="0"/>
+              <w:cnfStyle w:val="000000000000"/>
             </w:pPr>
             <w:proofErr w:type="spellStart"/>
             <w:r>
@@ -2965,7 +2955,7 @@
           <w:p>
             <w:pPr>
               <w:jc w:val="center"/>
-              <w:cnfStyle w:val="000000000000" w:firstRow="0" w:lastRow="0" w:firstColumn="0" w:lastColumn="0" w:oddVBand="0" w:evenVBand="0" w:oddHBand="0" w:evenHBand="0" w:firstRowFirstColumn="0" w:firstRowLastColumn="0" w:lastRowFirstColumn="0" w:lastRowLastColumn="0"/>
+              <w:cnfStyle w:val="000000000000"/>
             </w:pPr>
             <w:r>
               <w:t>45</w:t>
@@ -2982,7 +2972,7 @@
           <w:p>
             <w:pPr>
               <w:jc w:val="center"/>
-              <w:cnfStyle w:val="000000000000" w:firstRow="0" w:lastRow="0" w:firstColumn="0" w:lastColumn="0" w:oddVBand="0" w:evenVBand="0" w:oddHBand="0" w:evenHBand="0" w:firstRowFirstColumn="0" w:firstRowLastColumn="0" w:lastRowFirstColumn="0" w:lastRowLastColumn="0"/>
+              <w:cnfStyle w:val="000000000000"/>
             </w:pPr>
             <w:r>
               <w:t>Nombre fabricante de vehículos</w:t>
@@ -2992,11 +2982,11 @@
       </w:tr>
       <w:tr>
         <w:trPr>
-          <w:cnfStyle w:val="000000100000" w:firstRow="0" w:lastRow="0" w:firstColumn="0" w:lastColumn="0" w:oddVBand="0" w:evenVBand="0" w:oddHBand="1" w:evenHBand="0" w:firstRowFirstColumn="0" w:firstRowLastColumn="0" w:lastRowFirstColumn="0" w:lastRowLastColumn="0"/>
+          <w:cnfStyle w:val="000000100000"/>
         </w:trPr>
         <w:tc>
           <w:tcPr>
-            <w:cnfStyle w:val="001000000000" w:firstRow="0" w:lastRow="0" w:firstColumn="1" w:lastColumn="0" w:oddVBand="0" w:evenVBand="0" w:oddHBand="0" w:evenHBand="0" w:firstRowFirstColumn="0" w:firstRowLastColumn="0" w:lastRowFirstColumn="0" w:lastRowLastColumn="0"/>
+            <w:cnfStyle w:val="001000000000"/>
             <w:tcW w:w="1951" w:type="dxa"/>
             <w:vMerge/>
             <w:tcBorders>
@@ -3021,7 +3011,7 @@
           <w:p>
             <w:pPr>
               <w:jc w:val="center"/>
-              <w:cnfStyle w:val="000000100000" w:firstRow="0" w:lastRow="0" w:firstColumn="0" w:lastColumn="0" w:oddVBand="0" w:evenVBand="0" w:oddHBand="1" w:evenHBand="0" w:firstRowFirstColumn="0" w:firstRowLastColumn="0" w:lastRowFirstColumn="0" w:lastRowLastColumn="0"/>
+              <w:cnfStyle w:val="000000100000"/>
             </w:pPr>
             <w:proofErr w:type="spellStart"/>
             <w:r>
@@ -3041,7 +3031,7 @@
           <w:p>
             <w:pPr>
               <w:jc w:val="center"/>
-              <w:cnfStyle w:val="000000100000" w:firstRow="0" w:lastRow="0" w:firstColumn="0" w:lastColumn="0" w:oddVBand="0" w:evenVBand="0" w:oddHBand="1" w:evenHBand="0" w:firstRowFirstColumn="0" w:firstRowLastColumn="0" w:lastRowFirstColumn="0" w:lastRowLastColumn="0"/>
+              <w:cnfStyle w:val="000000100000"/>
             </w:pPr>
             <w:proofErr w:type="spellStart"/>
             <w:r>
@@ -3060,7 +3050,7 @@
           <w:p>
             <w:pPr>
               <w:jc w:val="center"/>
-              <w:cnfStyle w:val="000000100000" w:firstRow="0" w:lastRow="0" w:firstColumn="0" w:lastColumn="0" w:oddVBand="0" w:evenVBand="0" w:oddHBand="1" w:evenHBand="0" w:firstRowFirstColumn="0" w:firstRowLastColumn="0" w:lastRowFirstColumn="0" w:lastRowLastColumn="0"/>
+              <w:cnfStyle w:val="000000100000"/>
             </w:pPr>
             <w:r>
               <w:t>--</w:t>
@@ -3078,7 +3068,7 @@
           <w:p>
             <w:pPr>
               <w:jc w:val="center"/>
-              <w:cnfStyle w:val="000000100000" w:firstRow="0" w:lastRow="0" w:firstColumn="0" w:lastColumn="0" w:oddVBand="0" w:evenVBand="0" w:oddHBand="1" w:evenHBand="0" w:firstRowFirstColumn="0" w:firstRowLastColumn="0" w:lastRowFirstColumn="0" w:lastRowLastColumn="0"/>
+              <w:cnfStyle w:val="000000100000"/>
             </w:pPr>
             <w:r>
               <w:t>Logo del fabricante</w:t>
@@ -3089,7 +3079,7 @@
       <w:tr>
         <w:tc>
           <w:tcPr>
-            <w:cnfStyle w:val="001000000000" w:firstRow="0" w:lastRow="0" w:firstColumn="1" w:lastColumn="0" w:oddVBand="0" w:evenVBand="0" w:oddHBand="0" w:evenHBand="0" w:firstRowFirstColumn="0" w:firstRowLastColumn="0" w:lastRowFirstColumn="0" w:lastRowLastColumn="0"/>
+            <w:cnfStyle w:val="001000000000"/>
             <w:tcW w:w="1951" w:type="dxa"/>
             <w:vMerge w:val="restart"/>
             <w:tcBorders>
@@ -3119,7 +3109,7 @@
           <w:p>
             <w:pPr>
               <w:jc w:val="center"/>
-              <w:cnfStyle w:val="000000000000" w:firstRow="0" w:lastRow="0" w:firstColumn="0" w:lastColumn="0" w:oddVBand="0" w:evenVBand="0" w:oddHBand="0" w:evenHBand="0" w:firstRowFirstColumn="0" w:firstRowLastColumn="0" w:lastRowFirstColumn="0" w:lastRowLastColumn="0"/>
+              <w:cnfStyle w:val="000000000000"/>
             </w:pPr>
             <w:r>
               <w:t>Id</w:t>
@@ -3137,7 +3127,7 @@
           <w:p>
             <w:pPr>
               <w:jc w:val="center"/>
-              <w:cnfStyle w:val="000000000000" w:firstRow="0" w:lastRow="0" w:firstColumn="0" w:lastColumn="0" w:oddVBand="0" w:evenVBand="0" w:oddHBand="0" w:evenHBand="0" w:firstRowFirstColumn="0" w:firstRowLastColumn="0" w:lastRowFirstColumn="0" w:lastRowLastColumn="0"/>
+              <w:cnfStyle w:val="000000000000"/>
             </w:pPr>
             <w:r>
               <w:t>Serial</w:t>
@@ -3154,7 +3144,7 @@
           <w:p>
             <w:pPr>
               <w:jc w:val="center"/>
-              <w:cnfStyle w:val="000000000000" w:firstRow="0" w:lastRow="0" w:firstColumn="0" w:lastColumn="0" w:oddVBand="0" w:evenVBand="0" w:oddHBand="0" w:evenHBand="0" w:firstRowFirstColumn="0" w:firstRowLastColumn="0" w:lastRowFirstColumn="0" w:lastRowLastColumn="0"/>
+              <w:cnfStyle w:val="000000000000"/>
             </w:pPr>
             <w:r>
               <w:t>--</w:t>
@@ -3172,7 +3162,7 @@
           <w:p>
             <w:pPr>
               <w:jc w:val="center"/>
-              <w:cnfStyle w:val="000000000000" w:firstRow="0" w:lastRow="0" w:firstColumn="0" w:lastColumn="0" w:oddVBand="0" w:evenVBand="0" w:oddHBand="0" w:evenHBand="0" w:firstRowFirstColumn="0" w:firstRowLastColumn="0" w:lastRowFirstColumn="0" w:lastRowLastColumn="0"/>
+              <w:cnfStyle w:val="000000000000"/>
             </w:pPr>
             <w:r>
               <w:t>Identificador único</w:t>
@@ -3182,11 +3172,11 @@
       </w:tr>
       <w:tr>
         <w:trPr>
-          <w:cnfStyle w:val="000000100000" w:firstRow="0" w:lastRow="0" w:firstColumn="0" w:lastColumn="0" w:oddVBand="0" w:evenVBand="0" w:oddHBand="1" w:evenHBand="0" w:firstRowFirstColumn="0" w:firstRowLastColumn="0" w:lastRowFirstColumn="0" w:lastRowLastColumn="0"/>
+          <w:cnfStyle w:val="000000100000"/>
         </w:trPr>
         <w:tc>
           <w:tcPr>
-            <w:cnfStyle w:val="001000000000" w:firstRow="0" w:lastRow="0" w:firstColumn="1" w:lastColumn="0" w:oddVBand="0" w:evenVBand="0" w:oddHBand="0" w:evenHBand="0" w:firstRowFirstColumn="0" w:firstRowLastColumn="0" w:lastRowFirstColumn="0" w:lastRowLastColumn="0"/>
+            <w:cnfStyle w:val="001000000000"/>
             <w:tcW w:w="1951" w:type="dxa"/>
             <w:vMerge/>
             <w:tcBorders>
@@ -3208,7 +3198,7 @@
           <w:p>
             <w:pPr>
               <w:jc w:val="center"/>
-              <w:cnfStyle w:val="000000100000" w:firstRow="0" w:lastRow="0" w:firstColumn="0" w:lastColumn="0" w:oddVBand="0" w:evenVBand="0" w:oddHBand="1" w:evenHBand="0" w:firstRowFirstColumn="0" w:firstRowLastColumn="0" w:lastRowFirstColumn="0" w:lastRowLastColumn="0"/>
+              <w:cnfStyle w:val="000000100000"/>
             </w:pPr>
             <w:proofErr w:type="spellStart"/>
             <w:r>
@@ -3225,7 +3215,7 @@
           <w:p>
             <w:pPr>
               <w:jc w:val="center"/>
-              <w:cnfStyle w:val="000000100000" w:firstRow="0" w:lastRow="0" w:firstColumn="0" w:lastColumn="0" w:oddVBand="0" w:evenVBand="0" w:oddHBand="1" w:evenHBand="0" w:firstRowFirstColumn="0" w:firstRowLastColumn="0" w:lastRowFirstColumn="0" w:lastRowLastColumn="0"/>
+              <w:cnfStyle w:val="000000100000"/>
             </w:pPr>
             <w:proofErr w:type="spellStart"/>
             <w:r>
@@ -3241,7 +3231,7 @@
           <w:p>
             <w:pPr>
               <w:jc w:val="center"/>
-              <w:cnfStyle w:val="000000100000" w:firstRow="0" w:lastRow="0" w:firstColumn="0" w:lastColumn="0" w:oddVBand="0" w:evenVBand="0" w:oddHBand="1" w:evenHBand="0" w:firstRowFirstColumn="0" w:firstRowLastColumn="0" w:lastRowFirstColumn="0" w:lastRowLastColumn="0"/>
+              <w:cnfStyle w:val="000000100000"/>
             </w:pPr>
             <w:r>
               <w:t>45</w:t>
@@ -3258,7 +3248,7 @@
           <w:p>
             <w:pPr>
               <w:jc w:val="center"/>
-              <w:cnfStyle w:val="000000100000" w:firstRow="0" w:lastRow="0" w:firstColumn="0" w:lastColumn="0" w:oddVBand="0" w:evenVBand="0" w:oddHBand="1" w:evenHBand="0" w:firstRowFirstColumn="0" w:firstRowLastColumn="0" w:lastRowFirstColumn="0" w:lastRowLastColumn="0"/>
+              <w:cnfStyle w:val="000000100000"/>
             </w:pPr>
             <w:r>
               <w:t>Modelo de vehículo</w:t>
@@ -3269,7 +3259,7 @@
       <w:tr>
         <w:tc>
           <w:tcPr>
-            <w:cnfStyle w:val="001000000000" w:firstRow="0" w:lastRow="0" w:firstColumn="1" w:lastColumn="0" w:oddVBand="0" w:evenVBand="0" w:oddHBand="0" w:evenHBand="0" w:firstRowFirstColumn="0" w:firstRowLastColumn="0" w:lastRowFirstColumn="0" w:lastRowLastColumn="0"/>
+            <w:cnfStyle w:val="001000000000"/>
             <w:tcW w:w="1951" w:type="dxa"/>
             <w:vMerge/>
             <w:tcBorders>
@@ -3291,7 +3281,7 @@
           <w:p>
             <w:pPr>
               <w:jc w:val="center"/>
-              <w:cnfStyle w:val="000000000000" w:firstRow="0" w:lastRow="0" w:firstColumn="0" w:lastColumn="0" w:oddVBand="0" w:evenVBand="0" w:oddHBand="0" w:evenHBand="0" w:firstRowFirstColumn="0" w:firstRowLastColumn="0" w:lastRowFirstColumn="0" w:lastRowLastColumn="0"/>
+              <w:cnfStyle w:val="000000000000"/>
             </w:pPr>
             <w:proofErr w:type="spellStart"/>
             <w:r>
@@ -3308,7 +3298,7 @@
           <w:p>
             <w:pPr>
               <w:jc w:val="center"/>
-              <w:cnfStyle w:val="000000000000" w:firstRow="0" w:lastRow="0" w:firstColumn="0" w:lastColumn="0" w:oddVBand="0" w:evenVBand="0" w:oddHBand="0" w:evenHBand="0" w:firstRowFirstColumn="0" w:firstRowLastColumn="0" w:lastRowFirstColumn="0" w:lastRowLastColumn="0"/>
+              <w:cnfStyle w:val="000000000000"/>
             </w:pPr>
             <w:r>
               <w:t>Date</w:t>
@@ -3322,7 +3312,7 @@
           <w:p>
             <w:pPr>
               <w:jc w:val="center"/>
-              <w:cnfStyle w:val="000000000000" w:firstRow="0" w:lastRow="0" w:firstColumn="0" w:lastColumn="0" w:oddVBand="0" w:evenVBand="0" w:oddHBand="0" w:evenHBand="0" w:firstRowFirstColumn="0" w:firstRowLastColumn="0" w:lastRowFirstColumn="0" w:lastRowLastColumn="0"/>
+              <w:cnfStyle w:val="000000000000"/>
             </w:pPr>
             <w:r>
               <w:t>--</w:t>
@@ -3339,7 +3329,7 @@
           <w:p>
             <w:pPr>
               <w:jc w:val="center"/>
-              <w:cnfStyle w:val="000000000000" w:firstRow="0" w:lastRow="0" w:firstColumn="0" w:lastColumn="0" w:oddVBand="0" w:evenVBand="0" w:oddHBand="0" w:evenHBand="0" w:firstRowFirstColumn="0" w:firstRowLastColumn="0" w:lastRowFirstColumn="0" w:lastRowLastColumn="0"/>
+              <w:cnfStyle w:val="000000000000"/>
             </w:pPr>
             <w:r>
               <w:t>Primer año de serie</w:t>
@@ -3349,11 +3339,11 @@
       </w:tr>
       <w:tr>
         <w:trPr>
-          <w:cnfStyle w:val="000000100000" w:firstRow="0" w:lastRow="0" w:firstColumn="0" w:lastColumn="0" w:oddVBand="0" w:evenVBand="0" w:oddHBand="1" w:evenHBand="0" w:firstRowFirstColumn="0" w:firstRowLastColumn="0" w:lastRowFirstColumn="0" w:lastRowLastColumn="0"/>
+          <w:cnfStyle w:val="000000100000"/>
         </w:trPr>
         <w:tc>
           <w:tcPr>
-            <w:cnfStyle w:val="001000000000" w:firstRow="0" w:lastRow="0" w:firstColumn="1" w:lastColumn="0" w:oddVBand="0" w:evenVBand="0" w:oddHBand="0" w:evenHBand="0" w:firstRowFirstColumn="0" w:firstRowLastColumn="0" w:lastRowFirstColumn="0" w:lastRowLastColumn="0"/>
+            <w:cnfStyle w:val="001000000000"/>
             <w:tcW w:w="1951" w:type="dxa"/>
             <w:vMerge/>
             <w:tcBorders>
@@ -3375,7 +3365,7 @@
           <w:p>
             <w:pPr>
               <w:jc w:val="center"/>
-              <w:cnfStyle w:val="000000100000" w:firstRow="0" w:lastRow="0" w:firstColumn="0" w:lastColumn="0" w:oddVBand="0" w:evenVBand="0" w:oddHBand="1" w:evenHBand="0" w:firstRowFirstColumn="0" w:firstRowLastColumn="0" w:lastRowFirstColumn="0" w:lastRowLastColumn="0"/>
+              <w:cnfStyle w:val="000000100000"/>
             </w:pPr>
             <w:proofErr w:type="spellStart"/>
             <w:r>
@@ -3392,7 +3382,7 @@
           <w:p>
             <w:pPr>
               <w:jc w:val="center"/>
-              <w:cnfStyle w:val="000000100000" w:firstRow="0" w:lastRow="0" w:firstColumn="0" w:lastColumn="0" w:oddVBand="0" w:evenVBand="0" w:oddHBand="1" w:evenHBand="0" w:firstRowFirstColumn="0" w:firstRowLastColumn="0" w:lastRowFirstColumn="0" w:lastRowLastColumn="0"/>
+              <w:cnfStyle w:val="000000100000"/>
             </w:pPr>
             <w:r>
               <w:t>Date</w:t>
@@ -3406,7 +3396,7 @@
           <w:p>
             <w:pPr>
               <w:jc w:val="center"/>
-              <w:cnfStyle w:val="000000100000" w:firstRow="0" w:lastRow="0" w:firstColumn="0" w:lastColumn="0" w:oddVBand="0" w:evenVBand="0" w:oddHBand="1" w:evenHBand="0" w:firstRowFirstColumn="0" w:firstRowLastColumn="0" w:lastRowFirstColumn="0" w:lastRowLastColumn="0"/>
+              <w:cnfStyle w:val="000000100000"/>
             </w:pPr>
             <w:r>
               <w:t>--</w:t>
@@ -3423,7 +3413,7 @@
           <w:p>
             <w:pPr>
               <w:jc w:val="center"/>
-              <w:cnfStyle w:val="000000100000" w:firstRow="0" w:lastRow="0" w:firstColumn="0" w:lastColumn="0" w:oddVBand="0" w:evenVBand="0" w:oddHBand="1" w:evenHBand="0" w:firstRowFirstColumn="0" w:firstRowLastColumn="0" w:lastRowFirstColumn="0" w:lastRowLastColumn="0"/>
+              <w:cnfStyle w:val="000000100000"/>
             </w:pPr>
             <w:r>
               <w:t>Ultimo año de serie</w:t>
@@ -3434,7 +3424,7 @@
       <w:tr>
         <w:tc>
           <w:tcPr>
-            <w:cnfStyle w:val="001000000000" w:firstRow="0" w:lastRow="0" w:firstColumn="1" w:lastColumn="0" w:oddVBand="0" w:evenVBand="0" w:oddHBand="0" w:evenHBand="0" w:firstRowFirstColumn="0" w:firstRowLastColumn="0" w:lastRowFirstColumn="0" w:lastRowLastColumn="0"/>
+            <w:cnfStyle w:val="001000000000"/>
             <w:tcW w:w="1951" w:type="dxa"/>
             <w:vMerge/>
             <w:tcBorders>
@@ -3456,7 +3446,7 @@
           <w:p>
             <w:pPr>
               <w:jc w:val="center"/>
-              <w:cnfStyle w:val="000000000000" w:firstRow="0" w:lastRow="0" w:firstColumn="0" w:lastColumn="0" w:oddVBand="0" w:evenVBand="0" w:oddHBand="0" w:evenHBand="0" w:firstRowFirstColumn="0" w:firstRowLastColumn="0" w:lastRowFirstColumn="0" w:lastRowLastColumn="0"/>
+              <w:cnfStyle w:val="000000000000"/>
             </w:pPr>
             <w:proofErr w:type="spellStart"/>
             <w:r>
@@ -3473,7 +3463,7 @@
           <w:p>
             <w:pPr>
               <w:jc w:val="center"/>
-              <w:cnfStyle w:val="000000000000" w:firstRow="0" w:lastRow="0" w:firstColumn="0" w:lastColumn="0" w:oddVBand="0" w:evenVBand="0" w:oddHBand="0" w:evenHBand="0" w:firstRowFirstColumn="0" w:firstRowLastColumn="0" w:lastRowFirstColumn="0" w:lastRowLastColumn="0"/>
+              <w:cnfStyle w:val="000000000000"/>
             </w:pPr>
             <w:proofErr w:type="spellStart"/>
             <w:r>
@@ -3489,7 +3479,7 @@
           <w:p>
             <w:pPr>
               <w:jc w:val="center"/>
-              <w:cnfStyle w:val="000000000000" w:firstRow="0" w:lastRow="0" w:firstColumn="0" w:lastColumn="0" w:oddVBand="0" w:evenVBand="0" w:oddHBand="0" w:evenHBand="0" w:firstRowFirstColumn="0" w:firstRowLastColumn="0" w:lastRowFirstColumn="0" w:lastRowLastColumn="0"/>
+              <w:cnfStyle w:val="000000000000"/>
             </w:pPr>
             <w:r>
               <w:t>--</w:t>
@@ -3506,7 +3496,7 @@
           <w:p>
             <w:pPr>
               <w:jc w:val="center"/>
-              <w:cnfStyle w:val="000000000000" w:firstRow="0" w:lastRow="0" w:firstColumn="0" w:lastColumn="0" w:oddVBand="0" w:evenVBand="0" w:oddHBand="0" w:evenHBand="0" w:firstRowFirstColumn="0" w:firstRowLastColumn="0" w:lastRowFirstColumn="0" w:lastRowLastColumn="0"/>
+              <w:cnfStyle w:val="000000000000"/>
             </w:pPr>
             <w:r>
               <w:t>Clave foránea de la marca del vehículo</w:t>
@@ -3516,11 +3506,11 @@
       </w:tr>
       <w:tr>
         <w:trPr>
-          <w:cnfStyle w:val="000000100000" w:firstRow="0" w:lastRow="0" w:firstColumn="0" w:lastColumn="0" w:oddVBand="0" w:evenVBand="0" w:oddHBand="1" w:evenHBand="0" w:firstRowFirstColumn="0" w:firstRowLastColumn="0" w:lastRowFirstColumn="0" w:lastRowLastColumn="0"/>
+          <w:cnfStyle w:val="000000100000"/>
         </w:trPr>
         <w:tc>
           <w:tcPr>
-            <w:cnfStyle w:val="001000000000" w:firstRow="0" w:lastRow="0" w:firstColumn="1" w:lastColumn="0" w:oddVBand="0" w:evenVBand="0" w:oddHBand="0" w:evenHBand="0" w:firstRowFirstColumn="0" w:firstRowLastColumn="0" w:lastRowFirstColumn="0" w:lastRowLastColumn="0"/>
+            <w:cnfStyle w:val="001000000000"/>
             <w:tcW w:w="1951" w:type="dxa"/>
             <w:vMerge w:val="restart"/>
             <w:tcBorders>
@@ -3549,7 +3539,7 @@
           <w:p>
             <w:pPr>
               <w:jc w:val="center"/>
-              <w:cnfStyle w:val="000000100000" w:firstRow="0" w:lastRow="0" w:firstColumn="0" w:lastColumn="0" w:oddVBand="0" w:evenVBand="0" w:oddHBand="1" w:evenHBand="0" w:firstRowFirstColumn="0" w:firstRowLastColumn="0" w:lastRowFirstColumn="0" w:lastRowLastColumn="0"/>
+              <w:cnfStyle w:val="000000100000"/>
             </w:pPr>
             <w:r>
               <w:t>Id</w:t>
@@ -3567,7 +3557,7 @@
           <w:p>
             <w:pPr>
               <w:jc w:val="center"/>
-              <w:cnfStyle w:val="000000100000" w:firstRow="0" w:lastRow="0" w:firstColumn="0" w:lastColumn="0" w:oddVBand="0" w:evenVBand="0" w:oddHBand="1" w:evenHBand="0" w:firstRowFirstColumn="0" w:firstRowLastColumn="0" w:lastRowFirstColumn="0" w:lastRowLastColumn="0"/>
+              <w:cnfStyle w:val="000000100000"/>
             </w:pPr>
             <w:r>
               <w:t>Serial</w:t>
@@ -3584,7 +3574,7 @@
           <w:p>
             <w:pPr>
               <w:jc w:val="center"/>
-              <w:cnfStyle w:val="000000100000" w:firstRow="0" w:lastRow="0" w:firstColumn="0" w:lastColumn="0" w:oddVBand="0" w:evenVBand="0" w:oddHBand="1" w:evenHBand="0" w:firstRowFirstColumn="0" w:firstRowLastColumn="0" w:lastRowFirstColumn="0" w:lastRowLastColumn="0"/>
+              <w:cnfStyle w:val="000000100000"/>
             </w:pPr>
             <w:r>
               <w:t>--</w:t>
@@ -3602,7 +3592,7 @@
           <w:p>
             <w:pPr>
               <w:jc w:val="center"/>
-              <w:cnfStyle w:val="000000100000" w:firstRow="0" w:lastRow="0" w:firstColumn="0" w:lastColumn="0" w:oddVBand="0" w:evenVBand="0" w:oddHBand="1" w:evenHBand="0" w:firstRowFirstColumn="0" w:firstRowLastColumn="0" w:lastRowFirstColumn="0" w:lastRowLastColumn="0"/>
+              <w:cnfStyle w:val="000000100000"/>
             </w:pPr>
             <w:r>
               <w:t>Identificador único</w:t>
@@ -3613,7 +3603,7 @@
       <w:tr>
         <w:tc>
           <w:tcPr>
-            <w:cnfStyle w:val="001000000000" w:firstRow="0" w:lastRow="0" w:firstColumn="1" w:lastColumn="0" w:oddVBand="0" w:evenVBand="0" w:oddHBand="0" w:evenHBand="0" w:firstRowFirstColumn="0" w:firstRowLastColumn="0" w:lastRowFirstColumn="0" w:lastRowLastColumn="0"/>
+            <w:cnfStyle w:val="001000000000"/>
             <w:tcW w:w="1951" w:type="dxa"/>
             <w:vMerge/>
             <w:tcBorders>
@@ -3634,7 +3624,7 @@
           <w:p>
             <w:pPr>
               <w:jc w:val="center"/>
-              <w:cnfStyle w:val="000000000000" w:firstRow="0" w:lastRow="0" w:firstColumn="0" w:lastColumn="0" w:oddVBand="0" w:evenVBand="0" w:oddHBand="0" w:evenHBand="0" w:firstRowFirstColumn="0" w:firstRowLastColumn="0" w:lastRowFirstColumn="0" w:lastRowLastColumn="0"/>
+              <w:cnfStyle w:val="000000000000"/>
             </w:pPr>
             <w:proofErr w:type="spellStart"/>
             <w:r>
@@ -3651,7 +3641,7 @@
           <w:p>
             <w:pPr>
               <w:jc w:val="center"/>
-              <w:cnfStyle w:val="000000000000" w:firstRow="0" w:lastRow="0" w:firstColumn="0" w:lastColumn="0" w:oddVBand="0" w:evenVBand="0" w:oddHBand="0" w:evenHBand="0" w:firstRowFirstColumn="0" w:firstRowLastColumn="0" w:lastRowFirstColumn="0" w:lastRowLastColumn="0"/>
+              <w:cnfStyle w:val="000000000000"/>
             </w:pPr>
             <w:proofErr w:type="spellStart"/>
             <w:r>
@@ -3667,7 +3657,7 @@
           <w:p>
             <w:pPr>
               <w:jc w:val="center"/>
-              <w:cnfStyle w:val="000000000000" w:firstRow="0" w:lastRow="0" w:firstColumn="0" w:lastColumn="0" w:oddVBand="0" w:evenVBand="0" w:oddHBand="0" w:evenHBand="0" w:firstRowFirstColumn="0" w:firstRowLastColumn="0" w:lastRowFirstColumn="0" w:lastRowLastColumn="0"/>
+              <w:cnfStyle w:val="000000000000"/>
             </w:pPr>
             <w:r>
               <w:t>45</w:t>
@@ -3684,7 +3674,7 @@
           <w:p>
             <w:pPr>
               <w:jc w:val="center"/>
-              <w:cnfStyle w:val="000000000000" w:firstRow="0" w:lastRow="0" w:firstColumn="0" w:lastColumn="0" w:oddVBand="0" w:evenVBand="0" w:oddHBand="0" w:evenHBand="0" w:firstRowFirstColumn="0" w:firstRowLastColumn="0" w:lastRowFirstColumn="0" w:lastRowLastColumn="0"/>
+              <w:cnfStyle w:val="000000000000"/>
             </w:pPr>
             <w:r>
               <w:t>Nombre del fabricante de repuestos</w:t>
@@ -3694,11 +3684,11 @@
       </w:tr>
       <w:tr>
         <w:trPr>
-          <w:cnfStyle w:val="000000100000" w:firstRow="0" w:lastRow="0" w:firstColumn="0" w:lastColumn="0" w:oddVBand="0" w:evenVBand="0" w:oddHBand="1" w:evenHBand="0" w:firstRowFirstColumn="0" w:firstRowLastColumn="0" w:lastRowFirstColumn="0" w:lastRowLastColumn="0"/>
+          <w:cnfStyle w:val="000000100000"/>
         </w:trPr>
         <w:tc>
           <w:tcPr>
-            <w:cnfStyle w:val="001000000000" w:firstRow="0" w:lastRow="0" w:firstColumn="1" w:lastColumn="0" w:oddVBand="0" w:evenVBand="0" w:oddHBand="0" w:evenHBand="0" w:firstRowFirstColumn="0" w:firstRowLastColumn="0" w:lastRowFirstColumn="0" w:lastRowLastColumn="0"/>
+            <w:cnfStyle w:val="001000000000"/>
             <w:tcW w:w="1951" w:type="dxa"/>
             <w:vMerge/>
             <w:tcBorders>
@@ -3723,7 +3713,7 @@
           <w:p>
             <w:pPr>
               <w:jc w:val="center"/>
-              <w:cnfStyle w:val="000000100000" w:firstRow="0" w:lastRow="0" w:firstColumn="0" w:lastColumn="0" w:oddVBand="0" w:evenVBand="0" w:oddHBand="1" w:evenHBand="0" w:firstRowFirstColumn="0" w:firstRowLastColumn="0" w:lastRowFirstColumn="0" w:lastRowLastColumn="0"/>
+              <w:cnfStyle w:val="000000100000"/>
             </w:pPr>
             <w:proofErr w:type="spellStart"/>
             <w:r>
@@ -3743,7 +3733,7 @@
           <w:p>
             <w:pPr>
               <w:jc w:val="center"/>
-              <w:cnfStyle w:val="000000100000" w:firstRow="0" w:lastRow="0" w:firstColumn="0" w:lastColumn="0" w:oddVBand="0" w:evenVBand="0" w:oddHBand="1" w:evenHBand="0" w:firstRowFirstColumn="0" w:firstRowLastColumn="0" w:lastRowFirstColumn="0" w:lastRowLastColumn="0"/>
+              <w:cnfStyle w:val="000000100000"/>
             </w:pPr>
             <w:proofErr w:type="spellStart"/>
             <w:r>
@@ -3762,7 +3752,7 @@
           <w:p>
             <w:pPr>
               <w:jc w:val="center"/>
-              <w:cnfStyle w:val="000000100000" w:firstRow="0" w:lastRow="0" w:firstColumn="0" w:lastColumn="0" w:oddVBand="0" w:evenVBand="0" w:oddHBand="1" w:evenHBand="0" w:firstRowFirstColumn="0" w:firstRowLastColumn="0" w:lastRowFirstColumn="0" w:lastRowLastColumn="0"/>
+              <w:cnfStyle w:val="000000100000"/>
             </w:pPr>
             <w:r>
               <w:t>--</w:t>
@@ -3780,7 +3770,7 @@
           <w:p>
             <w:pPr>
               <w:jc w:val="center"/>
-              <w:cnfStyle w:val="000000100000" w:firstRow="0" w:lastRow="0" w:firstColumn="0" w:lastColumn="0" w:oddVBand="0" w:evenVBand="0" w:oddHBand="1" w:evenHBand="0" w:firstRowFirstColumn="0" w:firstRowLastColumn="0" w:lastRowFirstColumn="0" w:lastRowLastColumn="0"/>
+              <w:cnfStyle w:val="000000100000"/>
             </w:pPr>
             <w:r>
               <w:t>Logo del fabricante</w:t>
@@ -3791,7 +3781,7 @@
       <w:tr>
         <w:tc>
           <w:tcPr>
-            <w:cnfStyle w:val="001000000000" w:firstRow="0" w:lastRow="0" w:firstColumn="1" w:lastColumn="0" w:oddVBand="0" w:evenVBand="0" w:oddHBand="0" w:evenHBand="0" w:firstRowFirstColumn="0" w:firstRowLastColumn="0" w:lastRowFirstColumn="0" w:lastRowLastColumn="0"/>
+            <w:cnfStyle w:val="001000000000"/>
             <w:tcW w:w="1951" w:type="dxa"/>
             <w:vMerge w:val="restart"/>
             <w:tcBorders>
@@ -3825,7 +3815,7 @@
           <w:p>
             <w:pPr>
               <w:jc w:val="center"/>
-              <w:cnfStyle w:val="000000000000" w:firstRow="0" w:lastRow="0" w:firstColumn="0" w:lastColumn="0" w:oddVBand="0" w:evenVBand="0" w:oddHBand="0" w:evenHBand="0" w:firstRowFirstColumn="0" w:firstRowLastColumn="0" w:lastRowFirstColumn="0" w:lastRowLastColumn="0"/>
+              <w:cnfStyle w:val="000000000000"/>
             </w:pPr>
             <w:r>
               <w:t>Id</w:t>
@@ -3844,7 +3834,7 @@
           <w:p>
             <w:pPr>
               <w:jc w:val="center"/>
-              <w:cnfStyle w:val="000000000000" w:firstRow="0" w:lastRow="0" w:firstColumn="0" w:lastColumn="0" w:oddVBand="0" w:evenVBand="0" w:oddHBand="0" w:evenHBand="0" w:firstRowFirstColumn="0" w:firstRowLastColumn="0" w:lastRowFirstColumn="0" w:lastRowLastColumn="0"/>
+              <w:cnfStyle w:val="000000000000"/>
             </w:pPr>
             <w:r>
               <w:t>Serial</w:t>
@@ -3862,7 +3852,7 @@
           <w:p>
             <w:pPr>
               <w:jc w:val="center"/>
-              <w:cnfStyle w:val="000000000000" w:firstRow="0" w:lastRow="0" w:firstColumn="0" w:lastColumn="0" w:oddVBand="0" w:evenVBand="0" w:oddHBand="0" w:evenHBand="0" w:firstRowFirstColumn="0" w:firstRowLastColumn="0" w:lastRowFirstColumn="0" w:lastRowLastColumn="0"/>
+              <w:cnfStyle w:val="000000000000"/>
             </w:pPr>
             <w:r>
               <w:t>--</w:t>
@@ -3881,7 +3871,7 @@
           <w:p>
             <w:pPr>
               <w:jc w:val="center"/>
-              <w:cnfStyle w:val="000000000000" w:firstRow="0" w:lastRow="0" w:firstColumn="0" w:lastColumn="0" w:oddVBand="0" w:evenVBand="0" w:oddHBand="0" w:evenHBand="0" w:firstRowFirstColumn="0" w:firstRowLastColumn="0" w:lastRowFirstColumn="0" w:lastRowLastColumn="0"/>
+              <w:cnfStyle w:val="000000000000"/>
             </w:pPr>
             <w:r>
               <w:t>Identificador único</w:t>
@@ -3891,11 +3881,11 @@
       </w:tr>
       <w:tr>
         <w:trPr>
-          <w:cnfStyle w:val="000000100000" w:firstRow="0" w:lastRow="0" w:firstColumn="0" w:lastColumn="0" w:oddVBand="0" w:evenVBand="0" w:oddHBand="1" w:evenHBand="0" w:firstRowFirstColumn="0" w:firstRowLastColumn="0" w:lastRowFirstColumn="0" w:lastRowLastColumn="0"/>
+          <w:cnfStyle w:val="000000100000"/>
         </w:trPr>
         <w:tc>
           <w:tcPr>
-            <w:cnfStyle w:val="001000000000" w:firstRow="0" w:lastRow="0" w:firstColumn="1" w:lastColumn="0" w:oddVBand="0" w:evenVBand="0" w:oddHBand="0" w:evenHBand="0" w:firstRowFirstColumn="0" w:firstRowLastColumn="0" w:lastRowFirstColumn="0" w:lastRowLastColumn="0"/>
+            <w:cnfStyle w:val="001000000000"/>
             <w:tcW w:w="1951" w:type="dxa"/>
             <w:vMerge/>
             <w:tcBorders>
@@ -3920,7 +3910,7 @@
           <w:p>
             <w:pPr>
               <w:jc w:val="center"/>
-              <w:cnfStyle w:val="000000100000" w:firstRow="0" w:lastRow="0" w:firstColumn="0" w:lastColumn="0" w:oddVBand="0" w:evenVBand="0" w:oddHBand="1" w:evenHBand="0" w:firstRowFirstColumn="0" w:firstRowLastColumn="0" w:lastRowFirstColumn="0" w:lastRowLastColumn="0"/>
+              <w:cnfStyle w:val="000000100000"/>
             </w:pPr>
             <w:proofErr w:type="spellStart"/>
             <w:r>
@@ -3941,7 +3931,7 @@
           <w:p>
             <w:pPr>
               <w:jc w:val="center"/>
-              <w:cnfStyle w:val="000000100000" w:firstRow="0" w:lastRow="0" w:firstColumn="0" w:lastColumn="0" w:oddVBand="0" w:evenVBand="0" w:oddHBand="1" w:evenHBand="0" w:firstRowFirstColumn="0" w:firstRowLastColumn="0" w:lastRowFirstColumn="0" w:lastRowLastColumn="0"/>
+              <w:cnfStyle w:val="000000100000"/>
             </w:pPr>
             <w:proofErr w:type="spellStart"/>
             <w:r>
@@ -3961,7 +3951,7 @@
           <w:p>
             <w:pPr>
               <w:jc w:val="center"/>
-              <w:cnfStyle w:val="000000100000" w:firstRow="0" w:lastRow="0" w:firstColumn="0" w:lastColumn="0" w:oddVBand="0" w:evenVBand="0" w:oddHBand="1" w:evenHBand="0" w:firstRowFirstColumn="0" w:firstRowLastColumn="0" w:lastRowFirstColumn="0" w:lastRowLastColumn="0"/>
+              <w:cnfStyle w:val="000000100000"/>
             </w:pPr>
             <w:r>
               <w:t>45</w:t>
@@ -3980,7 +3970,7 @@
           <w:p>
             <w:pPr>
               <w:jc w:val="center"/>
-              <w:cnfStyle w:val="000000100000" w:firstRow="0" w:lastRow="0" w:firstColumn="0" w:lastColumn="0" w:oddVBand="0" w:evenVBand="0" w:oddHBand="1" w:evenHBand="0" w:firstRowFirstColumn="0" w:firstRowLastColumn="0" w:lastRowFirstColumn="0" w:lastRowLastColumn="0"/>
+              <w:cnfStyle w:val="000000100000"/>
             </w:pPr>
             <w:r>
               <w:t>Categoría del producto</w:t>
@@ -3991,7 +3981,7 @@
       <w:tr>
         <w:tc>
           <w:tcPr>
-            <w:cnfStyle w:val="001000000000" w:firstRow="0" w:lastRow="0" w:firstColumn="1" w:lastColumn="0" w:oddVBand="0" w:evenVBand="0" w:oddHBand="0" w:evenHBand="0" w:firstRowFirstColumn="0" w:firstRowLastColumn="0" w:lastRowFirstColumn="0" w:lastRowLastColumn="0"/>
+            <w:cnfStyle w:val="001000000000"/>
             <w:tcW w:w="1951" w:type="dxa"/>
             <w:vMerge w:val="restart"/>
             <w:tcBorders>
@@ -4021,7 +4011,7 @@
           <w:p>
             <w:pPr>
               <w:jc w:val="center"/>
-              <w:cnfStyle w:val="000000000000" w:firstRow="0" w:lastRow="0" w:firstColumn="0" w:lastColumn="0" w:oddVBand="0" w:evenVBand="0" w:oddHBand="0" w:evenHBand="0" w:firstRowFirstColumn="0" w:firstRowLastColumn="0" w:lastRowFirstColumn="0" w:lastRowLastColumn="0"/>
+              <w:cnfStyle w:val="000000000000"/>
             </w:pPr>
             <w:r>
               <w:t>Id</w:t>
@@ -4040,7 +4030,7 @@
           <w:p>
             <w:pPr>
               <w:jc w:val="center"/>
-              <w:cnfStyle w:val="000000000000" w:firstRow="0" w:lastRow="0" w:firstColumn="0" w:lastColumn="0" w:oddVBand="0" w:evenVBand="0" w:oddHBand="0" w:evenHBand="0" w:firstRowFirstColumn="0" w:firstRowLastColumn="0" w:lastRowFirstColumn="0" w:lastRowLastColumn="0"/>
+              <w:cnfStyle w:val="000000000000"/>
             </w:pPr>
             <w:r>
               <w:t>Serial</w:t>
@@ -4058,7 +4048,7 @@
           <w:p>
             <w:pPr>
               <w:jc w:val="center"/>
-              <w:cnfStyle w:val="000000000000" w:firstRow="0" w:lastRow="0" w:firstColumn="0" w:lastColumn="0" w:oddVBand="0" w:evenVBand="0" w:oddHBand="0" w:evenHBand="0" w:firstRowFirstColumn="0" w:firstRowLastColumn="0" w:lastRowFirstColumn="0" w:lastRowLastColumn="0"/>
+              <w:cnfStyle w:val="000000000000"/>
             </w:pPr>
             <w:r>
               <w:t>--</w:t>
@@ -4077,7 +4067,7 @@
           <w:p>
             <w:pPr>
               <w:jc w:val="center"/>
-              <w:cnfStyle w:val="000000000000" w:firstRow="0" w:lastRow="0" w:firstColumn="0" w:lastColumn="0" w:oddVBand="0" w:evenVBand="0" w:oddHBand="0" w:evenHBand="0" w:firstRowFirstColumn="0" w:firstRowLastColumn="0" w:lastRowFirstColumn="0" w:lastRowLastColumn="0"/>
+              <w:cnfStyle w:val="000000000000"/>
             </w:pPr>
             <w:r>
               <w:t>Identificador único</w:t>
@@ -4087,11 +4077,11 @@
       </w:tr>
       <w:tr>
         <w:trPr>
-          <w:cnfStyle w:val="000000100000" w:firstRow="0" w:lastRow="0" w:firstColumn="0" w:lastColumn="0" w:oddVBand="0" w:evenVBand="0" w:oddHBand="1" w:evenHBand="0" w:firstRowFirstColumn="0" w:firstRowLastColumn="0" w:lastRowFirstColumn="0" w:lastRowLastColumn="0"/>
+          <w:cnfStyle w:val="000000100000"/>
         </w:trPr>
         <w:tc>
           <w:tcPr>
-            <w:cnfStyle w:val="001000000000" w:firstRow="0" w:lastRow="0" w:firstColumn="1" w:lastColumn="0" w:oddVBand="0" w:evenVBand="0" w:oddHBand="0" w:evenHBand="0" w:firstRowFirstColumn="0" w:firstRowLastColumn="0" w:lastRowFirstColumn="0" w:lastRowLastColumn="0"/>
+            <w:cnfStyle w:val="001000000000"/>
             <w:tcW w:w="1951" w:type="dxa"/>
             <w:vMerge/>
             <w:tcBorders>
@@ -4116,7 +4106,7 @@
           <w:p>
             <w:pPr>
               <w:jc w:val="center"/>
-              <w:cnfStyle w:val="000000100000" w:firstRow="0" w:lastRow="0" w:firstColumn="0" w:lastColumn="0" w:oddVBand="0" w:evenVBand="0" w:oddHBand="1" w:evenHBand="0" w:firstRowFirstColumn="0" w:firstRowLastColumn="0" w:lastRowFirstColumn="0" w:lastRowLastColumn="0"/>
+              <w:cnfStyle w:val="000000100000"/>
             </w:pPr>
             <w:proofErr w:type="spellStart"/>
             <w:r>
@@ -4137,7 +4127,7 @@
           <w:p>
             <w:pPr>
               <w:jc w:val="center"/>
-              <w:cnfStyle w:val="000000100000" w:firstRow="0" w:lastRow="0" w:firstColumn="0" w:lastColumn="0" w:oddVBand="0" w:evenVBand="0" w:oddHBand="1" w:evenHBand="0" w:firstRowFirstColumn="0" w:firstRowLastColumn="0" w:lastRowFirstColumn="0" w:lastRowLastColumn="0"/>
+              <w:cnfStyle w:val="000000100000"/>
             </w:pPr>
             <w:proofErr w:type="spellStart"/>
             <w:r>
@@ -4157,7 +4147,7 @@
           <w:p>
             <w:pPr>
               <w:jc w:val="center"/>
-              <w:cnfStyle w:val="000000100000" w:firstRow="0" w:lastRow="0" w:firstColumn="0" w:lastColumn="0" w:oddVBand="0" w:evenVBand="0" w:oddHBand="1" w:evenHBand="0" w:firstRowFirstColumn="0" w:firstRowLastColumn="0" w:lastRowFirstColumn="0" w:lastRowLastColumn="0"/>
+              <w:cnfStyle w:val="000000100000"/>
             </w:pPr>
             <w:r>
               <w:t>45</w:t>
@@ -4175,7 +4165,7 @@
           <w:p>
             <w:pPr>
               <w:jc w:val="center"/>
-              <w:cnfStyle w:val="000000100000" w:firstRow="0" w:lastRow="0" w:firstColumn="0" w:lastColumn="0" w:oddVBand="0" w:evenVBand="0" w:oddHBand="1" w:evenHBand="0" w:firstRowFirstColumn="0" w:firstRowLastColumn="0" w:lastRowFirstColumn="0" w:lastRowLastColumn="0"/>
+              <w:cnfStyle w:val="000000100000"/>
             </w:pPr>
             <w:r>
               <w:t>Tipo del producto</w:t>
@@ -4186,7 +4176,7 @@
       <w:tr>
         <w:tc>
           <w:tcPr>
-            <w:cnfStyle w:val="001000000000" w:firstRow="0" w:lastRow="0" w:firstColumn="1" w:lastColumn="0" w:oddVBand="0" w:evenVBand="0" w:oddHBand="0" w:evenHBand="0" w:firstRowFirstColumn="0" w:firstRowLastColumn="0" w:lastRowFirstColumn="0" w:lastRowLastColumn="0"/>
+            <w:cnfStyle w:val="001000000000"/>
             <w:tcW w:w="1951" w:type="dxa"/>
             <w:vMerge w:val="restart"/>
             <w:tcBorders>
@@ -4216,7 +4206,7 @@
           <w:p>
             <w:pPr>
               <w:jc w:val="center"/>
-              <w:cnfStyle w:val="000000000000" w:firstRow="0" w:lastRow="0" w:firstColumn="0" w:lastColumn="0" w:oddVBand="0" w:evenVBand="0" w:oddHBand="0" w:evenHBand="0" w:firstRowFirstColumn="0" w:firstRowLastColumn="0" w:lastRowFirstColumn="0" w:lastRowLastColumn="0"/>
+              <w:cnfStyle w:val="000000000000"/>
             </w:pPr>
             <w:r>
               <w:t>Id</w:t>
@@ -4235,7 +4225,7 @@
           <w:p>
             <w:pPr>
               <w:jc w:val="center"/>
-              <w:cnfStyle w:val="000000000000" w:firstRow="0" w:lastRow="0" w:firstColumn="0" w:lastColumn="0" w:oddVBand="0" w:evenVBand="0" w:oddHBand="0" w:evenHBand="0" w:firstRowFirstColumn="0" w:firstRowLastColumn="0" w:lastRowFirstColumn="0" w:lastRowLastColumn="0"/>
+              <w:cnfStyle w:val="000000000000"/>
             </w:pPr>
             <w:r>
               <w:t>Serial</w:t>
@@ -4253,7 +4243,7 @@
           <w:p>
             <w:pPr>
               <w:jc w:val="center"/>
-              <w:cnfStyle w:val="000000000000" w:firstRow="0" w:lastRow="0" w:firstColumn="0" w:lastColumn="0" w:oddVBand="0" w:evenVBand="0" w:oddHBand="0" w:evenHBand="0" w:firstRowFirstColumn="0" w:firstRowLastColumn="0" w:lastRowFirstColumn="0" w:lastRowLastColumn="0"/>
+              <w:cnfStyle w:val="000000000000"/>
             </w:pPr>
             <w:r>
               <w:t>--</w:t>
@@ -4272,7 +4262,7 @@
           <w:p>
             <w:pPr>
               <w:jc w:val="center"/>
-              <w:cnfStyle w:val="000000000000" w:firstRow="0" w:lastRow="0" w:firstColumn="0" w:lastColumn="0" w:oddVBand="0" w:evenVBand="0" w:oddHBand="0" w:evenHBand="0" w:firstRowFirstColumn="0" w:firstRowLastColumn="0" w:lastRowFirstColumn="0" w:lastRowLastColumn="0"/>
+              <w:cnfStyle w:val="000000000000"/>
             </w:pPr>
             <w:r>
               <w:t>Identificador único</w:t>
@@ -4282,11 +4272,11 @@
       </w:tr>
       <w:tr>
         <w:trPr>
-          <w:cnfStyle w:val="000000100000" w:firstRow="0" w:lastRow="0" w:firstColumn="0" w:lastColumn="0" w:oddVBand="0" w:evenVBand="0" w:oddHBand="1" w:evenHBand="0" w:firstRowFirstColumn="0" w:firstRowLastColumn="0" w:lastRowFirstColumn="0" w:lastRowLastColumn="0"/>
+          <w:cnfStyle w:val="000000100000"/>
         </w:trPr>
         <w:tc>
           <w:tcPr>
-            <w:cnfStyle w:val="001000000000" w:firstRow="0" w:lastRow="0" w:firstColumn="1" w:lastColumn="0" w:oddVBand="0" w:evenVBand="0" w:oddHBand="0" w:evenHBand="0" w:firstRowFirstColumn="0" w:firstRowLastColumn="0" w:lastRowFirstColumn="0" w:lastRowLastColumn="0"/>
+            <w:cnfStyle w:val="001000000000"/>
             <w:tcW w:w="1951" w:type="dxa"/>
             <w:vMerge/>
             <w:tcBorders>
@@ -4310,7 +4300,7 @@
           <w:p>
             <w:pPr>
               <w:jc w:val="center"/>
-              <w:cnfStyle w:val="000000100000" w:firstRow="0" w:lastRow="0" w:firstColumn="0" w:lastColumn="0" w:oddVBand="0" w:evenVBand="0" w:oddHBand="1" w:evenHBand="0" w:firstRowFirstColumn="0" w:firstRowLastColumn="0" w:lastRowFirstColumn="0" w:lastRowLastColumn="0"/>
+              <w:cnfStyle w:val="000000100000"/>
             </w:pPr>
             <w:proofErr w:type="spellStart"/>
             <w:r>
@@ -4331,7 +4321,7 @@
           <w:p>
             <w:pPr>
               <w:jc w:val="center"/>
-              <w:cnfStyle w:val="000000100000" w:firstRow="0" w:lastRow="0" w:firstColumn="0" w:lastColumn="0" w:oddVBand="0" w:evenVBand="0" w:oddHBand="1" w:evenHBand="0" w:firstRowFirstColumn="0" w:firstRowLastColumn="0" w:lastRowFirstColumn="0" w:lastRowLastColumn="0"/>
+              <w:cnfStyle w:val="000000100000"/>
             </w:pPr>
             <w:proofErr w:type="spellStart"/>
             <w:r>
@@ -4351,7 +4341,7 @@
           <w:p>
             <w:pPr>
               <w:jc w:val="center"/>
-              <w:cnfStyle w:val="000000100000" w:firstRow="0" w:lastRow="0" w:firstColumn="0" w:lastColumn="0" w:oddVBand="0" w:evenVBand="0" w:oddHBand="1" w:evenHBand="0" w:firstRowFirstColumn="0" w:firstRowLastColumn="0" w:lastRowFirstColumn="0" w:lastRowLastColumn="0"/>
+              <w:cnfStyle w:val="000000100000"/>
             </w:pPr>
             <w:r>
               <w:t>--</w:t>
@@ -4370,7 +4360,7 @@
           <w:p>
             <w:pPr>
               <w:jc w:val="center"/>
-              <w:cnfStyle w:val="000000100000" w:firstRow="0" w:lastRow="0" w:firstColumn="0" w:lastColumn="0" w:oddVBand="0" w:evenVBand="0" w:oddHBand="1" w:evenHBand="0" w:firstRowFirstColumn="0" w:firstRowLastColumn="0" w:lastRowFirstColumn="0" w:lastRowLastColumn="0"/>
+              <w:cnfStyle w:val="000000100000"/>
             </w:pPr>
             <w:r>
               <w:t>Precio con descuento</w:t>
@@ -4381,7 +4371,7 @@
       <w:tr>
         <w:tc>
           <w:tcPr>
-            <w:cnfStyle w:val="001000000000" w:firstRow="0" w:lastRow="0" w:firstColumn="1" w:lastColumn="0" w:oddVBand="0" w:evenVBand="0" w:oddHBand="0" w:evenHBand="0" w:firstRowFirstColumn="0" w:firstRowLastColumn="0" w:lastRowFirstColumn="0" w:lastRowLastColumn="0"/>
+            <w:cnfStyle w:val="001000000000"/>
             <w:tcW w:w="1951" w:type="dxa"/>
             <w:vMerge/>
             <w:tcBorders>
@@ -4405,7 +4395,7 @@
           <w:p>
             <w:pPr>
               <w:jc w:val="center"/>
-              <w:cnfStyle w:val="000000000000" w:firstRow="0" w:lastRow="0" w:firstColumn="0" w:lastColumn="0" w:oddVBand="0" w:evenVBand="0" w:oddHBand="0" w:evenHBand="0" w:firstRowFirstColumn="0" w:firstRowLastColumn="0" w:lastRowFirstColumn="0" w:lastRowLastColumn="0"/>
+              <w:cnfStyle w:val="000000000000"/>
             </w:pPr>
             <w:r>
               <w:t>Price</w:t>
@@ -4424,7 +4414,7 @@
           <w:p>
             <w:pPr>
               <w:jc w:val="center"/>
-              <w:cnfStyle w:val="000000000000" w:firstRow="0" w:lastRow="0" w:firstColumn="0" w:lastColumn="0" w:oddVBand="0" w:evenVBand="0" w:oddHBand="0" w:evenHBand="0" w:firstRowFirstColumn="0" w:firstRowLastColumn="0" w:lastRowFirstColumn="0" w:lastRowLastColumn="0"/>
+              <w:cnfStyle w:val="000000000000"/>
             </w:pPr>
             <w:proofErr w:type="spellStart"/>
             <w:r>
@@ -4444,7 +4434,7 @@
           <w:p>
             <w:pPr>
               <w:jc w:val="center"/>
-              <w:cnfStyle w:val="000000000000" w:firstRow="0" w:lastRow="0" w:firstColumn="0" w:lastColumn="0" w:oddVBand="0" w:evenVBand="0" w:oddHBand="0" w:evenHBand="0" w:firstRowFirstColumn="0" w:firstRowLastColumn="0" w:lastRowFirstColumn="0" w:lastRowLastColumn="0"/>
+              <w:cnfStyle w:val="000000000000"/>
             </w:pPr>
             <w:r>
               <w:t>--</w:t>
@@ -4463,7 +4453,7 @@
           <w:p>
             <w:pPr>
               <w:jc w:val="center"/>
-              <w:cnfStyle w:val="000000000000" w:firstRow="0" w:lastRow="0" w:firstColumn="0" w:lastColumn="0" w:oddVBand="0" w:evenVBand="0" w:oddHBand="0" w:evenHBand="0" w:firstRowFirstColumn="0" w:firstRowLastColumn="0" w:lastRowFirstColumn="0" w:lastRowLastColumn="0"/>
+              <w:cnfStyle w:val="000000000000"/>
             </w:pPr>
             <w:r>
               <w:t>Precio del producto</w:t>
@@ -4473,11 +4463,11 @@
       </w:tr>
       <w:tr>
         <w:trPr>
-          <w:cnfStyle w:val="000000100000" w:firstRow="0" w:lastRow="0" w:firstColumn="0" w:lastColumn="0" w:oddVBand="0" w:evenVBand="0" w:oddHBand="1" w:evenHBand="0" w:firstRowFirstColumn="0" w:firstRowLastColumn="0" w:lastRowFirstColumn="0" w:lastRowLastColumn="0"/>
+          <w:cnfStyle w:val="000000100000"/>
         </w:trPr>
         <w:tc>
           <w:tcPr>
-            <w:cnfStyle w:val="001000000000" w:firstRow="0" w:lastRow="0" w:firstColumn="1" w:lastColumn="0" w:oddVBand="0" w:evenVBand="0" w:oddHBand="0" w:evenHBand="0" w:firstRowFirstColumn="0" w:firstRowLastColumn="0" w:lastRowFirstColumn="0" w:lastRowLastColumn="0"/>
+            <w:cnfStyle w:val="001000000000"/>
             <w:tcW w:w="1951" w:type="dxa"/>
             <w:vMerge/>
             <w:tcBorders>
@@ -4501,7 +4491,7 @@
           <w:p>
             <w:pPr>
               <w:jc w:val="center"/>
-              <w:cnfStyle w:val="000000100000" w:firstRow="0" w:lastRow="0" w:firstColumn="0" w:lastColumn="0" w:oddVBand="0" w:evenVBand="0" w:oddHBand="1" w:evenHBand="0" w:firstRowFirstColumn="0" w:firstRowLastColumn="0" w:lastRowFirstColumn="0" w:lastRowLastColumn="0"/>
+              <w:cnfStyle w:val="000000100000"/>
             </w:pPr>
             <w:proofErr w:type="spellStart"/>
             <w:r>
@@ -4522,7 +4512,7 @@
           <w:p>
             <w:pPr>
               <w:jc w:val="center"/>
-              <w:cnfStyle w:val="000000100000" w:firstRow="0" w:lastRow="0" w:firstColumn="0" w:lastColumn="0" w:oddVBand="0" w:evenVBand="0" w:oddHBand="1" w:evenHBand="0" w:firstRowFirstColumn="0" w:firstRowLastColumn="0" w:lastRowFirstColumn="0" w:lastRowLastColumn="0"/>
+              <w:cnfStyle w:val="000000100000"/>
             </w:pPr>
             <w:proofErr w:type="spellStart"/>
             <w:r>
@@ -4542,7 +4532,7 @@
           <w:p>
             <w:pPr>
               <w:jc w:val="center"/>
-              <w:cnfStyle w:val="000000100000" w:firstRow="0" w:lastRow="0" w:firstColumn="0" w:lastColumn="0" w:oddVBand="0" w:evenVBand="0" w:oddHBand="1" w:evenHBand="0" w:firstRowFirstColumn="0" w:firstRowLastColumn="0" w:lastRowFirstColumn="0" w:lastRowLastColumn="0"/>
+              <w:cnfStyle w:val="000000100000"/>
             </w:pPr>
             <w:r>
               <w:t>--</w:t>
@@ -4561,7 +4551,7 @@
           <w:p>
             <w:pPr>
               <w:jc w:val="center"/>
-              <w:cnfStyle w:val="000000100000" w:firstRow="0" w:lastRow="0" w:firstColumn="0" w:lastColumn="0" w:oddVBand="0" w:evenVBand="0" w:oddHBand="1" w:evenHBand="0" w:firstRowFirstColumn="0" w:firstRowLastColumn="0" w:lastRowFirstColumn="0" w:lastRowLastColumn="0"/>
+              <w:cnfStyle w:val="000000100000"/>
             </w:pPr>
             <w:r>
               <w:t>Descripción del producto</w:t>
@@ -4572,7 +4562,7 @@
       <w:tr>
         <w:tc>
           <w:tcPr>
-            <w:cnfStyle w:val="001000000000" w:firstRow="0" w:lastRow="0" w:firstColumn="1" w:lastColumn="0" w:oddVBand="0" w:evenVBand="0" w:oddHBand="0" w:evenHBand="0" w:firstRowFirstColumn="0" w:firstRowLastColumn="0" w:lastRowFirstColumn="0" w:lastRowLastColumn="0"/>
+            <w:cnfStyle w:val="001000000000"/>
             <w:tcW w:w="1951" w:type="dxa"/>
             <w:vMerge/>
             <w:tcBorders>
@@ -4596,7 +4586,7 @@
           <w:p>
             <w:pPr>
               <w:jc w:val="center"/>
-              <w:cnfStyle w:val="000000000000" w:firstRow="0" w:lastRow="0" w:firstColumn="0" w:lastColumn="0" w:oddVBand="0" w:evenVBand="0" w:oddHBand="0" w:evenHBand="0" w:firstRowFirstColumn="0" w:firstRowLastColumn="0" w:lastRowFirstColumn="0" w:lastRowLastColumn="0"/>
+              <w:cnfStyle w:val="000000000000"/>
             </w:pPr>
             <w:proofErr w:type="spellStart"/>
             <w:r>
@@ -4617,7 +4607,7 @@
           <w:p>
             <w:pPr>
               <w:jc w:val="center"/>
-              <w:cnfStyle w:val="000000000000" w:firstRow="0" w:lastRow="0" w:firstColumn="0" w:lastColumn="0" w:oddVBand="0" w:evenVBand="0" w:oddHBand="0" w:evenHBand="0" w:firstRowFirstColumn="0" w:firstRowLastColumn="0" w:lastRowFirstColumn="0" w:lastRowLastColumn="0"/>
+              <w:cnfStyle w:val="000000000000"/>
             </w:pPr>
             <w:proofErr w:type="spellStart"/>
             <w:r>
@@ -4637,7 +4627,7 @@
           <w:p>
             <w:pPr>
               <w:jc w:val="center"/>
-              <w:cnfStyle w:val="000000000000" w:firstRow="0" w:lastRow="0" w:firstColumn="0" w:lastColumn="0" w:oddVBand="0" w:evenVBand="0" w:oddHBand="0" w:evenHBand="0" w:firstRowFirstColumn="0" w:firstRowLastColumn="0" w:lastRowFirstColumn="0" w:lastRowLastColumn="0"/>
+              <w:cnfStyle w:val="000000000000"/>
             </w:pPr>
             <w:r>
               <w:t>45</w:t>
@@ -4656,7 +4646,7 @@
           <w:p>
             <w:pPr>
               <w:jc w:val="center"/>
-              <w:cnfStyle w:val="000000000000" w:firstRow="0" w:lastRow="0" w:firstColumn="0" w:lastColumn="0" w:oddVBand="0" w:evenVBand="0" w:oddHBand="0" w:evenHBand="0" w:firstRowFirstColumn="0" w:firstRowLastColumn="0" w:lastRowFirstColumn="0" w:lastRowLastColumn="0"/>
+              <w:cnfStyle w:val="000000000000"/>
             </w:pPr>
             <w:r>
               <w:t>Código del producto</w:t>
@@ -4666,11 +4656,11 @@
       </w:tr>
       <w:tr>
         <w:trPr>
-          <w:cnfStyle w:val="000000100000" w:firstRow="0" w:lastRow="0" w:firstColumn="0" w:lastColumn="0" w:oddVBand="0" w:evenVBand="0" w:oddHBand="1" w:evenHBand="0" w:firstRowFirstColumn="0" w:firstRowLastColumn="0" w:lastRowFirstColumn="0" w:lastRowLastColumn="0"/>
+          <w:cnfStyle w:val="000000100000"/>
         </w:trPr>
         <w:tc>
           <w:tcPr>
-            <w:cnfStyle w:val="001000000000" w:firstRow="0" w:lastRow="0" w:firstColumn="1" w:lastColumn="0" w:oddVBand="0" w:evenVBand="0" w:oddHBand="0" w:evenHBand="0" w:firstRowFirstColumn="0" w:firstRowLastColumn="0" w:lastRowFirstColumn="0" w:lastRowLastColumn="0"/>
+            <w:cnfStyle w:val="001000000000"/>
             <w:tcW w:w="1951" w:type="dxa"/>
             <w:vMerge/>
             <w:tcBorders>
@@ -4694,7 +4684,7 @@
           <w:p>
             <w:pPr>
               <w:jc w:val="center"/>
-              <w:cnfStyle w:val="000000100000" w:firstRow="0" w:lastRow="0" w:firstColumn="0" w:lastColumn="0" w:oddVBand="0" w:evenVBand="0" w:oddHBand="1" w:evenHBand="0" w:firstRowFirstColumn="0" w:firstRowLastColumn="0" w:lastRowFirstColumn="0" w:lastRowLastColumn="0"/>
+              <w:cnfStyle w:val="000000100000"/>
             </w:pPr>
             <w:proofErr w:type="spellStart"/>
             <w:r>
@@ -4715,7 +4705,7 @@
           <w:p>
             <w:pPr>
               <w:jc w:val="center"/>
-              <w:cnfStyle w:val="000000100000" w:firstRow="0" w:lastRow="0" w:firstColumn="0" w:lastColumn="0" w:oddVBand="0" w:evenVBand="0" w:oddHBand="1" w:evenHBand="0" w:firstRowFirstColumn="0" w:firstRowLastColumn="0" w:lastRowFirstColumn="0" w:lastRowLastColumn="0"/>
+              <w:cnfStyle w:val="000000100000"/>
             </w:pPr>
             <w:proofErr w:type="spellStart"/>
             <w:r>
@@ -4735,7 +4725,7 @@
           <w:p>
             <w:pPr>
               <w:jc w:val="center"/>
-              <w:cnfStyle w:val="000000100000" w:firstRow="0" w:lastRow="0" w:firstColumn="0" w:lastColumn="0" w:oddVBand="0" w:evenVBand="0" w:oddHBand="1" w:evenHBand="0" w:firstRowFirstColumn="0" w:firstRowLastColumn="0" w:lastRowFirstColumn="0" w:lastRowLastColumn="0"/>
+              <w:cnfStyle w:val="000000100000"/>
             </w:pPr>
             <w:r>
               <w:t>--</w:t>
@@ -4754,7 +4744,7 @@
           <w:p>
             <w:pPr>
               <w:jc w:val="center"/>
-              <w:cnfStyle w:val="000000100000" w:firstRow="0" w:lastRow="0" w:firstColumn="0" w:lastColumn="0" w:oddVBand="0" w:evenVBand="0" w:oddHBand="1" w:evenHBand="0" w:firstRowFirstColumn="0" w:firstRowLastColumn="0" w:lastRowFirstColumn="0" w:lastRowLastColumn="0"/>
+              <w:cnfStyle w:val="000000100000"/>
             </w:pPr>
             <w:r>
               <w:t>Clave foránea del tipo de producto</w:t>
@@ -4765,7 +4755,7 @@
       <w:tr>
         <w:tc>
           <w:tcPr>
-            <w:cnfStyle w:val="001000000000" w:firstRow="0" w:lastRow="0" w:firstColumn="1" w:lastColumn="0" w:oddVBand="0" w:evenVBand="0" w:oddHBand="0" w:evenHBand="0" w:firstRowFirstColumn="0" w:firstRowLastColumn="0" w:lastRowFirstColumn="0" w:lastRowLastColumn="0"/>
+            <w:cnfStyle w:val="001000000000"/>
             <w:tcW w:w="1951" w:type="dxa"/>
             <w:vMerge/>
             <w:tcBorders>
@@ -4790,7 +4780,7 @@
           <w:p>
             <w:pPr>
               <w:jc w:val="center"/>
-              <w:cnfStyle w:val="000000000000" w:firstRow="0" w:lastRow="0" w:firstColumn="0" w:lastColumn="0" w:oddVBand="0" w:evenVBand="0" w:oddHBand="0" w:evenHBand="0" w:firstRowFirstColumn="0" w:firstRowLastColumn="0" w:lastRowFirstColumn="0" w:lastRowLastColumn="0"/>
+              <w:cnfStyle w:val="000000000000"/>
             </w:pPr>
             <w:proofErr w:type="spellStart"/>
             <w:r>
@@ -4811,7 +4801,7 @@
           <w:p>
             <w:pPr>
               <w:jc w:val="center"/>
-              <w:cnfStyle w:val="000000000000" w:firstRow="0" w:lastRow="0" w:firstColumn="0" w:lastColumn="0" w:oddVBand="0" w:evenVBand="0" w:oddHBand="0" w:evenHBand="0" w:firstRowFirstColumn="0" w:firstRowLastColumn="0" w:lastRowFirstColumn="0" w:lastRowLastColumn="0"/>
+              <w:cnfStyle w:val="000000000000"/>
             </w:pPr>
             <w:proofErr w:type="spellStart"/>
             <w:r>
@@ -4831,7 +4821,7 @@
           <w:p>
             <w:pPr>
               <w:jc w:val="center"/>
-              <w:cnfStyle w:val="000000000000" w:firstRow="0" w:lastRow="0" w:firstColumn="0" w:lastColumn="0" w:oddVBand="0" w:evenVBand="0" w:oddHBand="0" w:evenHBand="0" w:firstRowFirstColumn="0" w:firstRowLastColumn="0" w:lastRowFirstColumn="0" w:lastRowLastColumn="0"/>
+              <w:cnfStyle w:val="000000000000"/>
             </w:pPr>
             <w:r>
               <w:t>--</w:t>
@@ -4850,7 +4840,7 @@
           <w:p>
             <w:pPr>
               <w:jc w:val="center"/>
-              <w:cnfStyle w:val="000000000000" w:firstRow="0" w:lastRow="0" w:firstColumn="0" w:lastColumn="0" w:oddVBand="0" w:evenVBand="0" w:oddHBand="0" w:evenHBand="0" w:firstRowFirstColumn="0" w:firstRowLastColumn="0" w:lastRowFirstColumn="0" w:lastRowLastColumn="0"/>
+              <w:cnfStyle w:val="000000000000"/>
             </w:pPr>
             <w:r>
               <w:t>Clave foránea de la marca del producto</w:t>
@@ -4860,11 +4850,11 @@
       </w:tr>
       <w:tr>
         <w:trPr>
-          <w:cnfStyle w:val="000000100000" w:firstRow="0" w:lastRow="0" w:firstColumn="0" w:lastColumn="0" w:oddVBand="0" w:evenVBand="0" w:oddHBand="1" w:evenHBand="0" w:firstRowFirstColumn="0" w:firstRowLastColumn="0" w:lastRowFirstColumn="0" w:lastRowLastColumn="0"/>
+          <w:cnfStyle w:val="000000100000"/>
         </w:trPr>
         <w:tc>
           <w:tcPr>
-            <w:cnfStyle w:val="001000000000" w:firstRow="0" w:lastRow="0" w:firstColumn="1" w:lastColumn="0" w:oddVBand="0" w:evenVBand="0" w:oddHBand="0" w:evenHBand="0" w:firstRowFirstColumn="0" w:firstRowLastColumn="0" w:lastRowFirstColumn="0" w:lastRowLastColumn="0"/>
+            <w:cnfStyle w:val="001000000000"/>
             <w:tcW w:w="1951" w:type="dxa"/>
             <w:vMerge w:val="restart"/>
             <w:tcBorders>
@@ -4894,7 +4884,7 @@
           <w:p>
             <w:pPr>
               <w:jc w:val="center"/>
-              <w:cnfStyle w:val="000000100000" w:firstRow="0" w:lastRow="0" w:firstColumn="0" w:lastColumn="0" w:oddVBand="0" w:evenVBand="0" w:oddHBand="1" w:evenHBand="0" w:firstRowFirstColumn="0" w:firstRowLastColumn="0" w:lastRowFirstColumn="0" w:lastRowLastColumn="0"/>
+              <w:cnfStyle w:val="000000100000"/>
             </w:pPr>
             <w:r>
               <w:t>Id</w:t>
@@ -4913,7 +4903,7 @@
           <w:p>
             <w:pPr>
               <w:jc w:val="center"/>
-              <w:cnfStyle w:val="000000100000" w:firstRow="0" w:lastRow="0" w:firstColumn="0" w:lastColumn="0" w:oddVBand="0" w:evenVBand="0" w:oddHBand="1" w:evenHBand="0" w:firstRowFirstColumn="0" w:firstRowLastColumn="0" w:lastRowFirstColumn="0" w:lastRowLastColumn="0"/>
+              <w:cnfStyle w:val="000000100000"/>
             </w:pPr>
             <w:r>
               <w:t>Serial</w:t>
@@ -4931,7 +4921,7 @@
           <w:p>
             <w:pPr>
               <w:jc w:val="center"/>
-              <w:cnfStyle w:val="000000100000" w:firstRow="0" w:lastRow="0" w:firstColumn="0" w:lastColumn="0" w:oddVBand="0" w:evenVBand="0" w:oddHBand="1" w:evenHBand="0" w:firstRowFirstColumn="0" w:firstRowLastColumn="0" w:lastRowFirstColumn="0" w:lastRowLastColumn="0"/>
+              <w:cnfStyle w:val="000000100000"/>
             </w:pPr>
             <w:r>
               <w:t>--</w:t>
@@ -4950,7 +4940,7 @@
           <w:p>
             <w:pPr>
               <w:jc w:val="center"/>
-              <w:cnfStyle w:val="000000100000" w:firstRow="0" w:lastRow="0" w:firstColumn="0" w:lastColumn="0" w:oddVBand="0" w:evenVBand="0" w:oddHBand="1" w:evenHBand="0" w:firstRowFirstColumn="0" w:firstRowLastColumn="0" w:lastRowFirstColumn="0" w:lastRowLastColumn="0"/>
+              <w:cnfStyle w:val="000000100000"/>
             </w:pPr>
             <w:r>
               <w:t>Identificador único</w:t>
@@ -4961,7 +4951,7 @@
       <w:tr>
         <w:tc>
           <w:tcPr>
-            <w:cnfStyle w:val="001000000000" w:firstRow="0" w:lastRow="0" w:firstColumn="1" w:lastColumn="0" w:oddVBand="0" w:evenVBand="0" w:oddHBand="0" w:evenHBand="0" w:firstRowFirstColumn="0" w:firstRowLastColumn="0" w:lastRowFirstColumn="0" w:lastRowLastColumn="0"/>
+            <w:cnfStyle w:val="001000000000"/>
             <w:tcW w:w="1951" w:type="dxa"/>
             <w:vMerge/>
             <w:tcBorders>
@@ -4985,7 +4975,7 @@
           <w:p>
             <w:pPr>
               <w:jc w:val="center"/>
-              <w:cnfStyle w:val="000000000000" w:firstRow="0" w:lastRow="0" w:firstColumn="0" w:lastColumn="0" w:oddVBand="0" w:evenVBand="0" w:oddHBand="0" w:evenHBand="0" w:firstRowFirstColumn="0" w:firstRowLastColumn="0" w:lastRowFirstColumn="0" w:lastRowLastColumn="0"/>
+              <w:cnfStyle w:val="000000000000"/>
             </w:pPr>
             <w:proofErr w:type="spellStart"/>
             <w:r>
@@ -5006,7 +4996,7 @@
           <w:p>
             <w:pPr>
               <w:jc w:val="center"/>
-              <w:cnfStyle w:val="000000000000" w:firstRow="0" w:lastRow="0" w:firstColumn="0" w:lastColumn="0" w:oddVBand="0" w:evenVBand="0" w:oddHBand="0" w:evenHBand="0" w:firstRowFirstColumn="0" w:firstRowLastColumn="0" w:lastRowFirstColumn="0" w:lastRowLastColumn="0"/>
+              <w:cnfStyle w:val="000000000000"/>
             </w:pPr>
             <w:proofErr w:type="spellStart"/>
             <w:r>
@@ -5026,7 +5016,7 @@
           <w:p>
             <w:pPr>
               <w:jc w:val="center"/>
-              <w:cnfStyle w:val="000000000000" w:firstRow="0" w:lastRow="0" w:firstColumn="0" w:lastColumn="0" w:oddVBand="0" w:evenVBand="0" w:oddHBand="0" w:evenHBand="0" w:firstRowFirstColumn="0" w:firstRowLastColumn="0" w:lastRowFirstColumn="0" w:lastRowLastColumn="0"/>
+              <w:cnfStyle w:val="000000000000"/>
             </w:pPr>
             <w:r>
               <w:t>--</w:t>
@@ -5045,7 +5035,7 @@
           <w:p>
             <w:pPr>
               <w:jc w:val="center"/>
-              <w:cnfStyle w:val="000000000000" w:firstRow="0" w:lastRow="0" w:firstColumn="0" w:lastColumn="0" w:oddVBand="0" w:evenVBand="0" w:oddHBand="0" w:evenHBand="0" w:firstRowFirstColumn="0" w:firstRowLastColumn="0" w:lastRowFirstColumn="0" w:lastRowLastColumn="0"/>
+              <w:cnfStyle w:val="000000000000"/>
             </w:pPr>
             <w:r>
               <w:t>Imagen del producto</w:t>
@@ -5055,11 +5045,11 @@
       </w:tr>
       <w:tr>
         <w:trPr>
-          <w:cnfStyle w:val="000000100000" w:firstRow="0" w:lastRow="0" w:firstColumn="0" w:lastColumn="0" w:oddVBand="0" w:evenVBand="0" w:oddHBand="1" w:evenHBand="0" w:firstRowFirstColumn="0" w:firstRowLastColumn="0" w:lastRowFirstColumn="0" w:lastRowLastColumn="0"/>
+          <w:cnfStyle w:val="000000100000"/>
         </w:trPr>
         <w:tc>
           <w:tcPr>
-            <w:cnfStyle w:val="001000000000" w:firstRow="0" w:lastRow="0" w:firstColumn="1" w:lastColumn="0" w:oddVBand="0" w:evenVBand="0" w:oddHBand="0" w:evenHBand="0" w:firstRowFirstColumn="0" w:firstRowLastColumn="0" w:lastRowFirstColumn="0" w:lastRowLastColumn="0"/>
+            <w:cnfStyle w:val="001000000000"/>
             <w:tcW w:w="1951" w:type="dxa"/>
             <w:vMerge/>
             <w:tcBorders>
@@ -5083,7 +5073,7 @@
           <w:p>
             <w:pPr>
               <w:jc w:val="center"/>
-              <w:cnfStyle w:val="000000100000" w:firstRow="0" w:lastRow="0" w:firstColumn="0" w:lastColumn="0" w:oddVBand="0" w:evenVBand="0" w:oddHBand="1" w:evenHBand="0" w:firstRowFirstColumn="0" w:firstRowLastColumn="0" w:lastRowFirstColumn="0" w:lastRowLastColumn="0"/>
+              <w:cnfStyle w:val="000000100000"/>
             </w:pPr>
             <w:proofErr w:type="spellStart"/>
             <w:r>
@@ -5104,7 +5094,7 @@
           <w:p>
             <w:pPr>
               <w:jc w:val="center"/>
-              <w:cnfStyle w:val="000000100000" w:firstRow="0" w:lastRow="0" w:firstColumn="0" w:lastColumn="0" w:oddVBand="0" w:evenVBand="0" w:oddHBand="1" w:evenHBand="0" w:firstRowFirstColumn="0" w:firstRowLastColumn="0" w:lastRowFirstColumn="0" w:lastRowLastColumn="0"/>
+              <w:cnfStyle w:val="000000100000"/>
             </w:pPr>
             <w:proofErr w:type="spellStart"/>
             <w:r>
@@ -5124,7 +5114,7 @@
           <w:p>
             <w:pPr>
               <w:jc w:val="center"/>
-              <w:cnfStyle w:val="000000100000" w:firstRow="0" w:lastRow="0" w:firstColumn="0" w:lastColumn="0" w:oddVBand="0" w:evenVBand="0" w:oddHBand="1" w:evenHBand="0" w:firstRowFirstColumn="0" w:firstRowLastColumn="0" w:lastRowFirstColumn="0" w:lastRowLastColumn="0"/>
+              <w:cnfStyle w:val="000000100000"/>
             </w:pPr>
             <w:r>
               <w:t>45</w:t>
@@ -5143,7 +5133,7 @@
           <w:p>
             <w:pPr>
               <w:jc w:val="center"/>
-              <w:cnfStyle w:val="000000100000" w:firstRow="0" w:lastRow="0" w:firstColumn="0" w:lastColumn="0" w:oddVBand="0" w:evenVBand="0" w:oddHBand="1" w:evenHBand="0" w:firstRowFirstColumn="0" w:firstRowLastColumn="0" w:lastRowFirstColumn="0" w:lastRowLastColumn="0"/>
+              <w:cnfStyle w:val="000000100000"/>
             </w:pPr>
             <w:r>
               <w:t>Clave foránea del producto</w:t>
@@ -5154,7 +5144,7 @@
       <w:tr>
         <w:tc>
           <w:tcPr>
-            <w:cnfStyle w:val="001000000000" w:firstRow="0" w:lastRow="0" w:firstColumn="1" w:lastColumn="0" w:oddVBand="0" w:evenVBand="0" w:oddHBand="0" w:evenHBand="0" w:firstRowFirstColumn="0" w:firstRowLastColumn="0" w:lastRowFirstColumn="0" w:lastRowLastColumn="0"/>
+            <w:cnfStyle w:val="001000000000"/>
             <w:tcW w:w="1951" w:type="dxa"/>
             <w:vMerge/>
             <w:tcBorders>
@@ -5178,7 +5168,7 @@
           <w:p>
             <w:pPr>
               <w:jc w:val="center"/>
-              <w:cnfStyle w:val="000000000000" w:firstRow="0" w:lastRow="0" w:firstColumn="0" w:lastColumn="0" w:oddVBand="0" w:evenVBand="0" w:oddHBand="0" w:evenHBand="0" w:firstRowFirstColumn="0" w:firstRowLastColumn="0" w:lastRowFirstColumn="0" w:lastRowLastColumn="0"/>
+              <w:cnfStyle w:val="000000000000"/>
             </w:pPr>
             <w:proofErr w:type="spellStart"/>
             <w:r>
@@ -5199,7 +5189,7 @@
           <w:p>
             <w:pPr>
               <w:jc w:val="center"/>
-              <w:cnfStyle w:val="000000000000" w:firstRow="0" w:lastRow="0" w:firstColumn="0" w:lastColumn="0" w:oddVBand="0" w:evenVBand="0" w:oddHBand="0" w:evenHBand="0" w:firstRowFirstColumn="0" w:firstRowLastColumn="0" w:lastRowFirstColumn="0" w:lastRowLastColumn="0"/>
+              <w:cnfStyle w:val="000000000000"/>
             </w:pPr>
             <w:proofErr w:type="spellStart"/>
             <w:r>
@@ -5219,7 +5209,7 @@
           <w:p>
             <w:pPr>
               <w:jc w:val="center"/>
-              <w:cnfStyle w:val="000000000000" w:firstRow="0" w:lastRow="0" w:firstColumn="0" w:lastColumn="0" w:oddVBand="0" w:evenVBand="0" w:oddHBand="0" w:evenHBand="0" w:firstRowFirstColumn="0" w:firstRowLastColumn="0" w:lastRowFirstColumn="0" w:lastRowLastColumn="0"/>
+              <w:cnfStyle w:val="000000000000"/>
             </w:pPr>
             <w:r>
               <w:t>--</w:t>
@@ -5238,7 +5228,7 @@
           <w:p>
             <w:pPr>
               <w:jc w:val="center"/>
-              <w:cnfStyle w:val="000000000000" w:firstRow="0" w:lastRow="0" w:firstColumn="0" w:lastColumn="0" w:oddVBand="0" w:evenVBand="0" w:oddHBand="0" w:evenHBand="0" w:firstRowFirstColumn="0" w:firstRowLastColumn="0" w:lastRowFirstColumn="0" w:lastRowLastColumn="0"/>
+              <w:cnfStyle w:val="000000000000"/>
             </w:pPr>
             <w:r>
               <w:t>Clave foránea del producto</w:t>
@@ -5248,11 +5238,11 @@
       </w:tr>
       <w:tr>
         <w:trPr>
-          <w:cnfStyle w:val="000000100000" w:firstRow="0" w:lastRow="0" w:firstColumn="0" w:lastColumn="0" w:oddVBand="0" w:evenVBand="0" w:oddHBand="1" w:evenHBand="0" w:firstRowFirstColumn="0" w:firstRowLastColumn="0" w:lastRowFirstColumn="0" w:lastRowLastColumn="0"/>
+          <w:cnfStyle w:val="000000100000"/>
         </w:trPr>
         <w:tc>
           <w:tcPr>
-            <w:cnfStyle w:val="001000000000" w:firstRow="0" w:lastRow="0" w:firstColumn="1" w:lastColumn="0" w:oddVBand="0" w:evenVBand="0" w:oddHBand="0" w:evenHBand="0" w:firstRowFirstColumn="0" w:firstRowLastColumn="0" w:lastRowFirstColumn="0" w:lastRowLastColumn="0"/>
+            <w:cnfStyle w:val="001000000000"/>
             <w:tcW w:w="1951" w:type="dxa"/>
             <w:vMerge/>
             <w:tcBorders>
@@ -5277,7 +5267,7 @@
           <w:p>
             <w:pPr>
               <w:jc w:val="center"/>
-              <w:cnfStyle w:val="000000100000" w:firstRow="0" w:lastRow="0" w:firstColumn="0" w:lastColumn="0" w:oddVBand="0" w:evenVBand="0" w:oddHBand="1" w:evenHBand="0" w:firstRowFirstColumn="0" w:firstRowLastColumn="0" w:lastRowFirstColumn="0" w:lastRowLastColumn="0"/>
+              <w:cnfStyle w:val="000000100000"/>
             </w:pPr>
             <w:proofErr w:type="spellStart"/>
             <w:r>
@@ -5298,7 +5288,7 @@
           <w:p>
             <w:pPr>
               <w:jc w:val="center"/>
-              <w:cnfStyle w:val="000000100000" w:firstRow="0" w:lastRow="0" w:firstColumn="0" w:lastColumn="0" w:oddVBand="0" w:evenVBand="0" w:oddHBand="1" w:evenHBand="0" w:firstRowFirstColumn="0" w:firstRowLastColumn="0" w:lastRowFirstColumn="0" w:lastRowLastColumn="0"/>
+              <w:cnfStyle w:val="000000100000"/>
             </w:pPr>
             <w:proofErr w:type="spellStart"/>
             <w:r>
@@ -5318,7 +5308,7 @@
           <w:p>
             <w:pPr>
               <w:jc w:val="center"/>
-              <w:cnfStyle w:val="000000100000" w:firstRow="0" w:lastRow="0" w:firstColumn="0" w:lastColumn="0" w:oddVBand="0" w:evenVBand="0" w:oddHBand="1" w:evenHBand="0" w:firstRowFirstColumn="0" w:firstRowLastColumn="0" w:lastRowFirstColumn="0" w:lastRowLastColumn="0"/>
+              <w:cnfStyle w:val="000000100000"/>
             </w:pPr>
             <w:r>
               <w:t>--</w:t>
@@ -5337,7 +5327,7 @@
           <w:p>
             <w:pPr>
               <w:jc w:val="center"/>
-              <w:cnfStyle w:val="000000100000" w:firstRow="0" w:lastRow="0" w:firstColumn="0" w:lastColumn="0" w:oddVBand="0" w:evenVBand="0" w:oddHBand="1" w:evenHBand="0" w:firstRowFirstColumn="0" w:firstRowLastColumn="0" w:lastRowFirstColumn="0" w:lastRowLastColumn="0"/>
+              <w:cnfStyle w:val="000000100000"/>
             </w:pPr>
             <w:r>
               <w:t>Clave foránea del producto</w:t>
@@ -5348,7 +5338,7 @@
       <w:tr>
         <w:tc>
           <w:tcPr>
-            <w:cnfStyle w:val="001000000000" w:firstRow="0" w:lastRow="0" w:firstColumn="1" w:lastColumn="0" w:oddVBand="0" w:evenVBand="0" w:oddHBand="0" w:evenHBand="0" w:firstRowFirstColumn="0" w:firstRowLastColumn="0" w:lastRowFirstColumn="0" w:lastRowLastColumn="0"/>
+            <w:cnfStyle w:val="001000000000"/>
             <w:tcW w:w="1951" w:type="dxa"/>
             <w:vMerge w:val="restart"/>
             <w:tcBorders>
@@ -5378,7 +5368,7 @@
           <w:p>
             <w:pPr>
               <w:jc w:val="center"/>
-              <w:cnfStyle w:val="000000000000" w:firstRow="0" w:lastRow="0" w:firstColumn="0" w:lastColumn="0" w:oddVBand="0" w:evenVBand="0" w:oddHBand="0" w:evenHBand="0" w:firstRowFirstColumn="0" w:firstRowLastColumn="0" w:lastRowFirstColumn="0" w:lastRowLastColumn="0"/>
+              <w:cnfStyle w:val="000000000000"/>
             </w:pPr>
             <w:proofErr w:type="spellStart"/>
             <w:r>
@@ -5399,7 +5389,7 @@
           <w:p>
             <w:pPr>
               <w:jc w:val="center"/>
-              <w:cnfStyle w:val="000000000000" w:firstRow="0" w:lastRow="0" w:firstColumn="0" w:lastColumn="0" w:oddVBand="0" w:evenVBand="0" w:oddHBand="0" w:evenHBand="0" w:firstRowFirstColumn="0" w:firstRowLastColumn="0" w:lastRowFirstColumn="0" w:lastRowLastColumn="0"/>
+              <w:cnfStyle w:val="000000000000"/>
             </w:pPr>
             <w:proofErr w:type="spellStart"/>
             <w:r>
@@ -5419,7 +5409,7 @@
           <w:p>
             <w:pPr>
               <w:jc w:val="center"/>
-              <w:cnfStyle w:val="000000000000" w:firstRow="0" w:lastRow="0" w:firstColumn="0" w:lastColumn="0" w:oddVBand="0" w:evenVBand="0" w:oddHBand="0" w:evenHBand="0" w:firstRowFirstColumn="0" w:firstRowLastColumn="0" w:lastRowFirstColumn="0" w:lastRowLastColumn="0"/>
+              <w:cnfStyle w:val="000000000000"/>
             </w:pPr>
             <w:r>
               <w:t>--</w:t>
@@ -5438,7 +5428,7 @@
           <w:p>
             <w:pPr>
               <w:jc w:val="center"/>
-              <w:cnfStyle w:val="000000000000" w:firstRow="0" w:lastRow="0" w:firstColumn="0" w:lastColumn="0" w:oddVBand="0" w:evenVBand="0" w:oddHBand="0" w:evenHBand="0" w:firstRowFirstColumn="0" w:firstRowLastColumn="0" w:lastRowFirstColumn="0" w:lastRowLastColumn="0"/>
+              <w:cnfStyle w:val="000000000000"/>
             </w:pPr>
             <w:r>
               <w:t>Clave foránea de la categoría</w:t>
@@ -5448,11 +5438,11 @@
       </w:tr>
       <w:tr>
         <w:trPr>
-          <w:cnfStyle w:val="000000100000" w:firstRow="0" w:lastRow="0" w:firstColumn="0" w:lastColumn="0" w:oddVBand="0" w:evenVBand="0" w:oddHBand="1" w:evenHBand="0" w:firstRowFirstColumn="0" w:firstRowLastColumn="0" w:lastRowFirstColumn="0" w:lastRowLastColumn="0"/>
+          <w:cnfStyle w:val="000000100000"/>
         </w:trPr>
         <w:tc>
           <w:tcPr>
-            <w:cnfStyle w:val="001000000000" w:firstRow="0" w:lastRow="0" w:firstColumn="1" w:lastColumn="0" w:oddVBand="0" w:evenVBand="0" w:oddHBand="0" w:evenHBand="0" w:firstRowFirstColumn="0" w:firstRowLastColumn="0" w:lastRowFirstColumn="0" w:lastRowLastColumn="0"/>
+            <w:cnfStyle w:val="001000000000"/>
             <w:tcW w:w="1951" w:type="dxa"/>
             <w:vMerge/>
             <w:tcBorders>
@@ -5477,7 +5467,7 @@
           <w:p>
             <w:pPr>
               <w:jc w:val="center"/>
-              <w:cnfStyle w:val="000000100000" w:firstRow="0" w:lastRow="0" w:firstColumn="0" w:lastColumn="0" w:oddVBand="0" w:evenVBand="0" w:oddHBand="1" w:evenHBand="0" w:firstRowFirstColumn="0" w:firstRowLastColumn="0" w:lastRowFirstColumn="0" w:lastRowLastColumn="0"/>
+              <w:cnfStyle w:val="000000100000"/>
             </w:pPr>
             <w:proofErr w:type="spellStart"/>
             <w:r>
@@ -5498,7 +5488,7 @@
           <w:p>
             <w:pPr>
               <w:jc w:val="center"/>
-              <w:cnfStyle w:val="000000100000" w:firstRow="0" w:lastRow="0" w:firstColumn="0" w:lastColumn="0" w:oddVBand="0" w:evenVBand="0" w:oddHBand="1" w:evenHBand="0" w:firstRowFirstColumn="0" w:firstRowLastColumn="0" w:lastRowFirstColumn="0" w:lastRowLastColumn="0"/>
+              <w:cnfStyle w:val="000000100000"/>
             </w:pPr>
             <w:proofErr w:type="spellStart"/>
             <w:r>
@@ -5518,7 +5508,7 @@
           <w:p>
             <w:pPr>
               <w:jc w:val="center"/>
-              <w:cnfStyle w:val="000000100000" w:firstRow="0" w:lastRow="0" w:firstColumn="0" w:lastColumn="0" w:oddVBand="0" w:evenVBand="0" w:oddHBand="1" w:evenHBand="0" w:firstRowFirstColumn="0" w:firstRowLastColumn="0" w:lastRowFirstColumn="0" w:lastRowLastColumn="0"/>
+              <w:cnfStyle w:val="000000100000"/>
             </w:pPr>
             <w:r>
               <w:t>--</w:t>
@@ -5537,7 +5527,7 @@
           <w:p>
             <w:pPr>
               <w:jc w:val="center"/>
-              <w:cnfStyle w:val="000000100000" w:firstRow="0" w:lastRow="0" w:firstColumn="0" w:lastColumn="0" w:oddVBand="0" w:evenVBand="0" w:oddHBand="1" w:evenHBand="0" w:firstRowFirstColumn="0" w:firstRowLastColumn="0" w:lastRowFirstColumn="0" w:lastRowLastColumn="0"/>
+              <w:cnfStyle w:val="000000100000"/>
             </w:pPr>
             <w:r>
               <w:t>Clave foránea del tipo de producto</w:t>
@@ -5548,7 +5538,7 @@
       <w:tr>
         <w:tc>
           <w:tcPr>
-            <w:cnfStyle w:val="001000000000" w:firstRow="0" w:lastRow="0" w:firstColumn="1" w:lastColumn="0" w:oddVBand="0" w:evenVBand="0" w:oddHBand="0" w:evenHBand="0" w:firstRowFirstColumn="0" w:firstRowLastColumn="0" w:lastRowFirstColumn="0" w:lastRowLastColumn="0"/>
+            <w:cnfStyle w:val="001000000000"/>
             <w:tcW w:w="1951" w:type="dxa"/>
             <w:vMerge w:val="restart"/>
             <w:tcBorders>
@@ -5578,7 +5568,7 @@
           <w:p>
             <w:pPr>
               <w:jc w:val="center"/>
-              <w:cnfStyle w:val="000000000000" w:firstRow="0" w:lastRow="0" w:firstColumn="0" w:lastColumn="0" w:oddVBand="0" w:evenVBand="0" w:oddHBand="0" w:evenHBand="0" w:firstRowFirstColumn="0" w:firstRowLastColumn="0" w:lastRowFirstColumn="0" w:lastRowLastColumn="0"/>
+              <w:cnfStyle w:val="000000000000"/>
             </w:pPr>
             <w:proofErr w:type="spellStart"/>
             <w:r>
@@ -5599,7 +5589,7 @@
           <w:p>
             <w:pPr>
               <w:jc w:val="center"/>
-              <w:cnfStyle w:val="000000000000" w:firstRow="0" w:lastRow="0" w:firstColumn="0" w:lastColumn="0" w:oddVBand="0" w:evenVBand="0" w:oddHBand="0" w:evenHBand="0" w:firstRowFirstColumn="0" w:firstRowLastColumn="0" w:lastRowFirstColumn="0" w:lastRowLastColumn="0"/>
+              <w:cnfStyle w:val="000000000000"/>
             </w:pPr>
             <w:proofErr w:type="spellStart"/>
             <w:r>
@@ -5619,7 +5609,7 @@
           <w:p>
             <w:pPr>
               <w:jc w:val="center"/>
-              <w:cnfStyle w:val="000000000000" w:firstRow="0" w:lastRow="0" w:firstColumn="0" w:lastColumn="0" w:oddVBand="0" w:evenVBand="0" w:oddHBand="0" w:evenHBand="0" w:firstRowFirstColumn="0" w:firstRowLastColumn="0" w:lastRowFirstColumn="0" w:lastRowLastColumn="0"/>
+              <w:cnfStyle w:val="000000000000"/>
             </w:pPr>
             <w:r>
               <w:t>--</w:t>
@@ -5638,7 +5628,7 @@
           <w:p>
             <w:pPr>
               <w:jc w:val="center"/>
-              <w:cnfStyle w:val="000000000000" w:firstRow="0" w:lastRow="0" w:firstColumn="0" w:lastColumn="0" w:oddVBand="0" w:evenVBand="0" w:oddHBand="0" w:evenHBand="0" w:firstRowFirstColumn="0" w:firstRowLastColumn="0" w:lastRowFirstColumn="0" w:lastRowLastColumn="0"/>
+              <w:cnfStyle w:val="000000000000"/>
             </w:pPr>
             <w:r>
               <w:t>Clave foránea del modelo de vehículo</w:t>
@@ -5648,11 +5638,11 @@
       </w:tr>
       <w:tr>
         <w:trPr>
-          <w:cnfStyle w:val="000000100000" w:firstRow="0" w:lastRow="0" w:firstColumn="0" w:lastColumn="0" w:oddVBand="0" w:evenVBand="0" w:oddHBand="1" w:evenHBand="0" w:firstRowFirstColumn="0" w:firstRowLastColumn="0" w:lastRowFirstColumn="0" w:lastRowLastColumn="0"/>
+          <w:cnfStyle w:val="000000100000"/>
         </w:trPr>
         <w:tc>
           <w:tcPr>
-            <w:cnfStyle w:val="001000000000" w:firstRow="0" w:lastRow="0" w:firstColumn="1" w:lastColumn="0" w:oddVBand="0" w:evenVBand="0" w:oddHBand="0" w:evenHBand="0" w:firstRowFirstColumn="0" w:firstRowLastColumn="0" w:lastRowFirstColumn="0" w:lastRowLastColumn="0"/>
+            <w:cnfStyle w:val="001000000000"/>
             <w:tcW w:w="1951" w:type="dxa"/>
             <w:vMerge/>
             <w:tcBorders>
@@ -5676,7 +5666,7 @@
           <w:p>
             <w:pPr>
               <w:jc w:val="center"/>
-              <w:cnfStyle w:val="000000100000" w:firstRow="0" w:lastRow="0" w:firstColumn="0" w:lastColumn="0" w:oddVBand="0" w:evenVBand="0" w:oddHBand="1" w:evenHBand="0" w:firstRowFirstColumn="0" w:firstRowLastColumn="0" w:lastRowFirstColumn="0" w:lastRowLastColumn="0"/>
+              <w:cnfStyle w:val="000000100000"/>
             </w:pPr>
             <w:proofErr w:type="spellStart"/>
             <w:r>
@@ -5697,7 +5687,7 @@
           <w:p>
             <w:pPr>
               <w:jc w:val="center"/>
-              <w:cnfStyle w:val="000000100000" w:firstRow="0" w:lastRow="0" w:firstColumn="0" w:lastColumn="0" w:oddVBand="0" w:evenVBand="0" w:oddHBand="1" w:evenHBand="0" w:firstRowFirstColumn="0" w:firstRowLastColumn="0" w:lastRowFirstColumn="0" w:lastRowLastColumn="0"/>
+              <w:cnfStyle w:val="000000100000"/>
             </w:pPr>
             <w:proofErr w:type="spellStart"/>
             <w:r>
@@ -5717,7 +5707,7 @@
           <w:p>
             <w:pPr>
               <w:jc w:val="center"/>
-              <w:cnfStyle w:val="000000100000" w:firstRow="0" w:lastRow="0" w:firstColumn="0" w:lastColumn="0" w:oddVBand="0" w:evenVBand="0" w:oddHBand="1" w:evenHBand="0" w:firstRowFirstColumn="0" w:firstRowLastColumn="0" w:lastRowFirstColumn="0" w:lastRowLastColumn="0"/>
+              <w:cnfStyle w:val="000000100000"/>
             </w:pPr>
             <w:r>
               <w:t>45</w:t>
@@ -5736,7 +5726,7 @@
           <w:p>
             <w:pPr>
               <w:jc w:val="center"/>
-              <w:cnfStyle w:val="000000100000" w:firstRow="0" w:lastRow="0" w:firstColumn="0" w:lastColumn="0" w:oddVBand="0" w:evenVBand="0" w:oddHBand="1" w:evenHBand="0" w:firstRowFirstColumn="0" w:firstRowLastColumn="0" w:lastRowFirstColumn="0" w:lastRowLastColumn="0"/>
+              <w:cnfStyle w:val="000000100000"/>
             </w:pPr>
             <w:r>
               <w:t>Clave foránea del producto</w:t>
@@ -5747,7 +5737,7 @@
       <w:tr>
         <w:tc>
           <w:tcPr>
-            <w:cnfStyle w:val="001000000000" w:firstRow="0" w:lastRow="0" w:firstColumn="1" w:lastColumn="0" w:oddVBand="0" w:evenVBand="0" w:oddHBand="0" w:evenHBand="0" w:firstRowFirstColumn="0" w:firstRowLastColumn="0" w:lastRowFirstColumn="0" w:lastRowLastColumn="0"/>
+            <w:cnfStyle w:val="001000000000"/>
             <w:tcW w:w="1951" w:type="dxa"/>
             <w:vMerge/>
             <w:tcBorders>
@@ -5771,7 +5761,7 @@
           <w:p>
             <w:pPr>
               <w:jc w:val="center"/>
-              <w:cnfStyle w:val="000000000000" w:firstRow="0" w:lastRow="0" w:firstColumn="0" w:lastColumn="0" w:oddVBand="0" w:evenVBand="0" w:oddHBand="0" w:evenHBand="0" w:firstRowFirstColumn="0" w:firstRowLastColumn="0" w:lastRowFirstColumn="0" w:lastRowLastColumn="0"/>
+              <w:cnfStyle w:val="000000000000"/>
             </w:pPr>
             <w:proofErr w:type="spellStart"/>
             <w:r>
@@ -5792,7 +5782,7 @@
           <w:p>
             <w:pPr>
               <w:jc w:val="center"/>
-              <w:cnfStyle w:val="000000000000" w:firstRow="0" w:lastRow="0" w:firstColumn="0" w:lastColumn="0" w:oddVBand="0" w:evenVBand="0" w:oddHBand="0" w:evenHBand="0" w:firstRowFirstColumn="0" w:firstRowLastColumn="0" w:lastRowFirstColumn="0" w:lastRowLastColumn="0"/>
+              <w:cnfStyle w:val="000000000000"/>
             </w:pPr>
             <w:proofErr w:type="spellStart"/>
             <w:r>
@@ -5812,7 +5802,7 @@
           <w:p>
             <w:pPr>
               <w:jc w:val="center"/>
-              <w:cnfStyle w:val="000000000000" w:firstRow="0" w:lastRow="0" w:firstColumn="0" w:lastColumn="0" w:oddVBand="0" w:evenVBand="0" w:oddHBand="0" w:evenHBand="0" w:firstRowFirstColumn="0" w:firstRowLastColumn="0" w:lastRowFirstColumn="0" w:lastRowLastColumn="0"/>
+              <w:cnfStyle w:val="000000000000"/>
             </w:pPr>
             <w:r>
               <w:t>--</w:t>
@@ -5831,7 +5821,7 @@
           <w:p>
             <w:pPr>
               <w:jc w:val="center"/>
-              <w:cnfStyle w:val="000000000000" w:firstRow="0" w:lastRow="0" w:firstColumn="0" w:lastColumn="0" w:oddVBand="0" w:evenVBand="0" w:oddHBand="0" w:evenHBand="0" w:firstRowFirstColumn="0" w:firstRowLastColumn="0" w:lastRowFirstColumn="0" w:lastRowLastColumn="0"/>
+              <w:cnfStyle w:val="000000000000"/>
             </w:pPr>
             <w:r>
               <w:t>Clave foránea del producto</w:t>
@@ -5841,11 +5831,11 @@
       </w:tr>
       <w:tr>
         <w:trPr>
-          <w:cnfStyle w:val="000000100000" w:firstRow="0" w:lastRow="0" w:firstColumn="0" w:lastColumn="0" w:oddVBand="0" w:evenVBand="0" w:oddHBand="1" w:evenHBand="0" w:firstRowFirstColumn="0" w:firstRowLastColumn="0" w:lastRowFirstColumn="0" w:lastRowLastColumn="0"/>
+          <w:cnfStyle w:val="000000100000"/>
         </w:trPr>
         <w:tc>
           <w:tcPr>
-            <w:cnfStyle w:val="001000000000" w:firstRow="0" w:lastRow="0" w:firstColumn="1" w:lastColumn="0" w:oddVBand="0" w:evenVBand="0" w:oddHBand="0" w:evenHBand="0" w:firstRowFirstColumn="0" w:firstRowLastColumn="0" w:lastRowFirstColumn="0" w:lastRowLastColumn="0"/>
+            <w:cnfStyle w:val="001000000000"/>
             <w:tcW w:w="1951" w:type="dxa"/>
             <w:vMerge/>
             <w:tcBorders>
@@ -5870,7 +5860,7 @@
           <w:p>
             <w:pPr>
               <w:jc w:val="center"/>
-              <w:cnfStyle w:val="000000100000" w:firstRow="0" w:lastRow="0" w:firstColumn="0" w:lastColumn="0" w:oddVBand="0" w:evenVBand="0" w:oddHBand="1" w:evenHBand="0" w:firstRowFirstColumn="0" w:firstRowLastColumn="0" w:lastRowFirstColumn="0" w:lastRowLastColumn="0"/>
+              <w:cnfStyle w:val="000000100000"/>
             </w:pPr>
             <w:proofErr w:type="spellStart"/>
             <w:r>
@@ -5891,7 +5881,7 @@
           <w:p>
             <w:pPr>
               <w:jc w:val="center"/>
-              <w:cnfStyle w:val="000000100000" w:firstRow="0" w:lastRow="0" w:firstColumn="0" w:lastColumn="0" w:oddVBand="0" w:evenVBand="0" w:oddHBand="1" w:evenHBand="0" w:firstRowFirstColumn="0" w:firstRowLastColumn="0" w:lastRowFirstColumn="0" w:lastRowLastColumn="0"/>
+              <w:cnfStyle w:val="000000100000"/>
             </w:pPr>
             <w:proofErr w:type="spellStart"/>
             <w:r>
@@ -5911,7 +5901,7 @@
           <w:p>
             <w:pPr>
               <w:jc w:val="center"/>
-              <w:cnfStyle w:val="000000100000" w:firstRow="0" w:lastRow="0" w:firstColumn="0" w:lastColumn="0" w:oddVBand="0" w:evenVBand="0" w:oddHBand="1" w:evenHBand="0" w:firstRowFirstColumn="0" w:firstRowLastColumn="0" w:lastRowFirstColumn="0" w:lastRowLastColumn="0"/>
+              <w:cnfStyle w:val="000000100000"/>
             </w:pPr>
             <w:r>
               <w:t>--</w:t>
@@ -5930,7 +5920,7 @@
           <w:p>
             <w:pPr>
               <w:jc w:val="center"/>
-              <w:cnfStyle w:val="000000100000" w:firstRow="0" w:lastRow="0" w:firstColumn="0" w:lastColumn="0" w:oddVBand="0" w:evenVBand="0" w:oddHBand="1" w:evenHBand="0" w:firstRowFirstColumn="0" w:firstRowLastColumn="0" w:lastRowFirstColumn="0" w:lastRowLastColumn="0"/>
+              <w:cnfStyle w:val="000000100000"/>
             </w:pPr>
             <w:r>
               <w:t>Clave foránea del producto</w:t>
@@ -5950,7 +5940,7 @@
           <w:bottom w:val="single" w:sz="4" w:space="0" w:color="auto"/>
           <w:right w:val="single" w:sz="4" w:space="0" w:color="auto"/>
         </w:tblBorders>
-        <w:tblLook w:val="0400" w:firstRow="0" w:lastRow="0" w:firstColumn="0" w:lastColumn="0" w:noHBand="0" w:noVBand="1"/>
+        <w:tblLook w:val="0400"/>
       </w:tblPr>
       <w:tblGrid>
         <w:gridCol w:w="2184"/>
@@ -5961,7 +5951,7 @@
       </w:tblGrid>
       <w:tr>
         <w:trPr>
-          <w:cnfStyle w:val="000000100000" w:firstRow="0" w:lastRow="0" w:firstColumn="0" w:lastColumn="0" w:oddVBand="0" w:evenVBand="0" w:oddHBand="1" w:evenHBand="0" w:firstRowFirstColumn="0" w:firstRowLastColumn="0" w:lastRowFirstColumn="0" w:lastRowLastColumn="0"/>
+          <w:cnfStyle w:val="000000100000"/>
         </w:trPr>
         <w:tc>
           <w:tcPr>
@@ -6067,7 +6057,7 @@
       </w:tr>
       <w:tr>
         <w:trPr>
-          <w:cnfStyle w:val="000000100000" w:firstRow="0" w:lastRow="0" w:firstColumn="0" w:lastColumn="0" w:oddVBand="0" w:evenVBand="0" w:oddHBand="1" w:evenHBand="0" w:firstRowFirstColumn="0" w:firstRowLastColumn="0" w:lastRowFirstColumn="0" w:lastRowLastColumn="0"/>
+          <w:cnfStyle w:val="000000100000"/>
         </w:trPr>
         <w:tc>
           <w:tcPr>
@@ -6349,7 +6339,7 @@
       </w:tr>
       <w:tr>
         <w:trPr>
-          <w:cnfStyle w:val="000000100000" w:firstRow="0" w:lastRow="0" w:firstColumn="0" w:lastColumn="0" w:oddVBand="0" w:evenVBand="0" w:oddHBand="1" w:evenHBand="0" w:firstRowFirstColumn="0" w:firstRowLastColumn="0" w:lastRowFirstColumn="0" w:lastRowLastColumn="0"/>
+          <w:cnfStyle w:val="000000100000"/>
         </w:trPr>
         <w:tc>
           <w:tcPr>
@@ -6620,7 +6610,7 @@
           <w:bottom w:val="single" w:sz="4" w:space="0" w:color="auto"/>
           <w:right w:val="single" w:sz="4" w:space="0" w:color="auto"/>
         </w:tblBorders>
-        <w:tblLook w:val="0400" w:firstRow="0" w:lastRow="0" w:firstColumn="0" w:lastColumn="0" w:noHBand="0" w:noVBand="1"/>
+        <w:tblLook w:val="0400"/>
       </w:tblPr>
       <w:tblGrid>
         <w:gridCol w:w="1740"/>
@@ -6631,7 +6621,7 @@
       </w:tblGrid>
       <w:tr>
         <w:trPr>
-          <w:cnfStyle w:val="000000100000" w:firstRow="0" w:lastRow="0" w:firstColumn="0" w:lastColumn="0" w:oddVBand="0" w:evenVBand="0" w:oddHBand="1" w:evenHBand="0" w:firstRowFirstColumn="0" w:firstRowLastColumn="0" w:lastRowFirstColumn="0" w:lastRowLastColumn="0"/>
+          <w:cnfStyle w:val="000000100000"/>
         </w:trPr>
         <w:tc>
           <w:tcPr>
@@ -6736,7 +6726,7 @@
       </w:tr>
       <w:tr>
         <w:trPr>
-          <w:cnfStyle w:val="000000100000" w:firstRow="0" w:lastRow="0" w:firstColumn="0" w:lastColumn="0" w:oddVBand="0" w:evenVBand="0" w:oddHBand="1" w:evenHBand="0" w:firstRowFirstColumn="0" w:firstRowLastColumn="0" w:lastRowFirstColumn="0" w:lastRowLastColumn="0"/>
+          <w:cnfStyle w:val="000000100000"/>
         </w:trPr>
         <w:tc>
           <w:tcPr>
@@ -7000,7 +6990,7 @@
       </w:tr>
       <w:tr>
         <w:trPr>
-          <w:cnfStyle w:val="000000100000" w:firstRow="0" w:lastRow="0" w:firstColumn="0" w:lastColumn="0" w:oddVBand="0" w:evenVBand="0" w:oddHBand="1" w:evenHBand="0" w:firstRowFirstColumn="0" w:firstRowLastColumn="0" w:lastRowFirstColumn="0" w:lastRowLastColumn="0"/>
+          <w:cnfStyle w:val="000000100000"/>
         </w:trPr>
         <w:tc>
           <w:tcPr>
@@ -7245,7 +7235,7 @@
       </w:tr>
       <w:tr>
         <w:trPr>
-          <w:cnfStyle w:val="000000100000" w:firstRow="0" w:lastRow="0" w:firstColumn="0" w:lastColumn="0" w:oddVBand="0" w:evenVBand="0" w:oddHBand="1" w:evenHBand="0" w:firstRowFirstColumn="0" w:firstRowLastColumn="0" w:lastRowFirstColumn="0" w:lastRowLastColumn="0"/>
+          <w:cnfStyle w:val="000000100000"/>
         </w:trPr>
         <w:tc>
           <w:tcPr>
@@ -7500,7 +7490,7 @@
           <w:bottom w:val="single" w:sz="4" w:space="0" w:color="auto"/>
           <w:right w:val="single" w:sz="4" w:space="0" w:color="auto"/>
         </w:tblBorders>
-        <w:tblLook w:val="0400" w:firstRow="0" w:lastRow="0" w:firstColumn="0" w:lastColumn="0" w:noHBand="0" w:noVBand="1"/>
+        <w:tblLook w:val="0400"/>
       </w:tblPr>
       <w:tblGrid>
         <w:gridCol w:w="1740"/>
@@ -7511,7 +7501,7 @@
       </w:tblGrid>
       <w:tr>
         <w:trPr>
-          <w:cnfStyle w:val="000000100000" w:firstRow="0" w:lastRow="0" w:firstColumn="0" w:lastColumn="0" w:oddVBand="0" w:evenVBand="0" w:oddHBand="1" w:evenHBand="0" w:firstRowFirstColumn="0" w:firstRowLastColumn="0" w:lastRowFirstColumn="0" w:lastRowLastColumn="0"/>
+          <w:cnfStyle w:val="000000100000"/>
         </w:trPr>
         <w:tc>
           <w:tcPr>
@@ -7609,24 +7599,14 @@
                 <w:sz w:val="20"/>
                 <w:szCs w:val="20"/>
               </w:rPr>
-              <w:t xml:space="preserve">Tabla de relación entre los modelos de vehículo y </w:t>
-            </w:r>
-            <w:proofErr w:type="gramStart"/>
-            <w:r>
-              <w:rPr>
-                <w:rFonts w:ascii="Arial" w:hAnsi="Arial" w:cs="Arial"/>
-                <w:sz w:val="20"/>
-                <w:szCs w:val="20"/>
-              </w:rPr>
-              <w:t>los producto</w:t>
-            </w:r>
-            <w:proofErr w:type="gramEnd"/>
+              <w:t>Tabla de relación entre los modelos de vehículo y los producto</w:t>
+            </w:r>
           </w:p>
         </w:tc>
       </w:tr>
       <w:tr>
         <w:trPr>
-          <w:cnfStyle w:val="000000100000" w:firstRow="0" w:lastRow="0" w:firstColumn="0" w:lastColumn="0" w:oddVBand="0" w:evenVBand="0" w:oddHBand="1" w:evenHBand="0" w:firstRowFirstColumn="0" w:firstRowLastColumn="0" w:lastRowFirstColumn="0" w:lastRowLastColumn="0"/>
+          <w:cnfStyle w:val="000000100000"/>
         </w:trPr>
         <w:tc>
           <w:tcPr>
@@ -7908,7 +7888,7 @@
       </w:tr>
       <w:tr>
         <w:trPr>
-          <w:cnfStyle w:val="000000100000" w:firstRow="0" w:lastRow="0" w:firstColumn="0" w:lastColumn="0" w:oddVBand="0" w:evenVBand="0" w:oddHBand="1" w:evenHBand="0" w:firstRowFirstColumn="0" w:firstRowLastColumn="0" w:lastRowFirstColumn="0" w:lastRowLastColumn="0"/>
+          <w:cnfStyle w:val="000000100000"/>
         </w:trPr>
         <w:tc>
           <w:tcPr>
@@ -8169,7 +8149,7 @@
       </w:tr>
       <w:tr>
         <w:trPr>
-          <w:cnfStyle w:val="000000100000" w:firstRow="0" w:lastRow="0" w:firstColumn="0" w:lastColumn="0" w:oddVBand="0" w:evenVBand="0" w:oddHBand="1" w:evenHBand="0" w:firstRowFirstColumn="0" w:firstRowLastColumn="0" w:lastRowFirstColumn="0" w:lastRowLastColumn="0"/>
+          <w:cnfStyle w:val="000000100000"/>
         </w:trPr>
         <w:tc>
           <w:tcPr>
@@ -8303,7 +8283,7 @@
           <w:bottom w:val="single" w:sz="4" w:space="0" w:color="auto"/>
           <w:right w:val="single" w:sz="4" w:space="0" w:color="auto"/>
         </w:tblBorders>
-        <w:tblLook w:val="0400" w:firstRow="0" w:lastRow="0" w:firstColumn="0" w:lastColumn="0" w:noHBand="0" w:noVBand="1"/>
+        <w:tblLook w:val="0400"/>
       </w:tblPr>
       <w:tblGrid>
         <w:gridCol w:w="1740"/>
@@ -8314,7 +8294,7 @@
       </w:tblGrid>
       <w:tr>
         <w:trPr>
-          <w:cnfStyle w:val="000000100000" w:firstRow="0" w:lastRow="0" w:firstColumn="0" w:lastColumn="0" w:oddVBand="0" w:evenVBand="0" w:oddHBand="1" w:evenHBand="0" w:firstRowFirstColumn="0" w:firstRowLastColumn="0" w:lastRowFirstColumn="0" w:lastRowLastColumn="0"/>
+          <w:cnfStyle w:val="000000100000"/>
         </w:trPr>
         <w:tc>
           <w:tcPr>
@@ -8419,7 +8399,7 @@
       </w:tr>
       <w:tr>
         <w:trPr>
-          <w:cnfStyle w:val="000000100000" w:firstRow="0" w:lastRow="0" w:firstColumn="0" w:lastColumn="0" w:oddVBand="0" w:evenVBand="0" w:oddHBand="1" w:evenHBand="0" w:firstRowFirstColumn="0" w:firstRowLastColumn="0" w:lastRowFirstColumn="0" w:lastRowLastColumn="0"/>
+          <w:cnfStyle w:val="000000100000"/>
         </w:trPr>
         <w:tc>
           <w:tcPr>
@@ -8685,7 +8665,7 @@
       </w:tr>
       <w:tr>
         <w:trPr>
-          <w:cnfStyle w:val="000000100000" w:firstRow="0" w:lastRow="0" w:firstColumn="0" w:lastColumn="0" w:oddVBand="0" w:evenVBand="0" w:oddHBand="1" w:evenHBand="0" w:firstRowFirstColumn="0" w:firstRowLastColumn="0" w:lastRowFirstColumn="0" w:lastRowLastColumn="0"/>
+          <w:cnfStyle w:val="000000100000"/>
         </w:trPr>
         <w:tc>
           <w:tcPr>
@@ -8928,7 +8908,7 @@
       </w:tr>
       <w:tr>
         <w:trPr>
-          <w:cnfStyle w:val="000000100000" w:firstRow="0" w:lastRow="0" w:firstColumn="0" w:lastColumn="0" w:oddVBand="0" w:evenVBand="0" w:oddHBand="1" w:evenHBand="0" w:firstRowFirstColumn="0" w:firstRowLastColumn="0" w:lastRowFirstColumn="0" w:lastRowLastColumn="0"/>
+          <w:cnfStyle w:val="000000100000"/>
         </w:trPr>
         <w:tc>
           <w:tcPr>
@@ -9174,32 +9154,14 @@
                 <w:sz w:val="20"/>
                 <w:szCs w:val="20"/>
               </w:rPr>
-              <w:t xml:space="preserve">Tipo </w:t>
-            </w:r>
-            <w:proofErr w:type="gramStart"/>
-            <w:r>
-              <w:rPr>
-                <w:rFonts w:ascii="Arial" w:hAnsi="Arial" w:cs="Arial"/>
-                <w:sz w:val="20"/>
-                <w:szCs w:val="20"/>
-              </w:rPr>
-              <w:t>del imagen</w:t>
-            </w:r>
-            <w:proofErr w:type="gramEnd"/>
-            <w:r>
-              <w:rPr>
-                <w:rFonts w:ascii="Arial" w:hAnsi="Arial" w:cs="Arial"/>
-                <w:sz w:val="20"/>
-                <w:szCs w:val="20"/>
-              </w:rPr>
-              <w:t xml:space="preserve"> del producto</w:t>
+              <w:t>Tipo del imagen del producto</w:t>
             </w:r>
           </w:p>
         </w:tc>
       </w:tr>
       <w:tr>
         <w:trPr>
-          <w:cnfStyle w:val="000000100000" w:firstRow="0" w:lastRow="0" w:firstColumn="0" w:lastColumn="0" w:oddVBand="0" w:evenVBand="0" w:oddHBand="1" w:evenHBand="0" w:firstRowFirstColumn="0" w:firstRowLastColumn="0" w:lastRowFirstColumn="0" w:lastRowLastColumn="0"/>
+          <w:cnfStyle w:val="000000100000"/>
         </w:trPr>
         <w:tc>
           <w:tcPr>
@@ -9434,15 +9396,12 @@
               <w:t>productBrand</w:t>
             </w:r>
             <w:proofErr w:type="spellEnd"/>
-            <w:r>
-              <w:t xml:space="preserve"> </w:t>
-            </w:r>
           </w:p>
         </w:tc>
       </w:tr>
       <w:tr>
         <w:trPr>
-          <w:cnfStyle w:val="000000100000" w:firstRow="0" w:lastRow="0" w:firstColumn="0" w:lastColumn="0" w:oddVBand="0" w:evenVBand="0" w:oddHBand="1" w:evenHBand="0" w:firstRowFirstColumn="0" w:firstRowLastColumn="0" w:lastRowFirstColumn="0" w:lastRowLastColumn="0"/>
+          <w:cnfStyle w:val="000000100000"/>
         </w:trPr>
         <w:tc>
           <w:tcPr>
@@ -9549,10 +9508,7 @@
               <w:jc w:val="center"/>
             </w:pPr>
             <w:r>
-              <w:t>Clave primaria (Super clave) / Clave foránea</w:t>
-            </w:r>
-            <w:r>
-              <w:t xml:space="preserve"> de la tabla </w:t>
+              <w:t xml:space="preserve">Clave primaria (Super clave) / Clave foránea de la tabla </w:t>
             </w:r>
             <w:proofErr w:type="spellStart"/>
             <w:r>
@@ -9574,7 +9530,7 @@
           <w:bottom w:val="single" w:sz="4" w:space="0" w:color="auto"/>
           <w:right w:val="single" w:sz="4" w:space="0" w:color="auto"/>
         </w:tblBorders>
-        <w:tblLook w:val="0400" w:firstRow="0" w:lastRow="0" w:firstColumn="0" w:lastColumn="0" w:noHBand="0" w:noVBand="1"/>
+        <w:tblLook w:val="0400"/>
       </w:tblPr>
       <w:tblGrid>
         <w:gridCol w:w="2217"/>
@@ -9585,7 +9541,7 @@
       </w:tblGrid>
       <w:tr>
         <w:trPr>
-          <w:cnfStyle w:val="000000100000" w:firstRow="0" w:lastRow="0" w:firstColumn="0" w:lastColumn="0" w:oddVBand="0" w:evenVBand="0" w:oddHBand="1" w:evenHBand="0" w:firstRowFirstColumn="0" w:firstRowLastColumn="0" w:lastRowFirstColumn="0" w:lastRowLastColumn="0"/>
+          <w:cnfStyle w:val="000000100000"/>
         </w:trPr>
         <w:tc>
           <w:tcPr>
@@ -9633,15 +9589,7 @@
                 <w:sz w:val="20"/>
                 <w:szCs w:val="20"/>
               </w:rPr>
-              <w:t>Product</w:t>
-            </w:r>
-            <w:r>
-              <w:rPr>
-                <w:rFonts w:ascii="Arial" w:hAnsi="Arial" w:cs="Arial"/>
-                <w:sz w:val="20"/>
-                <w:szCs w:val="20"/>
-              </w:rPr>
-              <w:t>Brand</w:t>
+              <w:t>ProductBrand</w:t>
             </w:r>
             <w:proofErr w:type="spellEnd"/>
           </w:p>
@@ -9692,22 +9640,14 @@
                 <w:sz w:val="20"/>
                 <w:szCs w:val="20"/>
               </w:rPr>
-              <w:t>Guarda información refer</w:t>
-            </w:r>
-            <w:r>
-              <w:rPr>
-                <w:rFonts w:ascii="Arial" w:hAnsi="Arial" w:cs="Arial"/>
-                <w:sz w:val="20"/>
-                <w:szCs w:val="20"/>
-              </w:rPr>
-              <w:t>ente a la marca del producto</w:t>
+              <w:t>Guarda información referente a la marca del producto</w:t>
             </w:r>
           </w:p>
         </w:tc>
       </w:tr>
       <w:tr>
         <w:trPr>
-          <w:cnfStyle w:val="000000100000" w:firstRow="0" w:lastRow="0" w:firstColumn="0" w:lastColumn="0" w:oddVBand="0" w:evenVBand="0" w:oddHBand="1" w:evenHBand="0" w:firstRowFirstColumn="0" w:firstRowLastColumn="0" w:lastRowFirstColumn="0" w:lastRowLastColumn="0"/>
+          <w:cnfStyle w:val="000000100000"/>
         </w:trPr>
         <w:tc>
           <w:tcPr>
@@ -9871,15 +9811,7 @@
                 <w:sz w:val="20"/>
                 <w:szCs w:val="20"/>
               </w:rPr>
-              <w:t>Product</w:t>
-            </w:r>
-            <w:r>
-              <w:rPr>
-                <w:rFonts w:ascii="Arial" w:hAnsi="Arial" w:cs="Arial"/>
-                <w:sz w:val="20"/>
-                <w:szCs w:val="20"/>
-              </w:rPr>
-              <w:t>Brand</w:t>
+              <w:t>ProductBrand</w:t>
             </w:r>
             <w:proofErr w:type="spellEnd"/>
           </w:p>
@@ -9974,22 +9906,14 @@
                 <w:sz w:val="20"/>
                 <w:szCs w:val="20"/>
               </w:rPr>
-              <w:t xml:space="preserve">Clave primaria / </w:t>
-            </w:r>
-            <w:r>
-              <w:rPr>
-                <w:rFonts w:ascii="Arial" w:hAnsi="Arial" w:cs="Arial"/>
-                <w:sz w:val="20"/>
-                <w:szCs w:val="20"/>
-              </w:rPr>
-              <w:t>Nombre de marca del producto</w:t>
+              <w:t>Clave primaria / Nombre de marca del producto</w:t>
             </w:r>
           </w:p>
         </w:tc>
       </w:tr>
       <w:tr>
         <w:trPr>
-          <w:cnfStyle w:val="000000100000" w:firstRow="0" w:lastRow="0" w:firstColumn="0" w:lastColumn="0" w:oddVBand="0" w:evenVBand="0" w:oddHBand="1" w:evenHBand="0" w:firstRowFirstColumn="0" w:firstRowLastColumn="0" w:lastRowFirstColumn="0" w:lastRowLastColumn="0"/>
+          <w:cnfStyle w:val="000000100000"/>
         </w:trPr>
         <w:tc>
           <w:tcPr>
@@ -10011,15 +9935,7 @@
                 <w:sz w:val="20"/>
                 <w:szCs w:val="20"/>
               </w:rPr>
-              <w:t>Product</w:t>
-            </w:r>
-            <w:r>
-              <w:rPr>
-                <w:rFonts w:ascii="Arial" w:hAnsi="Arial" w:cs="Arial"/>
-                <w:sz w:val="20"/>
-                <w:szCs w:val="20"/>
-              </w:rPr>
-              <w:t>BrandImg</w:t>
+              <w:t>ProductBrandImg</w:t>
             </w:r>
             <w:proofErr w:type="spellEnd"/>
           </w:p>
@@ -10140,23 +10056,7 @@
                 <w:sz w:val="20"/>
                 <w:szCs w:val="20"/>
               </w:rPr>
-              <w:t>Product</w:t>
-            </w:r>
-            <w:r>
-              <w:rPr>
-                <w:rFonts w:ascii="Arial" w:hAnsi="Arial" w:cs="Arial"/>
-                <w:sz w:val="20"/>
-                <w:szCs w:val="20"/>
-              </w:rPr>
-              <w:t>BrandImg</w:t>
-            </w:r>
-            <w:r>
-              <w:rPr>
-                <w:rFonts w:ascii="Arial" w:hAnsi="Arial" w:cs="Arial"/>
-                <w:sz w:val="20"/>
-                <w:szCs w:val="20"/>
-              </w:rPr>
-              <w:t>Type</w:t>
+              <w:t>ProductBrandImgType</w:t>
             </w:r>
             <w:proofErr w:type="spellEnd"/>
           </w:p>
@@ -10251,15 +10151,7 @@
                 <w:sz w:val="20"/>
                 <w:szCs w:val="20"/>
               </w:rPr>
-              <w:t>Tip</w:t>
-            </w:r>
-            <w:r>
-              <w:rPr>
-                <w:rFonts w:ascii="Arial" w:hAnsi="Arial" w:cs="Arial"/>
-                <w:sz w:val="20"/>
-                <w:szCs w:val="20"/>
-              </w:rPr>
-              <w:t>o de imagen de marca del producto</w:t>
+              <w:t>Tipo de imagen de marca del producto</w:t>
             </w:r>
           </w:p>
         </w:tc>
@@ -10276,7 +10168,7 @@
           <w:bottom w:val="single" w:sz="4" w:space="0" w:color="auto"/>
           <w:right w:val="single" w:sz="4" w:space="0" w:color="auto"/>
         </w:tblBorders>
-        <w:tblLook w:val="0400" w:firstRow="0" w:lastRow="0" w:firstColumn="0" w:lastColumn="0" w:noHBand="0" w:noVBand="1"/>
+        <w:tblLook w:val="0400"/>
       </w:tblPr>
       <w:tblGrid>
         <w:gridCol w:w="2217"/>
@@ -10287,7 +10179,7 @@
       </w:tblGrid>
       <w:tr>
         <w:trPr>
-          <w:cnfStyle w:val="000000100000" w:firstRow="0" w:lastRow="0" w:firstColumn="0" w:lastColumn="0" w:oddVBand="0" w:evenVBand="0" w:oddHBand="1" w:evenHBand="0" w:firstRowFirstColumn="0" w:firstRowLastColumn="0" w:lastRowFirstColumn="0" w:lastRowLastColumn="0"/>
+          <w:cnfStyle w:val="000000100000"/>
         </w:trPr>
         <w:tc>
           <w:tcPr>
@@ -10400,7 +10292,7 @@
       </w:tr>
       <w:tr>
         <w:trPr>
-          <w:cnfStyle w:val="000000100000" w:firstRow="0" w:lastRow="0" w:firstColumn="0" w:lastColumn="0" w:oddVBand="0" w:evenVBand="0" w:oddHBand="1" w:evenHBand="0" w:firstRowFirstColumn="0" w:firstRowLastColumn="0" w:lastRowFirstColumn="0" w:lastRowLastColumn="0"/>
+          <w:cnfStyle w:val="000000100000"/>
         </w:trPr>
         <w:tc>
           <w:tcPr>
@@ -10700,7 +10592,7 @@
           <w:bottom w:val="single" w:sz="4" w:space="0" w:color="auto"/>
           <w:right w:val="single" w:sz="4" w:space="0" w:color="auto"/>
         </w:tblBorders>
-        <w:tblLook w:val="0400" w:firstRow="0" w:lastRow="0" w:firstColumn="0" w:lastColumn="0" w:noHBand="0" w:noVBand="1"/>
+        <w:tblLook w:val="0400"/>
       </w:tblPr>
       <w:tblGrid>
         <w:gridCol w:w="1740"/>
@@ -10711,7 +10603,7 @@
       </w:tblGrid>
       <w:tr>
         <w:trPr>
-          <w:cnfStyle w:val="000000100000" w:firstRow="0" w:lastRow="0" w:firstColumn="0" w:lastColumn="0" w:oddVBand="0" w:evenVBand="0" w:oddHBand="1" w:evenHBand="0" w:firstRowFirstColumn="0" w:firstRowLastColumn="0" w:lastRowFirstColumn="0" w:lastRowLastColumn="0"/>
+          <w:cnfStyle w:val="000000100000"/>
         </w:trPr>
         <w:tc>
           <w:tcPr>
@@ -10758,23 +10650,7 @@
                 <w:sz w:val="20"/>
                 <w:szCs w:val="20"/>
               </w:rPr>
-              <w:t>P</w:t>
-            </w:r>
-            <w:r>
-              <w:rPr>
-                <w:rFonts w:ascii="Arial" w:hAnsi="Arial" w:cs="Arial"/>
-                <w:sz w:val="20"/>
-                <w:szCs w:val="20"/>
-              </w:rPr>
-              <w:t>roduct</w:t>
-            </w:r>
-            <w:r>
-              <w:rPr>
-                <w:rFonts w:ascii="Arial" w:hAnsi="Arial" w:cs="Arial"/>
-                <w:sz w:val="20"/>
-                <w:szCs w:val="20"/>
-              </w:rPr>
-              <w:t>Class</w:t>
+              <w:t>ProductClass</w:t>
             </w:r>
             <w:proofErr w:type="spellEnd"/>
           </w:p>
@@ -10832,7 +10708,7 @@
       </w:tr>
       <w:tr>
         <w:trPr>
-          <w:cnfStyle w:val="000000100000" w:firstRow="0" w:lastRow="0" w:firstColumn="0" w:lastColumn="0" w:oddVBand="0" w:evenVBand="0" w:oddHBand="1" w:evenHBand="0" w:firstRowFirstColumn="0" w:firstRowLastColumn="0" w:lastRowFirstColumn="0" w:lastRowLastColumn="0"/>
+          <w:cnfStyle w:val="000000100000"/>
         </w:trPr>
         <w:tc>
           <w:tcPr>
@@ -11091,30 +10967,14 @@
                 <w:sz w:val="20"/>
                 <w:szCs w:val="20"/>
               </w:rPr>
-              <w:t>Clave primaria</w:t>
-            </w:r>
-            <w:r>
-              <w:rPr>
-                <w:rFonts w:ascii="Arial" w:hAnsi="Arial" w:cs="Arial"/>
-                <w:sz w:val="20"/>
-                <w:szCs w:val="20"/>
-              </w:rPr>
-              <w:t xml:space="preserve"> / </w:t>
-            </w:r>
-            <w:r>
-              <w:rPr>
-                <w:rFonts w:ascii="Arial" w:hAnsi="Arial" w:cs="Arial"/>
-                <w:sz w:val="20"/>
-                <w:szCs w:val="20"/>
-              </w:rPr>
-              <w:t>Nombre de la clase del producto</w:t>
+              <w:t>Clave primaria / Nombre de la clase del producto</w:t>
             </w:r>
           </w:p>
         </w:tc>
       </w:tr>
       <w:tr>
         <w:trPr>
-          <w:cnfStyle w:val="000000100000" w:firstRow="0" w:lastRow="0" w:firstColumn="0" w:lastColumn="0" w:oddVBand="0" w:evenVBand="0" w:oddHBand="1" w:evenHBand="0" w:firstRowFirstColumn="0" w:firstRowLastColumn="0" w:lastRowFirstColumn="0" w:lastRowLastColumn="0"/>
+          <w:cnfStyle w:val="000000100000"/>
         </w:trPr>
         <w:tc>
           <w:tcPr>
@@ -11258,7 +11118,7 @@
           <w:bottom w:val="single" w:sz="4" w:space="0" w:color="auto"/>
           <w:right w:val="single" w:sz="4" w:space="0" w:color="auto"/>
         </w:tblBorders>
-        <w:tblLook w:val="0400" w:firstRow="0" w:lastRow="0" w:firstColumn="0" w:lastColumn="0" w:noHBand="0" w:noVBand="1"/>
+        <w:tblLook w:val="0400"/>
       </w:tblPr>
       <w:tblGrid>
         <w:gridCol w:w="1740"/>
@@ -11269,7 +11129,7 @@
       </w:tblGrid>
       <w:tr>
         <w:trPr>
-          <w:cnfStyle w:val="000000100000" w:firstRow="0" w:lastRow="0" w:firstColumn="0" w:lastColumn="0" w:oddVBand="0" w:evenVBand="0" w:oddHBand="1" w:evenHBand="0" w:firstRowFirstColumn="0" w:firstRowLastColumn="0" w:lastRowFirstColumn="0" w:lastRowLastColumn="0"/>
+          <w:cnfStyle w:val="000000100000"/>
         </w:trPr>
         <w:tc>
           <w:tcPr>
@@ -11374,7 +11234,7 @@
       </w:tr>
       <w:tr>
         <w:trPr>
-          <w:cnfStyle w:val="000000100000" w:firstRow="0" w:lastRow="0" w:firstColumn="0" w:lastColumn="0" w:oddVBand="0" w:evenVBand="0" w:oddHBand="1" w:evenHBand="0" w:firstRowFirstColumn="0" w:firstRowLastColumn="0" w:lastRowFirstColumn="0" w:lastRowLastColumn="0"/>
+          <w:cnfStyle w:val="000000100000"/>
         </w:trPr>
         <w:tc>
           <w:tcPr>
@@ -11537,15 +11397,7 @@
                 <w:sz w:val="20"/>
                 <w:szCs w:val="20"/>
               </w:rPr>
-              <w:t>I</w:t>
-            </w:r>
-            <w:r>
-              <w:rPr>
-                <w:rFonts w:ascii="Arial" w:hAnsi="Arial" w:cs="Arial"/>
-                <w:sz w:val="20"/>
-                <w:szCs w:val="20"/>
-              </w:rPr>
-              <w:t>d</w:t>
+              <w:t>Id</w:t>
             </w:r>
           </w:p>
         </w:tc>
@@ -11639,30 +11491,14 @@
                 <w:sz w:val="20"/>
                 <w:szCs w:val="20"/>
               </w:rPr>
-              <w:t>Clave primaria</w:t>
-            </w:r>
-            <w:r>
-              <w:rPr>
-                <w:rFonts w:ascii="Arial" w:hAnsi="Arial" w:cs="Arial"/>
-                <w:sz w:val="20"/>
-                <w:szCs w:val="20"/>
-              </w:rPr>
-              <w:t xml:space="preserve"> / Identificador</w:t>
-            </w:r>
-            <w:r>
-              <w:rPr>
-                <w:rFonts w:ascii="Arial" w:hAnsi="Arial" w:cs="Arial"/>
-                <w:sz w:val="20"/>
-                <w:szCs w:val="20"/>
-              </w:rPr>
-              <w:t xml:space="preserve"> único</w:t>
+              <w:t>Clave primaria / Identificador único</w:t>
             </w:r>
           </w:p>
         </w:tc>
       </w:tr>
       <w:tr>
         <w:trPr>
-          <w:cnfStyle w:val="000000100000" w:firstRow="0" w:lastRow="0" w:firstColumn="0" w:lastColumn="0" w:oddVBand="0" w:evenVBand="0" w:oddHBand="1" w:evenHBand="0" w:firstRowFirstColumn="0" w:firstRowLastColumn="0" w:lastRowFirstColumn="0" w:lastRowLastColumn="0"/>
+          <w:cnfStyle w:val="000000100000"/>
         </w:trPr>
         <w:tc>
           <w:tcPr>
@@ -11905,7 +11741,7 @@
       </w:tr>
       <w:tr>
         <w:trPr>
-          <w:cnfStyle w:val="000000100000" w:firstRow="0" w:lastRow="0" w:firstColumn="0" w:lastColumn="0" w:oddVBand="0" w:evenVBand="0" w:oddHBand="1" w:evenHBand="0" w:firstRowFirstColumn="0" w:firstRowLastColumn="0" w:lastRowFirstColumn="0" w:lastRowLastColumn="0"/>
+          <w:cnfStyle w:val="000000100000"/>
         </w:trPr>
         <w:tc>
           <w:tcPr>
@@ -12047,7 +11883,7 @@
           <w:bottom w:val="single" w:sz="4" w:space="0" w:color="auto"/>
           <w:right w:val="single" w:sz="4" w:space="0" w:color="auto"/>
         </w:tblBorders>
-        <w:tblLook w:val="0400" w:firstRow="0" w:lastRow="0" w:firstColumn="0" w:lastColumn="0" w:noHBand="0" w:noVBand="1"/>
+        <w:tblLook w:val="0400"/>
       </w:tblPr>
       <w:tblGrid>
         <w:gridCol w:w="1740"/>
@@ -12058,7 +11894,7 @@
       </w:tblGrid>
       <w:tr>
         <w:trPr>
-          <w:cnfStyle w:val="000000100000" w:firstRow="0" w:lastRow="0" w:firstColumn="0" w:lastColumn="0" w:oddVBand="0" w:evenVBand="0" w:oddHBand="1" w:evenHBand="0" w:firstRowFirstColumn="0" w:firstRowLastColumn="0" w:lastRowFirstColumn="0" w:lastRowLastColumn="0"/>
+          <w:cnfStyle w:val="000000100000"/>
         </w:trPr>
         <w:tc>
           <w:tcPr>
@@ -12171,7 +12007,7 @@
       </w:tr>
       <w:tr>
         <w:trPr>
-          <w:cnfStyle w:val="000000100000" w:firstRow="0" w:lastRow="0" w:firstColumn="0" w:lastColumn="0" w:oddVBand="0" w:evenVBand="0" w:oddHBand="1" w:evenHBand="0" w:firstRowFirstColumn="0" w:firstRowLastColumn="0" w:lastRowFirstColumn="0" w:lastRowLastColumn="0"/>
+          <w:cnfStyle w:val="000000100000"/>
         </w:trPr>
         <w:tc>
           <w:tcPr>
@@ -12435,7 +12271,7 @@
       </w:tr>
       <w:tr>
         <w:trPr>
-          <w:cnfStyle w:val="000000100000" w:firstRow="0" w:lastRow="0" w:firstColumn="0" w:lastColumn="0" w:oddVBand="0" w:evenVBand="0" w:oddHBand="1" w:evenHBand="0" w:firstRowFirstColumn="0" w:firstRowLastColumn="0" w:lastRowFirstColumn="0" w:lastRowLastColumn="0"/>
+          <w:cnfStyle w:val="000000100000"/>
         </w:trPr>
         <w:tc>
           <w:tcPr>
@@ -12678,7 +12514,7 @@
       </w:tr>
       <w:tr>
         <w:trPr>
-          <w:cnfStyle w:val="000000100000" w:firstRow="0" w:lastRow="0" w:firstColumn="0" w:lastColumn="0" w:oddVBand="0" w:evenVBand="0" w:oddHBand="1" w:evenHBand="0" w:firstRowFirstColumn="0" w:firstRowLastColumn="0" w:lastRowFirstColumn="0" w:lastRowLastColumn="0"/>
+          <w:cnfStyle w:val="000000100000"/>
         </w:trPr>
         <w:tc>
           <w:tcPr>
@@ -12923,7 +12759,7 @@
       </w:tr>
       <w:tr>
         <w:trPr>
-          <w:cnfStyle w:val="000000100000" w:firstRow="0" w:lastRow="0" w:firstColumn="0" w:lastColumn="0" w:oddVBand="0" w:evenVBand="0" w:oddHBand="1" w:evenHBand="0" w:firstRowFirstColumn="0" w:firstRowLastColumn="0" w:lastRowFirstColumn="0" w:lastRowLastColumn="0"/>
+          <w:cnfStyle w:val="000000100000"/>
         </w:trPr>
         <w:tc>
           <w:tcPr>
@@ -13152,7 +12988,7 @@
       </w:tr>
       <w:tr>
         <w:trPr>
-          <w:cnfStyle w:val="000000100000" w:firstRow="0" w:lastRow="0" w:firstColumn="0" w:lastColumn="0" w:oddVBand="0" w:evenVBand="0" w:oddHBand="1" w:evenHBand="0" w:firstRowFirstColumn="0" w:firstRowLastColumn="0" w:lastRowFirstColumn="0" w:lastRowLastColumn="0"/>
+          <w:cnfStyle w:val="000000100000"/>
         </w:trPr>
         <w:tc>
           <w:tcPr>
@@ -13174,15 +13010,7 @@
                 <w:sz w:val="20"/>
                 <w:szCs w:val="20"/>
               </w:rPr>
-              <w:t>AdminImg</w:t>
-            </w:r>
-            <w:r>
-              <w:rPr>
-                <w:rFonts w:ascii="Arial" w:hAnsi="Arial" w:cs="Arial"/>
-                <w:sz w:val="20"/>
-                <w:szCs w:val="20"/>
-              </w:rPr>
-              <w:t>Type</w:t>
+              <w:t>AdminImgType</w:t>
             </w:r>
             <w:proofErr w:type="spellEnd"/>
           </w:p>
@@ -13400,7 +13228,7 @@
           <w:bottom w:val="single" w:sz="4" w:space="0" w:color="auto"/>
           <w:right w:val="single" w:sz="4" w:space="0" w:color="auto"/>
         </w:tblBorders>
-        <w:tblLook w:val="0400" w:firstRow="0" w:lastRow="0" w:firstColumn="0" w:lastColumn="0" w:noHBand="0" w:noVBand="1"/>
+        <w:tblLook w:val="0400"/>
       </w:tblPr>
       <w:tblGrid>
         <w:gridCol w:w="2217"/>
@@ -13411,7 +13239,7 @@
       </w:tblGrid>
       <w:tr>
         <w:trPr>
-          <w:cnfStyle w:val="000000100000" w:firstRow="0" w:lastRow="0" w:firstColumn="0" w:lastColumn="0" w:oddVBand="0" w:evenVBand="0" w:oddHBand="1" w:evenHBand="0" w:firstRowFirstColumn="0" w:firstRowLastColumn="0" w:lastRowFirstColumn="0" w:lastRowLastColumn="0"/>
+          <w:cnfStyle w:val="000000100000"/>
         </w:trPr>
         <w:tc>
           <w:tcPr>
@@ -13510,22 +13338,14 @@
                 <w:sz w:val="20"/>
                 <w:szCs w:val="20"/>
               </w:rPr>
-              <w:t>Guarda información refer</w:t>
-            </w:r>
-            <w:r>
-              <w:rPr>
-                <w:rFonts w:ascii="Arial" w:hAnsi="Arial" w:cs="Arial"/>
-                <w:sz w:val="20"/>
-                <w:szCs w:val="20"/>
-              </w:rPr>
-              <w:t>ente a los tipos de usuarios</w:t>
+              <w:t>Guarda información referente a los tipos de usuarios</w:t>
             </w:r>
           </w:p>
         </w:tc>
       </w:tr>
       <w:tr>
         <w:trPr>
-          <w:cnfStyle w:val="000000100000" w:firstRow="0" w:lastRow="0" w:firstColumn="0" w:lastColumn="0" w:oddVBand="0" w:evenVBand="0" w:oddHBand="1" w:evenHBand="0" w:firstRowFirstColumn="0" w:firstRowLastColumn="0" w:lastRowFirstColumn="0" w:lastRowLastColumn="0"/>
+          <w:cnfStyle w:val="000000100000"/>
         </w:trPr>
         <w:tc>
           <w:tcPr>
@@ -13784,15 +13604,7 @@
                 <w:sz w:val="20"/>
                 <w:szCs w:val="20"/>
               </w:rPr>
-              <w:t xml:space="preserve">Clave primaria / </w:t>
-            </w:r>
-            <w:r>
-              <w:rPr>
-                <w:rFonts w:ascii="Arial" w:hAnsi="Arial" w:cs="Arial"/>
-                <w:sz w:val="20"/>
-                <w:szCs w:val="20"/>
-              </w:rPr>
-              <w:t>Tipo de usuario</w:t>
+              <w:t>Clave primaria / Tipo de usuario</w:t>
             </w:r>
           </w:p>
         </w:tc>
@@ -13809,7 +13621,7 @@
           <w:bottom w:val="single" w:sz="4" w:space="0" w:color="auto"/>
           <w:right w:val="single" w:sz="4" w:space="0" w:color="auto"/>
         </w:tblBorders>
-        <w:tblLook w:val="0400" w:firstRow="0" w:lastRow="0" w:firstColumn="0" w:lastColumn="0" w:noHBand="0" w:noVBand="1"/>
+        <w:tblLook w:val="0400"/>
       </w:tblPr>
       <w:tblGrid>
         <w:gridCol w:w="1740"/>
@@ -13820,7 +13632,7 @@
       </w:tblGrid>
       <w:tr>
         <w:trPr>
-          <w:cnfStyle w:val="000000100000" w:firstRow="0" w:lastRow="0" w:firstColumn="0" w:lastColumn="0" w:oddVBand="0" w:evenVBand="0" w:oddHBand="1" w:evenHBand="0" w:firstRowFirstColumn="0" w:firstRowLastColumn="0" w:lastRowFirstColumn="0" w:lastRowLastColumn="0"/>
+          <w:cnfStyle w:val="000000100000"/>
         </w:trPr>
         <w:tc>
           <w:tcPr>
@@ -13933,7 +13745,7 @@
       </w:tr>
       <w:tr>
         <w:trPr>
-          <w:cnfStyle w:val="000000100000" w:firstRow="0" w:lastRow="0" w:firstColumn="0" w:lastColumn="0" w:oddVBand="0" w:evenVBand="0" w:oddHBand="1" w:evenHBand="0" w:firstRowFirstColumn="0" w:firstRowLastColumn="0" w:lastRowFirstColumn="0" w:lastRowLastColumn="0"/>
+          <w:cnfStyle w:val="000000100000"/>
         </w:trPr>
         <w:tc>
           <w:tcPr>
@@ -14205,7 +14017,7 @@
       </w:tr>
       <w:tr>
         <w:trPr>
-          <w:cnfStyle w:val="000000100000" w:firstRow="0" w:lastRow="0" w:firstColumn="0" w:lastColumn="0" w:oddVBand="0" w:evenVBand="0" w:oddHBand="1" w:evenHBand="0" w:firstRowFirstColumn="0" w:firstRowLastColumn="0" w:lastRowFirstColumn="0" w:lastRowLastColumn="0"/>
+          <w:cnfStyle w:val="000000100000"/>
         </w:trPr>
         <w:tc>
           <w:tcPr>
@@ -14446,7 +14258,7 @@
       </w:tr>
       <w:tr>
         <w:trPr>
-          <w:cnfStyle w:val="000000100000" w:firstRow="0" w:lastRow="0" w:firstColumn="0" w:lastColumn="0" w:oddVBand="0" w:evenVBand="0" w:oddHBand="1" w:evenHBand="0" w:firstRowFirstColumn="0" w:firstRowLastColumn="0" w:lastRowFirstColumn="0" w:lastRowLastColumn="0"/>
+          <w:cnfStyle w:val="000000100000"/>
         </w:trPr>
         <w:tc>
           <w:tcPr>
@@ -14687,7 +14499,7 @@
       </w:tr>
       <w:tr>
         <w:trPr>
-          <w:cnfStyle w:val="000000100000" w:firstRow="0" w:lastRow="0" w:firstColumn="0" w:lastColumn="0" w:oddVBand="0" w:evenVBand="0" w:oddHBand="1" w:evenHBand="0" w:firstRowFirstColumn="0" w:firstRowLastColumn="0" w:lastRowFirstColumn="0" w:lastRowLastColumn="0"/>
+          <w:cnfStyle w:val="000000100000"/>
         </w:trPr>
         <w:tc>
           <w:tcPr>
@@ -14917,7 +14729,7 @@
       </w:tr>
       <w:tr>
         <w:trPr>
-          <w:cnfStyle w:val="000000100000" w:firstRow="0" w:lastRow="0" w:firstColumn="0" w:lastColumn="0" w:oddVBand="0" w:evenVBand="0" w:oddHBand="1" w:evenHBand="0" w:firstRowFirstColumn="0" w:firstRowLastColumn="0" w:lastRowFirstColumn="0" w:lastRowLastColumn="0"/>
+          <w:cnfStyle w:val="000000100000"/>
         </w:trPr>
         <w:tc>
           <w:tcPr>
@@ -15145,7 +14957,7 @@
       </w:tr>
       <w:tr>
         <w:trPr>
-          <w:cnfStyle w:val="000000100000" w:firstRow="0" w:lastRow="0" w:firstColumn="0" w:lastColumn="0" w:oddVBand="0" w:evenVBand="0" w:oddHBand="1" w:evenHBand="0" w:firstRowFirstColumn="0" w:firstRowLastColumn="0" w:lastRowFirstColumn="0" w:lastRowLastColumn="0"/>
+          <w:cnfStyle w:val="000000100000"/>
         </w:trPr>
         <w:tc>
           <w:tcPr>
@@ -15363,17 +15175,14 @@
               <w:jc w:val="center"/>
             </w:pPr>
             <w:r>
-              <w:t>Tip de i</w:t>
-            </w:r>
-            <w:r>
-              <w:t>magen del logo de la empresa</w:t>
+              <w:t>Tip de imagen del logo de la empresa</w:t>
             </w:r>
           </w:p>
         </w:tc>
       </w:tr>
       <w:tr>
         <w:trPr>
-          <w:cnfStyle w:val="000000100000" w:firstRow="0" w:lastRow="0" w:firstColumn="0" w:lastColumn="0" w:oddVBand="0" w:evenVBand="0" w:oddHBand="1" w:evenHBand="0" w:firstRowFirstColumn="0" w:firstRowLastColumn="0" w:lastRowFirstColumn="0" w:lastRowLastColumn="0"/>
+          <w:cnfStyle w:val="000000100000"/>
         </w:trPr>
         <w:tc>
           <w:tcPr>
@@ -15478,10 +15287,7 @@
               <w:jc w:val="center"/>
             </w:pPr>
             <w:r>
-              <w:t xml:space="preserve">Facebook </w:t>
-            </w:r>
-            <w:r>
-              <w:t>de la empresa</w:t>
+              <w:t>Facebook de la empresa</w:t>
             </w:r>
           </w:p>
         </w:tc>
@@ -15590,17 +15396,14 @@
               <w:jc w:val="center"/>
             </w:pPr>
             <w:r>
-              <w:t xml:space="preserve">Twitter </w:t>
-            </w:r>
-            <w:r>
-              <w:t>de la empresa</w:t>
+              <w:t>Twitter de la empresa</w:t>
             </w:r>
           </w:p>
         </w:tc>
       </w:tr>
       <w:tr>
         <w:trPr>
-          <w:cnfStyle w:val="000000100000" w:firstRow="0" w:lastRow="0" w:firstColumn="0" w:lastColumn="0" w:oddVBand="0" w:evenVBand="0" w:oddHBand="1" w:evenHBand="0" w:firstRowFirstColumn="0" w:firstRowLastColumn="0" w:lastRowFirstColumn="0" w:lastRowLastColumn="0"/>
+          <w:cnfStyle w:val="000000100000"/>
         </w:trPr>
         <w:tc>
           <w:tcPr>
@@ -15708,14 +15511,11 @@
             </w:pPr>
             <w:proofErr w:type="spellStart"/>
             <w:r>
-              <w:t>Googleplus</w:t>
-            </w:r>
-            <w:proofErr w:type="spellEnd"/>
-            <w:r>
-              <w:t xml:space="preserve"> </w:t>
-            </w:r>
-            <w:r>
-              <w:t>de la empresa</w:t>
+              <w:t>Googleplusde</w:t>
+            </w:r>
+            <w:proofErr w:type="spellEnd"/>
+            <w:r>
+              <w:t xml:space="preserve"> la empresa</w:t>
             </w:r>
           </w:p>
         </w:tc>
@@ -15824,17 +15624,14 @@
               <w:jc w:val="center"/>
             </w:pPr>
             <w:r>
-              <w:t xml:space="preserve">Skype </w:t>
-            </w:r>
-            <w:r>
-              <w:t>de la empresa</w:t>
+              <w:t>Skype de la empresa</w:t>
             </w:r>
           </w:p>
         </w:tc>
       </w:tr>
       <w:tr>
         <w:trPr>
-          <w:cnfStyle w:val="000000100000" w:firstRow="0" w:lastRow="0" w:firstColumn="0" w:lastColumn="0" w:oddVBand="0" w:evenVBand="0" w:oddHBand="1" w:evenHBand="0" w:firstRowFirstColumn="0" w:firstRowLastColumn="0" w:lastRowFirstColumn="0" w:lastRowLastColumn="0"/>
+          <w:cnfStyle w:val="000000100000"/>
         </w:trPr>
         <w:tc>
           <w:tcPr>
@@ -15942,14 +15739,11 @@
             </w:pPr>
             <w:proofErr w:type="spellStart"/>
             <w:r>
-              <w:t>Youtube</w:t>
-            </w:r>
-            <w:proofErr w:type="spellEnd"/>
-            <w:r>
-              <w:t xml:space="preserve"> </w:t>
-            </w:r>
-            <w:r>
-              <w:t>de la empresa</w:t>
+              <w:t>Youtubede</w:t>
+            </w:r>
+            <w:proofErr w:type="spellEnd"/>
+            <w:r>
+              <w:t xml:space="preserve"> la empresa</w:t>
             </w:r>
           </w:p>
         </w:tc>
@@ -15966,7 +15760,7 @@
           <w:bottom w:val="single" w:sz="4" w:space="0" w:color="auto"/>
           <w:right w:val="single" w:sz="4" w:space="0" w:color="auto"/>
         </w:tblBorders>
-        <w:tblLook w:val="0400" w:firstRow="0" w:lastRow="0" w:firstColumn="0" w:lastColumn="0" w:noHBand="0" w:noVBand="1"/>
+        <w:tblLook w:val="0400"/>
       </w:tblPr>
       <w:tblGrid>
         <w:gridCol w:w="1740"/>
@@ -15977,7 +15771,7 @@
       </w:tblGrid>
       <w:tr>
         <w:trPr>
-          <w:cnfStyle w:val="000000100000" w:firstRow="0" w:lastRow="0" w:firstColumn="0" w:lastColumn="0" w:oddVBand="0" w:evenVBand="0" w:oddHBand="1" w:evenHBand="0" w:firstRowFirstColumn="0" w:firstRowLastColumn="0" w:lastRowFirstColumn="0" w:lastRowLastColumn="0"/>
+          <w:cnfStyle w:val="000000100000"/>
         </w:trPr>
         <w:tc>
           <w:tcPr>
@@ -16082,7 +15876,7 @@
       </w:tr>
       <w:tr>
         <w:trPr>
-          <w:cnfStyle w:val="000000100000" w:firstRow="0" w:lastRow="0" w:firstColumn="0" w:lastColumn="0" w:oddVBand="0" w:evenVBand="0" w:oddHBand="1" w:evenHBand="0" w:firstRowFirstColumn="0" w:firstRowLastColumn="0" w:lastRowFirstColumn="0" w:lastRowLastColumn="0"/>
+          <w:cnfStyle w:val="000000100000"/>
         </w:trPr>
         <w:tc>
           <w:tcPr>
@@ -16346,7 +16140,7 @@
       </w:tr>
       <w:tr>
         <w:trPr>
-          <w:cnfStyle w:val="000000100000" w:firstRow="0" w:lastRow="0" w:firstColumn="0" w:lastColumn="0" w:oddVBand="0" w:evenVBand="0" w:oddHBand="1" w:evenHBand="0" w:firstRowFirstColumn="0" w:firstRowLastColumn="0" w:lastRowFirstColumn="0" w:lastRowLastColumn="0"/>
+          <w:cnfStyle w:val="000000100000"/>
         </w:trPr>
         <w:tc>
           <w:tcPr>
@@ -16589,7 +16383,7 @@
       </w:tr>
       <w:tr>
         <w:trPr>
-          <w:cnfStyle w:val="000000100000" w:firstRow="0" w:lastRow="0" w:firstColumn="0" w:lastColumn="0" w:oddVBand="0" w:evenVBand="0" w:oddHBand="1" w:evenHBand="0" w:firstRowFirstColumn="0" w:firstRowLastColumn="0" w:lastRowFirstColumn="0" w:lastRowLastColumn="0"/>
+          <w:cnfStyle w:val="000000100000"/>
         </w:trPr>
         <w:tc>
           <w:tcPr>
@@ -16723,7 +16517,7 @@
           <w:bottom w:val="single" w:sz="4" w:space="0" w:color="auto"/>
           <w:right w:val="single" w:sz="4" w:space="0" w:color="auto"/>
         </w:tblBorders>
-        <w:tblLook w:val="0400" w:firstRow="0" w:lastRow="0" w:firstColumn="0" w:lastColumn="0" w:noHBand="0" w:noVBand="1"/>
+        <w:tblLook w:val="0400"/>
       </w:tblPr>
       <w:tblGrid>
         <w:gridCol w:w="1740"/>
@@ -16734,7 +16528,7 @@
       </w:tblGrid>
       <w:tr>
         <w:trPr>
-          <w:cnfStyle w:val="000000100000" w:firstRow="0" w:lastRow="0" w:firstColumn="0" w:lastColumn="0" w:oddVBand="0" w:evenVBand="0" w:oddHBand="1" w:evenHBand="0" w:firstRowFirstColumn="0" w:firstRowLastColumn="0" w:lastRowFirstColumn="0" w:lastRowLastColumn="0"/>
+          <w:cnfStyle w:val="000000100000"/>
         </w:trPr>
         <w:tc>
           <w:tcPr>
@@ -16832,15 +16626,7 @@
                 <w:sz w:val="20"/>
                 <w:szCs w:val="20"/>
               </w:rPr>
-              <w:t xml:space="preserve">Guarda </w:t>
-            </w:r>
-            <w:r>
-              <w:rPr>
-                <w:rFonts w:ascii="Arial" w:hAnsi="Arial" w:cs="Arial"/>
-                <w:sz w:val="20"/>
-                <w:szCs w:val="20"/>
-              </w:rPr>
-              <w:t xml:space="preserve">información de los </w:t>
+              <w:t xml:space="preserve">Guarda información de los </w:t>
             </w:r>
             <w:proofErr w:type="spellStart"/>
             <w:r>
@@ -16860,16 +16646,14 @@
               </w:rPr>
               <w:t xml:space="preserve"> de la </w:t>
             </w:r>
-            <w:proofErr w:type="spellStart"/>
-            <w:r>
-              <w:rPr>
-                <w:rFonts w:ascii="Arial" w:hAnsi="Arial" w:cs="Arial"/>
-                <w:sz w:val="20"/>
-                <w:szCs w:val="20"/>
-              </w:rPr>
-              <w:t>pagina</w:t>
-            </w:r>
-            <w:proofErr w:type="spellEnd"/>
+            <w:r>
+              <w:rPr>
+                <w:rFonts w:ascii="Arial" w:hAnsi="Arial" w:cs="Arial"/>
+                <w:sz w:val="20"/>
+                <w:szCs w:val="20"/>
+              </w:rPr>
+              <w:t>página</w:t>
+            </w:r>
             <w:r>
               <w:rPr>
                 <w:rFonts w:ascii="Arial" w:hAnsi="Arial" w:cs="Arial"/>
@@ -16883,7 +16667,7 @@
       </w:tr>
       <w:tr>
         <w:trPr>
-          <w:cnfStyle w:val="000000100000" w:firstRow="0" w:lastRow="0" w:firstColumn="0" w:lastColumn="0" w:oddVBand="0" w:evenVBand="0" w:oddHBand="1" w:evenHBand="0" w:firstRowFirstColumn="0" w:firstRowLastColumn="0" w:lastRowFirstColumn="0" w:lastRowLastColumn="0"/>
+          <w:cnfStyle w:val="000000100000"/>
         </w:trPr>
         <w:tc>
           <w:tcPr>
@@ -17147,7 +16931,7 @@
       </w:tr>
       <w:tr>
         <w:trPr>
-          <w:cnfStyle w:val="000000100000" w:firstRow="0" w:lastRow="0" w:firstColumn="0" w:lastColumn="0" w:oddVBand="0" w:evenVBand="0" w:oddHBand="1" w:evenHBand="0" w:firstRowFirstColumn="0" w:firstRowLastColumn="0" w:lastRowFirstColumn="0" w:lastRowLastColumn="0"/>
+          <w:cnfStyle w:val="000000100000"/>
         </w:trPr>
         <w:tc>
           <w:tcPr>
@@ -17420,7 +17204,7 @@
       </w:tr>
       <w:tr>
         <w:trPr>
-          <w:cnfStyle w:val="000000100000" w:firstRow="0" w:lastRow="0" w:firstColumn="0" w:lastColumn="0" w:oddVBand="0" w:evenVBand="0" w:oddHBand="1" w:evenHBand="0" w:firstRowFirstColumn="0" w:firstRowLastColumn="0" w:lastRowFirstColumn="0" w:lastRowLastColumn="0"/>
+          <w:cnfStyle w:val="000000100000"/>
         </w:trPr>
         <w:tc>
           <w:tcPr>
@@ -17658,13 +17442,23 @@
                 <w:szCs w:val="20"/>
               </w:rPr>
             </w:pPr>
-            <w:r>
-              <w:rPr>
-                <w:rFonts w:ascii="Arial" w:hAnsi="Arial" w:cs="Arial"/>
-                <w:sz w:val="20"/>
-                <w:szCs w:val="20"/>
-              </w:rPr>
-              <w:t xml:space="preserve">Redireccionamiento del </w:t>
+            <w:proofErr w:type="spellStart"/>
+            <w:r>
+              <w:rPr>
+                <w:rFonts w:ascii="Arial" w:hAnsi="Arial" w:cs="Arial"/>
+                <w:sz w:val="20"/>
+                <w:szCs w:val="20"/>
+              </w:rPr>
+              <w:t>Redireccionamiento</w:t>
+            </w:r>
+            <w:proofErr w:type="spellEnd"/>
+            <w:r>
+              <w:rPr>
+                <w:rFonts w:ascii="Arial" w:hAnsi="Arial" w:cs="Arial"/>
+                <w:sz w:val="20"/>
+                <w:szCs w:val="20"/>
+              </w:rPr>
+              <w:t xml:space="preserve"> del </w:t>
             </w:r>
             <w:proofErr w:type="spellStart"/>
             <w:r>
@@ -17681,7 +17475,7 @@
       </w:tr>
       <w:tr>
         <w:trPr>
-          <w:cnfStyle w:val="000000100000" w:firstRow="0" w:lastRow="0" w:firstColumn="0" w:lastColumn="0" w:oddVBand="0" w:evenVBand="0" w:oddHBand="1" w:evenHBand="0" w:firstRowFirstColumn="0" w:firstRowLastColumn="0" w:lastRowFirstColumn="0" w:lastRowLastColumn="0"/>
+          <w:cnfStyle w:val="000000100000"/>
         </w:trPr>
         <w:tc>
           <w:tcPr>
@@ -17842,15 +17636,7 @@
                 <w:sz w:val="20"/>
                 <w:szCs w:val="20"/>
               </w:rPr>
-              <w:t>SlideImg</w:t>
-            </w:r>
-            <w:r>
-              <w:rPr>
-                <w:rFonts w:ascii="Arial" w:hAnsi="Arial" w:cs="Arial"/>
-                <w:sz w:val="20"/>
-                <w:szCs w:val="20"/>
-              </w:rPr>
-              <w:t>Type</w:t>
+              <w:t>SlideImgType</w:t>
             </w:r>
             <w:proofErr w:type="spellEnd"/>
           </w:p>
@@ -17955,15 +17741,7 @@
                 <w:sz w:val="20"/>
                 <w:szCs w:val="20"/>
               </w:rPr>
-              <w:t>i</w:t>
-            </w:r>
-            <w:r>
-              <w:rPr>
-                <w:rFonts w:ascii="Arial" w:hAnsi="Arial" w:cs="Arial"/>
-                <w:sz w:val="20"/>
-                <w:szCs w:val="20"/>
-              </w:rPr>
-              <w:t xml:space="preserve">magen del </w:t>
+              <w:t xml:space="preserve">imagen del </w:t>
             </w:r>
             <w:proofErr w:type="spellStart"/>
             <w:r>
@@ -17981,23 +17759,7 @@
                 <w:sz w:val="20"/>
                 <w:szCs w:val="20"/>
               </w:rPr>
-              <w:t xml:space="preserve"> en la </w:t>
-            </w:r>
-            <w:r>
-              <w:rPr>
-                <w:rFonts w:ascii="Arial" w:hAnsi="Arial" w:cs="Arial"/>
-                <w:sz w:val="20"/>
-                <w:szCs w:val="20"/>
-              </w:rPr>
-              <w:t>página</w:t>
-            </w:r>
-            <w:r>
-              <w:rPr>
-                <w:rFonts w:ascii="Arial" w:hAnsi="Arial" w:cs="Arial"/>
-                <w:sz w:val="20"/>
-                <w:szCs w:val="20"/>
-              </w:rPr>
-              <w:t xml:space="preserve"> principal</w:t>
+              <w:t xml:space="preserve"> en la página principal</w:t>
             </w:r>
           </w:p>
         </w:tc>
@@ -18015,7 +17777,7 @@
 </file>
 
 <file path=word/styles.xml><?xml version="1.0" encoding="utf-8"?>
-<w:styles xmlns:mc="http://schemas.openxmlformats.org/markup-compatibility/2006" xmlns:r="http://schemas.openxmlformats.org/officeDocument/2006/relationships" xmlns:w="http://schemas.openxmlformats.org/wordprocessingml/2006/main" xmlns:w14="http://schemas.microsoft.com/office/word/2010/wordml" xmlns:w15="http://schemas.microsoft.com/office/word/2012/wordml" xmlns:w16cid="http://schemas.microsoft.com/office/word/2016/wordml/cid" xmlns:w16se="http://schemas.microsoft.com/office/word/2015/wordml/symex" mc:Ignorable="w14 w15 w16se w16cid">
+<w:styles xmlns:r="http://schemas.openxmlformats.org/officeDocument/2006/relationships" xmlns:w="http://schemas.openxmlformats.org/wordprocessingml/2006/main">
   <w:docDefaults>
     <w:rPrDefault>
       <w:rPr>
@@ -18031,382 +17793,144 @@
       </w:pPr>
     </w:pPrDefault>
   </w:docDefaults>
-  <w:latentStyles w:defLockedState="0" w:defUIPriority="99" w:defSemiHidden="0" w:defUnhideWhenUsed="0" w:defQFormat="0" w:count="375">
-    <w:lsdException w:name="Normal" w:uiPriority="0" w:qFormat="1"/>
-    <w:lsdException w:name="heading 1" w:uiPriority="9" w:qFormat="1"/>
-    <w:lsdException w:name="heading 2" w:semiHidden="1" w:uiPriority="9" w:unhideWhenUsed="1" w:qFormat="1"/>
-    <w:lsdException w:name="heading 3" w:semiHidden="1" w:uiPriority="9" w:unhideWhenUsed="1" w:qFormat="1"/>
-    <w:lsdException w:name="heading 4" w:semiHidden="1" w:uiPriority="9" w:unhideWhenUsed="1" w:qFormat="1"/>
-    <w:lsdException w:name="heading 5" w:semiHidden="1" w:uiPriority="9" w:unhideWhenUsed="1" w:qFormat="1"/>
-    <w:lsdException w:name="heading 6" w:semiHidden="1" w:uiPriority="9" w:unhideWhenUsed="1" w:qFormat="1"/>
-    <w:lsdException w:name="heading 7" w:semiHidden="1" w:uiPriority="9" w:unhideWhenUsed="1" w:qFormat="1"/>
-    <w:lsdException w:name="heading 8" w:semiHidden="1" w:uiPriority="9" w:unhideWhenUsed="1" w:qFormat="1"/>
-    <w:lsdException w:name="heading 9" w:semiHidden="1" w:uiPriority="9" w:unhideWhenUsed="1" w:qFormat="1"/>
-    <w:lsdException w:name="index 1" w:semiHidden="1" w:unhideWhenUsed="1"/>
-    <w:lsdException w:name="index 2" w:semiHidden="1" w:unhideWhenUsed="1"/>
-    <w:lsdException w:name="index 3" w:semiHidden="1" w:unhideWhenUsed="1"/>
-    <w:lsdException w:name="index 4" w:semiHidden="1" w:unhideWhenUsed="1"/>
-    <w:lsdException w:name="index 5" w:semiHidden="1" w:unhideWhenUsed="1"/>
-    <w:lsdException w:name="index 6" w:semiHidden="1" w:unhideWhenUsed="1"/>
-    <w:lsdException w:name="index 7" w:semiHidden="1" w:unhideWhenUsed="1"/>
-    <w:lsdException w:name="index 8" w:semiHidden="1" w:unhideWhenUsed="1"/>
-    <w:lsdException w:name="index 9" w:semiHidden="1" w:unhideWhenUsed="1"/>
-    <w:lsdException w:name="toc 1" w:semiHidden="1" w:uiPriority="39" w:unhideWhenUsed="1"/>
-    <w:lsdException w:name="toc 2" w:semiHidden="1" w:uiPriority="39" w:unhideWhenUsed="1"/>
-    <w:lsdException w:name="toc 3" w:semiHidden="1" w:uiPriority="39" w:unhideWhenUsed="1"/>
-    <w:lsdException w:name="toc 4" w:semiHidden="1" w:uiPriority="39" w:unhideWhenUsed="1"/>
-    <w:lsdException w:name="toc 5" w:semiHidden="1" w:uiPriority="39" w:unhideWhenUsed="1"/>
-    <w:lsdException w:name="toc 6" w:semiHidden="1" w:uiPriority="39" w:unhideWhenUsed="1"/>
-    <w:lsdException w:name="toc 7" w:semiHidden="1" w:uiPriority="39" w:unhideWhenUsed="1"/>
-    <w:lsdException w:name="toc 8" w:semiHidden="1" w:uiPriority="39" w:unhideWhenUsed="1"/>
-    <w:lsdException w:name="toc 9" w:semiHidden="1" w:uiPriority="39" w:unhideWhenUsed="1"/>
-    <w:lsdException w:name="Normal Indent" w:semiHidden="1" w:unhideWhenUsed="1"/>
-    <w:lsdException w:name="footnote text" w:semiHidden="1" w:unhideWhenUsed="1"/>
-    <w:lsdException w:name="annotation text" w:semiHidden="1" w:unhideWhenUsed="1"/>
-    <w:lsdException w:name="header" w:semiHidden="1" w:unhideWhenUsed="1"/>
-    <w:lsdException w:name="footer" w:semiHidden="1" w:unhideWhenUsed="1"/>
-    <w:lsdException w:name="index heading" w:semiHidden="1" w:unhideWhenUsed="1"/>
-    <w:lsdException w:name="caption" w:semiHidden="1" w:uiPriority="35" w:unhideWhenUsed="1" w:qFormat="1"/>
-    <w:lsdException w:name="table of figures" w:semiHidden="1" w:unhideWhenUsed="1"/>
-    <w:lsdException w:name="envelope address" w:semiHidden="1" w:unhideWhenUsed="1"/>
-    <w:lsdException w:name="envelope return" w:semiHidden="1" w:unhideWhenUsed="1"/>
-    <w:lsdException w:name="footnote reference" w:semiHidden="1" w:unhideWhenUsed="1"/>
-    <w:lsdException w:name="annotation reference" w:semiHidden="1" w:unhideWhenUsed="1"/>
-    <w:lsdException w:name="line number" w:semiHidden="1" w:unhideWhenUsed="1"/>
-    <w:lsdException w:name="page number" w:semiHidden="1" w:unhideWhenUsed="1"/>
-    <w:lsdException w:name="endnote reference" w:semiHidden="1" w:unhideWhenUsed="1"/>
-    <w:lsdException w:name="endnote text" w:semiHidden="1" w:unhideWhenUsed="1"/>
-    <w:lsdException w:name="table of authorities" w:semiHidden="1" w:unhideWhenUsed="1"/>
-    <w:lsdException w:name="macro" w:semiHidden="1" w:unhideWhenUsed="1"/>
-    <w:lsdException w:name="toa heading" w:semiHidden="1" w:unhideWhenUsed="1"/>
-    <w:lsdException w:name="List" w:semiHidden="1" w:unhideWhenUsed="1"/>
-    <w:lsdException w:name="List Bullet" w:semiHidden="1" w:unhideWhenUsed="1"/>
-    <w:lsdException w:name="List Number" w:semiHidden="1" w:unhideWhenUsed="1"/>
-    <w:lsdException w:name="List 2" w:semiHidden="1" w:unhideWhenUsed="1"/>
-    <w:lsdException w:name="List 3" w:semiHidden="1" w:unhideWhenUsed="1"/>
-    <w:lsdException w:name="List 4" w:semiHidden="1" w:unhideWhenUsed="1"/>
-    <w:lsdException w:name="List 5" w:semiHidden="1" w:unhideWhenUsed="1"/>
-    <w:lsdException w:name="List Bullet 2" w:semiHidden="1" w:unhideWhenUsed="1"/>
-    <w:lsdException w:name="List Bullet 3" w:semiHidden="1" w:unhideWhenUsed="1"/>
-    <w:lsdException w:name="List Bullet 4" w:semiHidden="1" w:unhideWhenUsed="1"/>
-    <w:lsdException w:name="List Bullet 5" w:semiHidden="1" w:unhideWhenUsed="1"/>
-    <w:lsdException w:name="List Number 2" w:semiHidden="1" w:unhideWhenUsed="1"/>
-    <w:lsdException w:name="List Number 3" w:semiHidden="1" w:unhideWhenUsed="1"/>
-    <w:lsdException w:name="List Number 4" w:semiHidden="1" w:unhideWhenUsed="1"/>
-    <w:lsdException w:name="List Number 5" w:semiHidden="1" w:unhideWhenUsed="1"/>
-    <w:lsdException w:name="Title" w:uiPriority="10" w:qFormat="1"/>
-    <w:lsdException w:name="Closing" w:semiHidden="1" w:unhideWhenUsed="1"/>
-    <w:lsdException w:name="Signature" w:semiHidden="1" w:unhideWhenUsed="1"/>
-    <w:lsdException w:name="Default Paragraph Font" w:semiHidden="1" w:uiPriority="1" w:unhideWhenUsed="1"/>
-    <w:lsdException w:name="Body Text" w:semiHidden="1" w:unhideWhenUsed="1"/>
-    <w:lsdException w:name="Body Text Indent" w:semiHidden="1" w:unhideWhenUsed="1"/>
-    <w:lsdException w:name="List Continue" w:semiHidden="1" w:unhideWhenUsed="1"/>
-    <w:lsdException w:name="List Continue 2" w:semiHidden="1" w:unhideWhenUsed="1"/>
-    <w:lsdException w:name="List Continue 3" w:semiHidden="1" w:unhideWhenUsed="1"/>
-    <w:lsdException w:name="List Continue 4" w:semiHidden="1" w:unhideWhenUsed="1"/>
-    <w:lsdException w:name="List Continue 5" w:semiHidden="1" w:unhideWhenUsed="1"/>
-    <w:lsdException w:name="Message Header" w:semiHidden="1" w:unhideWhenUsed="1"/>
-    <w:lsdException w:name="Subtitle" w:uiPriority="11" w:qFormat="1"/>
-    <w:lsdException w:name="Salutation" w:semiHidden="1" w:unhideWhenUsed="1"/>
-    <w:lsdException w:name="Date" w:semiHidden="1" w:unhideWhenUsed="1"/>
-    <w:lsdException w:name="Body Text First Indent" w:semiHidden="1" w:unhideWhenUsed="1"/>
-    <w:lsdException w:name="Body Text First Indent 2" w:semiHidden="1" w:unhideWhenUsed="1"/>
-    <w:lsdException w:name="Note Heading" w:semiHidden="1" w:unhideWhenUsed="1"/>
-    <w:lsdException w:name="Body Text 2" w:semiHidden="1" w:unhideWhenUsed="1"/>
-    <w:lsdException w:name="Body Text 3" w:semiHidden="1" w:unhideWhenUsed="1"/>
-    <w:lsdException w:name="Body Text Indent 2" w:semiHidden="1" w:unhideWhenUsed="1"/>
-    <w:lsdException w:name="Body Text Indent 3" w:semiHidden="1" w:unhideWhenUsed="1"/>
-    <w:lsdException w:name="Block Text" w:semiHidden="1" w:unhideWhenUsed="1"/>
-    <w:lsdException w:name="Hyperlink" w:semiHidden="1" w:unhideWhenUsed="1"/>
-    <w:lsdException w:name="FollowedHyperlink" w:semiHidden="1" w:unhideWhenUsed="1"/>
-    <w:lsdException w:name="Strong" w:uiPriority="22" w:qFormat="1"/>
-    <w:lsdException w:name="Emphasis" w:uiPriority="20" w:qFormat="1"/>
-    <w:lsdException w:name="Document Map" w:semiHidden="1" w:unhideWhenUsed="1"/>
-    <w:lsdException w:name="Plain Text" w:semiHidden="1" w:unhideWhenUsed="1"/>
-    <w:lsdException w:name="E-mail Signature" w:semiHidden="1" w:unhideWhenUsed="1"/>
-    <w:lsdException w:name="HTML Top of Form" w:semiHidden="1" w:unhideWhenUsed="1"/>
-    <w:lsdException w:name="HTML Bottom of Form" w:semiHidden="1" w:unhideWhenUsed="1"/>
-    <w:lsdException w:name="Normal (Web)" w:semiHidden="1" w:unhideWhenUsed="1"/>
-    <w:lsdException w:name="HTML Acronym" w:semiHidden="1" w:unhideWhenUsed="1"/>
-    <w:lsdException w:name="HTML Address" w:semiHidden="1" w:unhideWhenUsed="1"/>
-    <w:lsdException w:name="HTML Cite" w:semiHidden="1" w:unhideWhenUsed="1"/>
-    <w:lsdException w:name="HTML Code" w:semiHidden="1" w:unhideWhenUsed="1"/>
-    <w:lsdException w:name="HTML Definition" w:semiHidden="1" w:unhideWhenUsed="1"/>
-    <w:lsdException w:name="HTML Keyboard" w:semiHidden="1" w:unhideWhenUsed="1"/>
-    <w:lsdException w:name="HTML Preformatted" w:semiHidden="1" w:unhideWhenUsed="1"/>
-    <w:lsdException w:name="HTML Sample" w:semiHidden="1" w:unhideWhenUsed="1"/>
-    <w:lsdException w:name="HTML Typewriter" w:semiHidden="1" w:unhideWhenUsed="1"/>
-    <w:lsdException w:name="HTML Variable" w:semiHidden="1" w:unhideWhenUsed="1"/>
-    <w:lsdException w:name="Normal Table" w:semiHidden="1" w:unhideWhenUsed="1"/>
-    <w:lsdException w:name="annotation subject" w:semiHidden="1" w:unhideWhenUsed="1"/>
-    <w:lsdException w:name="No List" w:semiHidden="1" w:unhideWhenUsed="1"/>
-    <w:lsdException w:name="Outline List 1" w:semiHidden="1" w:unhideWhenUsed="1"/>
-    <w:lsdException w:name="Outline List 2" w:semiHidden="1" w:unhideWhenUsed="1"/>
-    <w:lsdException w:name="Outline List 3" w:semiHidden="1" w:unhideWhenUsed="1"/>
-    <w:lsdException w:name="Table Simple 1" w:semiHidden="1" w:unhideWhenUsed="1"/>
-    <w:lsdException w:name="Table Simple 2" w:semiHidden="1" w:unhideWhenUsed="1"/>
-    <w:lsdException w:name="Table Simple 3" w:semiHidden="1" w:unhideWhenUsed="1"/>
-    <w:lsdException w:name="Table Classic 1" w:semiHidden="1" w:unhideWhenUsed="1"/>
-    <w:lsdException w:name="Table Classic 2" w:semiHidden="1" w:unhideWhenUsed="1"/>
-    <w:lsdException w:name="Table Classic 3" w:semiHidden="1" w:unhideWhenUsed="1"/>
-    <w:lsdException w:name="Table Classic 4" w:semiHidden="1" w:unhideWhenUsed="1"/>
-    <w:lsdException w:name="Table Colorful 1" w:semiHidden="1" w:unhideWhenUsed="1"/>
-    <w:lsdException w:name="Table Colorful 2" w:semiHidden="1" w:unhideWhenUsed="1"/>
-    <w:lsdException w:name="Table Colorful 3" w:semiHidden="1" w:unhideWhenUsed="1"/>
-    <w:lsdException w:name="Table Columns 1" w:semiHidden="1" w:unhideWhenUsed="1"/>
-    <w:lsdException w:name="Table Columns 2" w:semiHidden="1" w:unhideWhenUsed="1"/>
-    <w:lsdException w:name="Table Columns 3" w:semiHidden="1" w:unhideWhenUsed="1"/>
-    <w:lsdException w:name="Table Columns 4" w:semiHidden="1" w:unhideWhenUsed="1"/>
-    <w:lsdException w:name="Table Columns 5" w:semiHidden="1" w:unhideWhenUsed="1"/>
-    <w:lsdException w:name="Table Grid 1" w:semiHidden="1" w:unhideWhenUsed="1"/>
-    <w:lsdException w:name="Table Grid 2" w:semiHidden="1" w:unhideWhenUsed="1"/>
-    <w:lsdException w:name="Table Grid 3" w:semiHidden="1" w:unhideWhenUsed="1"/>
-    <w:lsdException w:name="Table Grid 4" w:semiHidden="1" w:unhideWhenUsed="1"/>
-    <w:lsdException w:name="Table Grid 5" w:semiHidden="1" w:unhideWhenUsed="1"/>
-    <w:lsdException w:name="Table Grid 6" w:semiHidden="1" w:unhideWhenUsed="1"/>
-    <w:lsdException w:name="Table Grid 7" w:semiHidden="1" w:unhideWhenUsed="1"/>
-    <w:lsdException w:name="Table Grid 8" w:semiHidden="1" w:unhideWhenUsed="1"/>
-    <w:lsdException w:name="Table List 1" w:semiHidden="1" w:unhideWhenUsed="1"/>
-    <w:lsdException w:name="Table List 2" w:semiHidden="1" w:unhideWhenUsed="1"/>
-    <w:lsdException w:name="Table List 3" w:semiHidden="1" w:unhideWhenUsed="1"/>
-    <w:lsdException w:name="Table List 4" w:semiHidden="1" w:unhideWhenUsed="1"/>
-    <w:lsdException w:name="Table List 5" w:semiHidden="1" w:unhideWhenUsed="1"/>
-    <w:lsdException w:name="Table List 6" w:semiHidden="1" w:unhideWhenUsed="1"/>
-    <w:lsdException w:name="Table List 7" w:semiHidden="1" w:unhideWhenUsed="1"/>
-    <w:lsdException w:name="Table List 8" w:semiHidden="1" w:unhideWhenUsed="1"/>
-    <w:lsdException w:name="Table 3D effects 1" w:semiHidden="1" w:unhideWhenUsed="1"/>
-    <w:lsdException w:name="Table 3D effects 2" w:semiHidden="1" w:unhideWhenUsed="1"/>
-    <w:lsdException w:name="Table 3D effects 3" w:semiHidden="1" w:unhideWhenUsed="1"/>
-    <w:lsdException w:name="Table Contemporary" w:semiHidden="1" w:unhideWhenUsed="1"/>
-    <w:lsdException w:name="Table Elegant" w:semiHidden="1" w:unhideWhenUsed="1"/>
-    <w:lsdException w:name="Table Professional" w:semiHidden="1" w:unhideWhenUsed="1"/>
-    <w:lsdException w:name="Table Subtle 1" w:semiHidden="1" w:unhideWhenUsed="1"/>
-    <w:lsdException w:name="Table Subtle 2" w:semiHidden="1" w:unhideWhenUsed="1"/>
-    <w:lsdException w:name="Table Web 1" w:semiHidden="1" w:unhideWhenUsed="1"/>
-    <w:lsdException w:name="Table Web 2" w:semiHidden="1" w:unhideWhenUsed="1"/>
-    <w:lsdException w:name="Table Web 3" w:semiHidden="1" w:unhideWhenUsed="1"/>
-    <w:lsdException w:name="Balloon Text" w:semiHidden="1" w:unhideWhenUsed="1"/>
-    <w:lsdException w:name="Table Grid" w:semiHidden="1" w:uiPriority="59" w:unhideWhenUsed="1"/>
-    <w:lsdException w:name="Table Theme" w:semiHidden="1" w:unhideWhenUsed="1"/>
-    <w:lsdException w:name="Placeholder Text" w:semiHidden="1"/>
-    <w:lsdException w:name="No Spacing" w:uiPriority="1" w:qFormat="1"/>
-    <w:lsdException w:name="Light Shading" w:uiPriority="60"/>
-    <w:lsdException w:name="Light List" w:uiPriority="61"/>
-    <w:lsdException w:name="Light Grid" w:uiPriority="62"/>
-    <w:lsdException w:name="Medium Shading 1" w:uiPriority="63"/>
-    <w:lsdException w:name="Medium Shading 2" w:uiPriority="64"/>
-    <w:lsdException w:name="Medium List 1" w:uiPriority="65"/>
-    <w:lsdException w:name="Medium List 2" w:uiPriority="66"/>
-    <w:lsdException w:name="Medium Grid 1" w:uiPriority="67"/>
-    <w:lsdException w:name="Medium Grid 2" w:uiPriority="68"/>
-    <w:lsdException w:name="Medium Grid 3" w:uiPriority="69"/>
-    <w:lsdException w:name="Dark List" w:uiPriority="70"/>
-    <w:lsdException w:name="Colorful Shading" w:uiPriority="71"/>
-    <w:lsdException w:name="Colorful List" w:uiPriority="72"/>
-    <w:lsdException w:name="Colorful Grid" w:uiPriority="73"/>
-    <w:lsdException w:name="Light Shading Accent 1" w:uiPriority="60"/>
-    <w:lsdException w:name="Light List Accent 1" w:uiPriority="61"/>
-    <w:lsdException w:name="Light Grid Accent 1" w:uiPriority="62"/>
-    <w:lsdException w:name="Medium Shading 1 Accent 1" w:uiPriority="63"/>
-    <w:lsdException w:name="Medium Shading 2 Accent 1" w:uiPriority="64"/>
-    <w:lsdException w:name="Medium List 1 Accent 1" w:uiPriority="65"/>
-    <w:lsdException w:name="Revision" w:semiHidden="1"/>
-    <w:lsdException w:name="List Paragraph" w:uiPriority="34" w:qFormat="1"/>
-    <w:lsdException w:name="Quote" w:uiPriority="29" w:qFormat="1"/>
-    <w:lsdException w:name="Intense Quote" w:uiPriority="30" w:qFormat="1"/>
-    <w:lsdException w:name="Medium List 2 Accent 1" w:uiPriority="66"/>
-    <w:lsdException w:name="Medium Grid 1 Accent 1" w:uiPriority="67"/>
-    <w:lsdException w:name="Medium Grid 2 Accent 1" w:uiPriority="68"/>
-    <w:lsdException w:name="Medium Grid 3 Accent 1" w:uiPriority="69"/>
-    <w:lsdException w:name="Dark List Accent 1" w:uiPriority="70"/>
-    <w:lsdException w:name="Colorful Shading Accent 1" w:uiPriority="71"/>
-    <w:lsdException w:name="Colorful List Accent 1" w:uiPriority="72"/>
-    <w:lsdException w:name="Colorful Grid Accent 1" w:uiPriority="73"/>
-    <w:lsdException w:name="Light Shading Accent 2" w:uiPriority="60"/>
-    <w:lsdException w:name="Light List Accent 2" w:uiPriority="61"/>
-    <w:lsdException w:name="Light Grid Accent 2" w:uiPriority="62"/>
-    <w:lsdException w:name="Medium Shading 1 Accent 2" w:uiPriority="63"/>
-    <w:lsdException w:name="Medium Shading 2 Accent 2" w:uiPriority="64"/>
-    <w:lsdException w:name="Medium List 1 Accent 2" w:uiPriority="65"/>
-    <w:lsdException w:name="Medium List 2 Accent 2" w:uiPriority="66"/>
-    <w:lsdException w:name="Medium Grid 1 Accent 2" w:uiPriority="67"/>
-    <w:lsdException w:name="Medium Grid 2 Accent 2" w:uiPriority="68"/>
-    <w:lsdException w:name="Medium Grid 3 Accent 2" w:uiPriority="69"/>
-    <w:lsdException w:name="Dark List Accent 2" w:uiPriority="70"/>
-    <w:lsdException w:name="Colorful Shading Accent 2" w:uiPriority="71"/>
-    <w:lsdException w:name="Colorful List Accent 2" w:uiPriority="72"/>
-    <w:lsdException w:name="Colorful Grid Accent 2" w:uiPriority="73"/>
-    <w:lsdException w:name="Light Shading Accent 3" w:uiPriority="60"/>
-    <w:lsdException w:name="Light List Accent 3" w:uiPriority="61"/>
-    <w:lsdException w:name="Light Grid Accent 3" w:uiPriority="62"/>
-    <w:lsdException w:name="Medium Shading 1 Accent 3" w:uiPriority="63"/>
-    <w:lsdException w:name="Medium Shading 2 Accent 3" w:uiPriority="64"/>
-    <w:lsdException w:name="Medium List 1 Accent 3" w:uiPriority="65"/>
-    <w:lsdException w:name="Medium List 2 Accent 3" w:uiPriority="66"/>
-    <w:lsdException w:name="Medium Grid 1 Accent 3" w:uiPriority="67"/>
-    <w:lsdException w:name="Medium Grid 2 Accent 3" w:uiPriority="68"/>
-    <w:lsdException w:name="Medium Grid 3 Accent 3" w:uiPriority="69"/>
-    <w:lsdException w:name="Dark List Accent 3" w:uiPriority="70"/>
-    <w:lsdException w:name="Colorful Shading Accent 3" w:uiPriority="71"/>
-    <w:lsdException w:name="Colorful List Accent 3" w:uiPriority="72"/>
-    <w:lsdException w:name="Colorful Grid Accent 3" w:uiPriority="73"/>
-    <w:lsdException w:name="Light Shading Accent 4" w:uiPriority="60"/>
-    <w:lsdException w:name="Light List Accent 4" w:uiPriority="61"/>
-    <w:lsdException w:name="Light Grid Accent 4" w:uiPriority="62"/>
-    <w:lsdException w:name="Medium Shading 1 Accent 4" w:uiPriority="63"/>
-    <w:lsdException w:name="Medium Shading 2 Accent 4" w:uiPriority="64"/>
-    <w:lsdException w:name="Medium List 1 Accent 4" w:uiPriority="65"/>
-    <w:lsdException w:name="Medium List 2 Accent 4" w:uiPriority="66"/>
-    <w:lsdException w:name="Medium Grid 1 Accent 4" w:uiPriority="67"/>
-    <w:lsdException w:name="Medium Grid 2 Accent 4" w:uiPriority="68"/>
-    <w:lsdException w:name="Medium Grid 3 Accent 4" w:uiPriority="69"/>
-    <w:lsdException w:name="Dark List Accent 4" w:uiPriority="70"/>
-    <w:lsdException w:name="Colorful Shading Accent 4" w:uiPriority="71"/>
-    <w:lsdException w:name="Colorful List Accent 4" w:uiPriority="72"/>
-    <w:lsdException w:name="Colorful Grid Accent 4" w:uiPriority="73"/>
-    <w:lsdException w:name="Light Shading Accent 5" w:uiPriority="60"/>
-    <w:lsdException w:name="Light List Accent 5" w:uiPriority="61"/>
-    <w:lsdException w:name="Light Grid Accent 5" w:uiPriority="62"/>
-    <w:lsdException w:name="Medium Shading 1 Accent 5" w:uiPriority="63"/>
-    <w:lsdException w:name="Medium Shading 2 Accent 5" w:uiPriority="64"/>
-    <w:lsdException w:name="Medium List 1 Accent 5" w:uiPriority="65"/>
-    <w:lsdException w:name="Medium List 2 Accent 5" w:uiPriority="66"/>
-    <w:lsdException w:name="Medium Grid 1 Accent 5" w:uiPriority="67"/>
-    <w:lsdException w:name="Medium Grid 2 Accent 5" w:uiPriority="68"/>
-    <w:lsdException w:name="Medium Grid 3 Accent 5" w:uiPriority="69"/>
-    <w:lsdException w:name="Dark List Accent 5" w:uiPriority="70"/>
-    <w:lsdException w:name="Colorful Shading Accent 5" w:uiPriority="71"/>
-    <w:lsdException w:name="Colorful List Accent 5" w:uiPriority="72"/>
-    <w:lsdException w:name="Colorful Grid Accent 5" w:uiPriority="73"/>
-    <w:lsdException w:name="Light Shading Accent 6" w:uiPriority="60"/>
-    <w:lsdException w:name="Light List Accent 6" w:uiPriority="61"/>
-    <w:lsdException w:name="Light Grid Accent 6" w:uiPriority="62"/>
-    <w:lsdException w:name="Medium Shading 1 Accent 6" w:uiPriority="63"/>
-    <w:lsdException w:name="Medium Shading 2 Accent 6" w:uiPriority="64"/>
-    <w:lsdException w:name="Medium List 1 Accent 6" w:uiPriority="65"/>
-    <w:lsdException w:name="Medium List 2 Accent 6" w:uiPriority="66"/>
-    <w:lsdException w:name="Medium Grid 1 Accent 6" w:uiPriority="67"/>
-    <w:lsdException w:name="Medium Grid 2 Accent 6" w:uiPriority="68"/>
-    <w:lsdException w:name="Medium Grid 3 Accent 6" w:uiPriority="69"/>
-    <w:lsdException w:name="Dark List Accent 6" w:uiPriority="70"/>
-    <w:lsdException w:name="Colorful Shading Accent 6" w:uiPriority="71"/>
-    <w:lsdException w:name="Colorful List Accent 6" w:uiPriority="72"/>
-    <w:lsdException w:name="Colorful Grid Accent 6" w:uiPriority="73"/>
-    <w:lsdException w:name="Subtle Emphasis" w:uiPriority="19" w:qFormat="1"/>
-    <w:lsdException w:name="Intense Emphasis" w:uiPriority="21" w:qFormat="1"/>
-    <w:lsdException w:name="Subtle Reference" w:uiPriority="31" w:qFormat="1"/>
-    <w:lsdException w:name="Intense Reference" w:uiPriority="32" w:qFormat="1"/>
-    <w:lsdException w:name="Book Title" w:uiPriority="33" w:qFormat="1"/>
-    <w:lsdException w:name="Bibliography" w:semiHidden="1" w:uiPriority="37" w:unhideWhenUsed="1"/>
-    <w:lsdException w:name="TOC Heading" w:semiHidden="1" w:uiPriority="39" w:unhideWhenUsed="1" w:qFormat="1"/>
-    <w:lsdException w:name="Plain Table 1" w:uiPriority="41"/>
-    <w:lsdException w:name="Plain Table 2" w:uiPriority="42"/>
-    <w:lsdException w:name="Plain Table 3" w:uiPriority="43"/>
-    <w:lsdException w:name="Plain Table 4" w:uiPriority="44"/>
-    <w:lsdException w:name="Plain Table 5" w:uiPriority="45"/>
-    <w:lsdException w:name="Grid Table Light" w:uiPriority="40"/>
-    <w:lsdException w:name="Grid Table 1 Light" w:uiPriority="46"/>
-    <w:lsdException w:name="Grid Table 2" w:uiPriority="47"/>
-    <w:lsdException w:name="Grid Table 3" w:uiPriority="48"/>
-    <w:lsdException w:name="Grid Table 4" w:uiPriority="49"/>
-    <w:lsdException w:name="Grid Table 5 Dark" w:uiPriority="50"/>
-    <w:lsdException w:name="Grid Table 6 Colorful" w:uiPriority="51"/>
-    <w:lsdException w:name="Grid Table 7 Colorful" w:uiPriority="52"/>
-    <w:lsdException w:name="Grid Table 1 Light Accent 1" w:uiPriority="46"/>
-    <w:lsdException w:name="Grid Table 2 Accent 1" w:uiPriority="47"/>
-    <w:lsdException w:name="Grid Table 3 Accent 1" w:uiPriority="48"/>
-    <w:lsdException w:name="Grid Table 4 Accent 1" w:uiPriority="49"/>
-    <w:lsdException w:name="Grid Table 5 Dark Accent 1" w:uiPriority="50"/>
-    <w:lsdException w:name="Grid Table 6 Colorful Accent 1" w:uiPriority="51"/>
-    <w:lsdException w:name="Grid Table 7 Colorful Accent 1" w:uiPriority="52"/>
-    <w:lsdException w:name="Grid Table 1 Light Accent 2" w:uiPriority="46"/>
-    <w:lsdException w:name="Grid Table 2 Accent 2" w:uiPriority="47"/>
-    <w:lsdException w:name="Grid Table 3 Accent 2" w:uiPriority="48"/>
-    <w:lsdException w:name="Grid Table 4 Accent 2" w:uiPriority="49"/>
-    <w:lsdException w:name="Grid Table 5 Dark Accent 2" w:uiPriority="50"/>
-    <w:lsdException w:name="Grid Table 6 Colorful Accent 2" w:uiPriority="51"/>
-    <w:lsdException w:name="Grid Table 7 Colorful Accent 2" w:uiPriority="52"/>
-    <w:lsdException w:name="Grid Table 1 Light Accent 3" w:uiPriority="46"/>
-    <w:lsdException w:name="Grid Table 2 Accent 3" w:uiPriority="47"/>
-    <w:lsdException w:name="Grid Table 3 Accent 3" w:uiPriority="48"/>
-    <w:lsdException w:name="Grid Table 4 Accent 3" w:uiPriority="49"/>
-    <w:lsdException w:name="Grid Table 5 Dark Accent 3" w:uiPriority="50"/>
-    <w:lsdException w:name="Grid Table 6 Colorful Accent 3" w:uiPriority="51"/>
-    <w:lsdException w:name="Grid Table 7 Colorful Accent 3" w:uiPriority="52"/>
-    <w:lsdException w:name="Grid Table 1 Light Accent 4" w:uiPriority="46"/>
-    <w:lsdException w:name="Grid Table 2 Accent 4" w:uiPriority="47"/>
-    <w:lsdException w:name="Grid Table 3 Accent 4" w:uiPriority="48"/>
-    <w:lsdException w:name="Grid Table 4 Accent 4" w:uiPriority="49"/>
-    <w:lsdException w:name="Grid Table 5 Dark Accent 4" w:uiPriority="50"/>
-    <w:lsdException w:name="Grid Table 6 Colorful Accent 4" w:uiPriority="51"/>
-    <w:lsdException w:name="Grid Table 7 Colorful Accent 4" w:uiPriority="52"/>
-    <w:lsdException w:name="Grid Table 1 Light Accent 5" w:uiPriority="46"/>
-    <w:lsdException w:name="Grid Table 2 Accent 5" w:uiPriority="47"/>
-    <w:lsdException w:name="Grid Table 3 Accent 5" w:uiPriority="48"/>
-    <w:lsdException w:name="Grid Table 4 Accent 5" w:uiPriority="49"/>
-    <w:lsdException w:name="Grid Table 5 Dark Accent 5" w:uiPriority="50"/>
-    <w:lsdException w:name="Grid Table 6 Colorful Accent 5" w:uiPriority="51"/>
-    <w:lsdException w:name="Grid Table 7 Colorful Accent 5" w:uiPriority="52"/>
-    <w:lsdException w:name="Grid Table 1 Light Accent 6" w:uiPriority="46"/>
-    <w:lsdException w:name="Grid Table 2 Accent 6" w:uiPriority="47"/>
-    <w:lsdException w:name="Grid Table 3 Accent 6" w:uiPriority="48"/>
-    <w:lsdException w:name="Grid Table 4 Accent 6" w:uiPriority="49"/>
-    <w:lsdException w:name="Grid Table 5 Dark Accent 6" w:uiPriority="50"/>
-    <w:lsdException w:name="Grid Table 6 Colorful Accent 6" w:uiPriority="51"/>
-    <w:lsdException w:name="Grid Table 7 Colorful Accent 6" w:uiPriority="52"/>
-    <w:lsdException w:name="List Table 1 Light" w:uiPriority="46"/>
-    <w:lsdException w:name="List Table 2" w:uiPriority="47"/>
-    <w:lsdException w:name="List Table 3" w:uiPriority="48"/>
-    <w:lsdException w:name="List Table 4" w:uiPriority="49"/>
-    <w:lsdException w:name="List Table 5 Dark" w:uiPriority="50"/>
-    <w:lsdException w:name="List Table 6 Colorful" w:uiPriority="51"/>
-    <w:lsdException w:name="List Table 7 Colorful" w:uiPriority="52"/>
-    <w:lsdException w:name="List Table 1 Light Accent 1" w:uiPriority="46"/>
-    <w:lsdException w:name="List Table 2 Accent 1" w:uiPriority="47"/>
-    <w:lsdException w:name="List Table 3 Accent 1" w:uiPriority="48"/>
-    <w:lsdException w:name="List Table 4 Accent 1" w:uiPriority="49"/>
-    <w:lsdException w:name="List Table 5 Dark Accent 1" w:uiPriority="50"/>
-    <w:lsdException w:name="List Table 6 Colorful Accent 1" w:uiPriority="51"/>
-    <w:lsdException w:name="List Table 7 Colorful Accent 1" w:uiPriority="52"/>
-    <w:lsdException w:name="List Table 1 Light Accent 2" w:uiPriority="46"/>
-    <w:lsdException w:name="List Table 2 Accent 2" w:uiPriority="47"/>
-    <w:lsdException w:name="List Table 3 Accent 2" w:uiPriority="48"/>
-    <w:lsdException w:name="List Table 4 Accent 2" w:uiPriority="49"/>
-    <w:lsdException w:name="List Table 5 Dark Accent 2" w:uiPriority="50"/>
-    <w:lsdException w:name="List Table 6 Colorful Accent 2" w:uiPriority="51"/>
-    <w:lsdException w:name="List Table 7 Colorful Accent 2" w:uiPriority="52"/>
-    <w:lsdException w:name="List Table 1 Light Accent 3" w:uiPriority="46"/>
-    <w:lsdException w:name="List Table 2 Accent 3" w:uiPriority="47"/>
-    <w:lsdException w:name="List Table 3 Accent 3" w:uiPriority="48"/>
-    <w:lsdException w:name="List Table 4 Accent 3" w:uiPriority="49"/>
-    <w:lsdException w:name="List Table 5 Dark Accent 3" w:uiPriority="50"/>
-    <w:lsdException w:name="List Table 6 Colorful Accent 3" w:uiPriority="51"/>
-    <w:lsdException w:name="List Table 7 Colorful Accent 3" w:uiPriority="52"/>
-    <w:lsdException w:name="List Table 1 Light Accent 4" w:uiPriority="46"/>
-    <w:lsdException w:name="List Table 2 Accent 4" w:uiPriority="47"/>
-    <w:lsdException w:name="List Table 3 Accent 4" w:uiPriority="48"/>
-    <w:lsdException w:name="List Table 4 Accent 4" w:uiPriority="49"/>
-    <w:lsdException w:name="List Table 5 Dark Accent 4" w:uiPriority="50"/>
-    <w:lsdException w:name="List Table 6 Colorful Accent 4" w:uiPriority="51"/>
-    <w:lsdException w:name="List Table 7 Colorful Accent 4" w:uiPriority="52"/>
-    <w:lsdException w:name="List Table 1 Light Accent 5" w:uiPriority="46"/>
-    <w:lsdException w:name="List Table 2 Accent 5" w:uiPriority="47"/>
-    <w:lsdException w:name="List Table 3 Accent 5" w:uiPriority="48"/>
-    <w:lsdException w:name="List Table 4 Accent 5" w:uiPriority="49"/>
-    <w:lsdException w:name="List Table 5 Dark Accent 5" w:uiPriority="50"/>
-    <w:lsdException w:name="List Table 6 Colorful Accent 5" w:uiPriority="51"/>
-    <w:lsdException w:name="List Table 7 Colorful Accent 5" w:uiPriority="52"/>
-    <w:lsdException w:name="List Table 1 Light Accent 6" w:uiPriority="46"/>
-    <w:lsdException w:name="List Table 2 Accent 6" w:uiPriority="47"/>
-    <w:lsdException w:name="List Table 3 Accent 6" w:uiPriority="48"/>
-    <w:lsdException w:name="List Table 4 Accent 6" w:uiPriority="49"/>
-    <w:lsdException w:name="List Table 5 Dark Accent 6" w:uiPriority="50"/>
-    <w:lsdException w:name="List Table 6 Colorful Accent 6" w:uiPriority="51"/>
-    <w:lsdException w:name="List Table 7 Colorful Accent 6" w:uiPriority="52"/>
-    <w:lsdException w:name="Mention" w:semiHidden="1" w:unhideWhenUsed="1"/>
-    <w:lsdException w:name="Smart Hyperlink" w:semiHidden="1" w:unhideWhenUsed="1"/>
-    <w:lsdException w:name="Hashtag" w:semiHidden="1" w:unhideWhenUsed="1"/>
-    <w:lsdException w:name="Unresolved Mention" w:semiHidden="1" w:unhideWhenUsed="1"/>
+  <w:latentStyles w:defLockedState="0" w:defUIPriority="99" w:defSemiHidden="1" w:defUnhideWhenUsed="1" w:defQFormat="0" w:count="267">
+    <w:lsdException w:name="Normal" w:semiHidden="0" w:uiPriority="0" w:unhideWhenUsed="0" w:qFormat="1"/>
+    <w:lsdException w:name="heading 1" w:semiHidden="0" w:uiPriority="9" w:unhideWhenUsed="0" w:qFormat="1"/>
+    <w:lsdException w:name="heading 2" w:uiPriority="9" w:qFormat="1"/>
+    <w:lsdException w:name="heading 3" w:uiPriority="9" w:qFormat="1"/>
+    <w:lsdException w:name="heading 4" w:uiPriority="9" w:qFormat="1"/>
+    <w:lsdException w:name="heading 5" w:uiPriority="9" w:qFormat="1"/>
+    <w:lsdException w:name="heading 6" w:uiPriority="9" w:qFormat="1"/>
+    <w:lsdException w:name="heading 7" w:uiPriority="9" w:qFormat="1"/>
+    <w:lsdException w:name="heading 8" w:uiPriority="9" w:qFormat="1"/>
+    <w:lsdException w:name="heading 9" w:uiPriority="9" w:qFormat="1"/>
+    <w:lsdException w:name="toc 1" w:uiPriority="39"/>
+    <w:lsdException w:name="toc 2" w:uiPriority="39"/>
+    <w:lsdException w:name="toc 3" w:uiPriority="39"/>
+    <w:lsdException w:name="toc 4" w:uiPriority="39"/>
+    <w:lsdException w:name="toc 5" w:uiPriority="39"/>
+    <w:lsdException w:name="toc 6" w:uiPriority="39"/>
+    <w:lsdException w:name="toc 7" w:uiPriority="39"/>
+    <w:lsdException w:name="toc 8" w:uiPriority="39"/>
+    <w:lsdException w:name="toc 9" w:uiPriority="39"/>
+    <w:lsdException w:name="caption" w:uiPriority="35" w:qFormat="1"/>
+    <w:lsdException w:name="Title" w:semiHidden="0" w:uiPriority="10" w:unhideWhenUsed="0" w:qFormat="1"/>
+    <w:lsdException w:name="Default Paragraph Font" w:uiPriority="1"/>
+    <w:lsdException w:name="Subtitle" w:semiHidden="0" w:uiPriority="11" w:unhideWhenUsed="0" w:qFormat="1"/>
+    <w:lsdException w:name="Strong" w:semiHidden="0" w:uiPriority="22" w:unhideWhenUsed="0" w:qFormat="1"/>
+    <w:lsdException w:name="Emphasis" w:semiHidden="0" w:uiPriority="20" w:unhideWhenUsed="0" w:qFormat="1"/>
+    <w:lsdException w:name="Table Grid" w:uiPriority="59"/>
+    <w:lsdException w:name="Placeholder Text" w:unhideWhenUsed="0"/>
+    <w:lsdException w:name="No Spacing" w:semiHidden="0" w:uiPriority="1" w:unhideWhenUsed="0" w:qFormat="1"/>
+    <w:lsdException w:name="Light Shading" w:semiHidden="0" w:uiPriority="60" w:unhideWhenUsed="0"/>
+    <w:lsdException w:name="Light List" w:semiHidden="0" w:uiPriority="61" w:unhideWhenUsed="0"/>
+    <w:lsdException w:name="Light Grid" w:semiHidden="0" w:uiPriority="62" w:unhideWhenUsed="0"/>
+    <w:lsdException w:name="Medium Shading 1" w:semiHidden="0" w:uiPriority="63" w:unhideWhenUsed="0"/>
+    <w:lsdException w:name="Medium Shading 2" w:semiHidden="0" w:uiPriority="64" w:unhideWhenUsed="0"/>
+    <w:lsdException w:name="Medium List 1" w:semiHidden="0" w:uiPriority="65" w:unhideWhenUsed="0"/>
+    <w:lsdException w:name="Medium List 2" w:semiHidden="0" w:uiPriority="66" w:unhideWhenUsed="0"/>
+    <w:lsdException w:name="Medium Grid 1" w:semiHidden="0" w:uiPriority="67" w:unhideWhenUsed="0"/>
+    <w:lsdException w:name="Medium Grid 2" w:semiHidden="0" w:uiPriority="68" w:unhideWhenUsed="0"/>
+    <w:lsdException w:name="Medium Grid 3" w:semiHidden="0" w:uiPriority="69" w:unhideWhenUsed="0"/>
+    <w:lsdException w:name="Dark List" w:semiHidden="0" w:uiPriority="70" w:unhideWhenUsed="0"/>
+    <w:lsdException w:name="Colorful Shading" w:semiHidden="0" w:uiPriority="71" w:unhideWhenUsed="0"/>
+    <w:lsdException w:name="Colorful List" w:semiHidden="0" w:uiPriority="72" w:unhideWhenUsed="0"/>
+    <w:lsdException w:name="Colorful Grid" w:semiHidden="0" w:uiPriority="73" w:unhideWhenUsed="0"/>
+    <w:lsdException w:name="Light Shading Accent 1" w:semiHidden="0" w:uiPriority="60" w:unhideWhenUsed="0"/>
+    <w:lsdException w:name="Light List Accent 1" w:semiHidden="0" w:uiPriority="61" w:unhideWhenUsed="0"/>
+    <w:lsdException w:name="Light Grid Accent 1" w:semiHidden="0" w:uiPriority="62" w:unhideWhenUsed="0"/>
+    <w:lsdException w:name="Medium Shading 1 Accent 1" w:semiHidden="0" w:uiPriority="63" w:unhideWhenUsed="0"/>
+    <w:lsdException w:name="Medium Shading 2 Accent 1" w:semiHidden="0" w:uiPriority="64" w:unhideWhenUsed="0"/>
+    <w:lsdException w:name="Medium List 1 Accent 1" w:semiHidden="0" w:uiPriority="65" w:unhideWhenUsed="0"/>
+    <w:lsdException w:name="Revision" w:unhideWhenUsed="0"/>
+    <w:lsdException w:name="List Paragraph" w:semiHidden="0" w:uiPriority="34" w:unhideWhenUsed="0" w:qFormat="1"/>
+    <w:lsdException w:name="Quote" w:semiHidden="0" w:uiPriority="29" w:unhideWhenUsed="0" w:qFormat="1"/>
+    <w:lsdException w:name="Intense Quote" w:semiHidden="0" w:uiPriority="30" w:unhideWhenUsed="0" w:qFormat="1"/>
+    <w:lsdException w:name="Medium List 2 Accent 1" w:semiHidden="0" w:uiPriority="66" w:unhideWhenUsed="0"/>
+    <w:lsdException w:name="Medium Grid 1 Accent 1" w:semiHidden="0" w:uiPriority="67" w:unhideWhenUsed="0"/>
+    <w:lsdException w:name="Medium Grid 2 Accent 1" w:semiHidden="0" w:uiPriority="68" w:unhideWhenUsed="0"/>
+    <w:lsdException w:name="Medium Grid 3 Accent 1" w:semiHidden="0" w:uiPriority="69" w:unhideWhenUsed="0"/>
+    <w:lsdException w:name="Dark List Accent 1" w:semiHidden="0" w:uiPriority="70" w:unhideWhenUsed="0"/>
+    <w:lsdException w:name="Colorful Shading Accent 1" w:semiHidden="0" w:uiPriority="71" w:unhideWhenUsed="0"/>
+    <w:lsdException w:name="Colorful List Accent 1" w:semiHidden="0" w:uiPriority="72" w:unhideWhenUsed="0"/>
+    <w:lsdException w:name="Colorful Grid Accent 1" w:semiHidden="0" w:uiPriority="73" w:unhideWhenUsed="0"/>
+    <w:lsdException w:name="Light Shading Accent 2" w:semiHidden="0" w:uiPriority="60" w:unhideWhenUsed="0"/>
+    <w:lsdException w:name="Light List Accent 2" w:semiHidden="0" w:uiPriority="61" w:unhideWhenUsed="0"/>
+    <w:lsdException w:name="Light Grid Accent 2" w:semiHidden="0" w:uiPriority="62" w:unhideWhenUsed="0"/>
+    <w:lsdException w:name="Medium Shading 1 Accent 2" w:semiHidden="0" w:uiPriority="63" w:unhideWhenUsed="0"/>
+    <w:lsdException w:name="Medium Shading 2 Accent 2" w:semiHidden="0" w:uiPriority="64" w:unhideWhenUsed="0"/>
+    <w:lsdException w:name="Medium List 1 Accent 2" w:semiHidden="0" w:uiPriority="65" w:unhideWhenUsed="0"/>
+    <w:lsdException w:name="Medium List 2 Accent 2" w:semiHidden="0" w:uiPriority="66" w:unhideWhenUsed="0"/>
+    <w:lsdException w:name="Medium Grid 1 Accent 2" w:semiHidden="0" w:uiPriority="67" w:unhideWhenUsed="0"/>
+    <w:lsdException w:name="Medium Grid 2 Accent 2" w:semiHidden="0" w:uiPriority="68" w:unhideWhenUsed="0"/>
+    <w:lsdException w:name="Medium Grid 3 Accent 2" w:semiHidden="0" w:uiPriority="69" w:unhideWhenUsed="0"/>
+    <w:lsdException w:name="Dark List Accent 2" w:semiHidden="0" w:uiPriority="70" w:unhideWhenUsed="0"/>
+    <w:lsdException w:name="Colorful Shading Accent 2" w:semiHidden="0" w:uiPriority="71" w:unhideWhenUsed="0"/>
+    <w:lsdException w:name="Colorful List Accent 2" w:semiHidden="0" w:uiPriority="72" w:unhideWhenUsed="0"/>
+    <w:lsdException w:name="Colorful Grid Accent 2" w:semiHidden="0" w:uiPriority="73" w:unhideWhenUsed="0"/>
+    <w:lsdException w:name="Light Shading Accent 3" w:semiHidden="0" w:uiPriority="60" w:unhideWhenUsed="0"/>
+    <w:lsdException w:name="Light List Accent 3" w:semiHidden="0" w:uiPriority="61" w:unhideWhenUsed="0"/>
+    <w:lsdException w:name="Light Grid Accent 3" w:semiHidden="0" w:uiPriority="62" w:unhideWhenUsed="0"/>
+    <w:lsdException w:name="Medium Shading 1 Accent 3" w:semiHidden="0" w:uiPriority="63" w:unhideWhenUsed="0"/>
+    <w:lsdException w:name="Medium Shading 2 Accent 3" w:semiHidden="0" w:uiPriority="64" w:unhideWhenUsed="0"/>
+    <w:lsdException w:name="Medium List 1 Accent 3" w:semiHidden="0" w:uiPriority="65" w:unhideWhenUsed="0"/>
+    <w:lsdException w:name="Medium List 2 Accent 3" w:semiHidden="0" w:uiPriority="66" w:unhideWhenUsed="0"/>
+    <w:lsdException w:name="Medium Grid 1 Accent 3" w:semiHidden="0" w:uiPriority="67" w:unhideWhenUsed="0"/>
+    <w:lsdException w:name="Medium Grid 2 Accent 3" w:semiHidden="0" w:uiPriority="68" w:unhideWhenUsed="0"/>
+    <w:lsdException w:name="Medium Grid 3 Accent 3" w:semiHidden="0" w:uiPriority="69" w:unhideWhenUsed="0"/>
+    <w:lsdException w:name="Dark List Accent 3" w:semiHidden="0" w:uiPriority="70" w:unhideWhenUsed="0"/>
+    <w:lsdException w:name="Colorful Shading Accent 3" w:semiHidden="0" w:uiPriority="71" w:unhideWhenUsed="0"/>
+    <w:lsdException w:name="Colorful List Accent 3" w:semiHidden="0" w:uiPriority="72" w:unhideWhenUsed="0"/>
+    <w:lsdException w:name="Colorful Grid Accent 3" w:semiHidden="0" w:uiPriority="73" w:unhideWhenUsed="0"/>
+    <w:lsdException w:name="Light Shading Accent 4" w:semiHidden="0" w:uiPriority="60" w:unhideWhenUsed="0"/>
+    <w:lsdException w:name="Light List Accent 4" w:semiHidden="0" w:uiPriority="61" w:unhideWhenUsed="0"/>
+    <w:lsdException w:name="Light Grid Accent 4" w:semiHidden="0" w:uiPriority="62" w:unhideWhenUsed="0"/>
+    <w:lsdException w:name="Medium Shading 1 Accent 4" w:semiHidden="0" w:uiPriority="63" w:unhideWhenUsed="0"/>
+    <w:lsdException w:name="Medium Shading 2 Accent 4" w:semiHidden="0" w:uiPriority="64" w:unhideWhenUsed="0"/>
+    <w:lsdException w:name="Medium List 1 Accent 4" w:semiHidden="0" w:uiPriority="65" w:unhideWhenUsed="0"/>
+    <w:lsdException w:name="Medium List 2 Accent 4" w:semiHidden="0" w:uiPriority="66" w:unhideWhenUsed="0"/>
+    <w:lsdException w:name="Medium Grid 1 Accent 4" w:semiHidden="0" w:uiPriority="67" w:unhideWhenUsed="0"/>
+    <w:lsdException w:name="Medium Grid 2 Accent 4" w:semiHidden="0" w:uiPriority="68" w:unhideWhenUsed="0"/>
+    <w:lsdException w:name="Medium Grid 3 Accent 4" w:semiHidden="0" w:uiPriority="69" w:unhideWhenUsed="0"/>
+    <w:lsdException w:name="Dark List Accent 4" w:semiHidden="0" w:uiPriority="70" w:unhideWhenUsed="0"/>
+    <w:lsdException w:name="Colorful Shading Accent 4" w:semiHidden="0" w:uiPriority="71" w:unhideWhenUsed="0"/>
+    <w:lsdException w:name="Colorful List Accent 4" w:semiHidden="0" w:uiPriority="72" w:unhideWhenUsed="0"/>
+    <w:lsdException w:name="Colorful Grid Accent 4" w:semiHidden="0" w:uiPriority="73" w:unhideWhenUsed="0"/>
+    <w:lsdException w:name="Light Shading Accent 5" w:semiHidden="0" w:uiPriority="60" w:unhideWhenUsed="0"/>
+    <w:lsdException w:name="Light List Accent 5" w:semiHidden="0" w:uiPriority="61" w:unhideWhenUsed="0"/>
+    <w:lsdException w:name="Light Grid Accent 5" w:semiHidden="0" w:uiPriority="62" w:unhideWhenUsed="0"/>
+    <w:lsdException w:name="Medium Shading 1 Accent 5" w:semiHidden="0" w:uiPriority="63" w:unhideWhenUsed="0"/>
+    <w:lsdException w:name="Medium Shading 2 Accent 5" w:semiHidden="0" w:uiPriority="64" w:unhideWhenUsed="0"/>
+    <w:lsdException w:name="Medium List 1 Accent 5" w:semiHidden="0" w:uiPriority="65" w:unhideWhenUsed="0"/>
+    <w:lsdException w:name="Medium List 2 Accent 5" w:semiHidden="0" w:uiPriority="66" w:unhideWhenUsed="0"/>
+    <w:lsdException w:name="Medium Grid 1 Accent 5" w:semiHidden="0" w:uiPriority="67" w:unhideWhenUsed="0"/>
+    <w:lsdException w:name="Medium Grid 2 Accent 5" w:semiHidden="0" w:uiPriority="68" w:unhideWhenUsed="0"/>
+    <w:lsdException w:name="Medium Grid 3 Accent 5" w:semiHidden="0" w:uiPriority="69" w:unhideWhenUsed="0"/>
+    <w:lsdException w:name="Dark List Accent 5" w:semiHidden="0" w:uiPriority="70" w:unhideWhenUsed="0"/>
+    <w:lsdException w:name="Colorful Shading Accent 5" w:semiHidden="0" w:uiPriority="71" w:unhideWhenUsed="0"/>
+    <w:lsdException w:name="Colorful List Accent 5" w:semiHidden="0" w:uiPriority="72" w:unhideWhenUsed="0"/>
+    <w:lsdException w:name="Colorful Grid Accent 5" w:semiHidden="0" w:uiPriority="73" w:unhideWhenUsed="0"/>
+    <w:lsdException w:name="Light Shading Accent 6" w:semiHidden="0" w:uiPriority="60" w:unhideWhenUsed="0"/>
+    <w:lsdException w:name="Light List Accent 6" w:semiHidden="0" w:uiPriority="61" w:unhideWhenUsed="0"/>
+    <w:lsdException w:name="Light Grid Accent 6" w:semiHidden="0" w:uiPriority="62" w:unhideWhenUsed="0"/>
+    <w:lsdException w:name="Medium Shading 1 Accent 6" w:semiHidden="0" w:uiPriority="63" w:unhideWhenUsed="0"/>
+    <w:lsdException w:name="Medium Shading 2 Accent 6" w:semiHidden="0" w:uiPriority="64" w:unhideWhenUsed="0"/>
+    <w:lsdException w:name="Medium List 1 Accent 6" w:semiHidden="0" w:uiPriority="65" w:unhideWhenUsed="0"/>
+    <w:lsdException w:name="Medium List 2 Accent 6" w:semiHidden="0" w:uiPriority="66" w:unhideWhenUsed="0"/>
+    <w:lsdException w:name="Medium Grid 1 Accent 6" w:semiHidden="0" w:uiPriority="67" w:unhideWhenUsed="0"/>
+    <w:lsdException w:name="Medium Grid 2 Accent 6" w:semiHidden="0" w:uiPriority="68" w:unhideWhenUsed="0"/>
+    <w:lsdException w:name="Medium Grid 3 Accent 6" w:semiHidden="0" w:uiPriority="69" w:unhideWhenUsed="0"/>
+    <w:lsdException w:name="Dark List Accent 6" w:semiHidden="0" w:uiPriority="70" w:unhideWhenUsed="0"/>
+    <w:lsdException w:name="Colorful Shading Accent 6" w:semiHidden="0" w:uiPriority="71" w:unhideWhenUsed="0"/>
+    <w:lsdException w:name="Colorful List Accent 6" w:semiHidden="0" w:uiPriority="72" w:unhideWhenUsed="0"/>
+    <w:lsdException w:name="Colorful Grid Accent 6" w:semiHidden="0" w:uiPriority="73" w:unhideWhenUsed="0"/>
+    <w:lsdException w:name="Subtle Emphasis" w:semiHidden="0" w:uiPriority="19" w:unhideWhenUsed="0" w:qFormat="1"/>
+    <w:lsdException w:name="Intense Emphasis" w:semiHidden="0" w:uiPriority="21" w:unhideWhenUsed="0" w:qFormat="1"/>
+    <w:lsdException w:name="Subtle Reference" w:semiHidden="0" w:uiPriority="31" w:unhideWhenUsed="0" w:qFormat="1"/>
+    <w:lsdException w:name="Intense Reference" w:semiHidden="0" w:uiPriority="32" w:unhideWhenUsed="0" w:qFormat="1"/>
+    <w:lsdException w:name="Book Title" w:semiHidden="0" w:uiPriority="33" w:unhideWhenUsed="0" w:qFormat="1"/>
+    <w:lsdException w:name="Bibliography" w:uiPriority="37"/>
+    <w:lsdException w:name="TOC Heading" w:uiPriority="39" w:qFormat="1"/>
   </w:latentStyles>
   <w:style w:type="paragraph" w:default="1" w:styleId="Normal">
     <w:name w:val="Normal"/>
@@ -18424,6 +17948,7 @@
     <w:uiPriority w:val="99"/>
     <w:semiHidden/>
     <w:unhideWhenUsed/>
+    <w:qFormat/>
     <w:tblPr>
       <w:tblInd w:w="0" w:type="dxa"/>
       <w:tblCellMar>
@@ -18449,6 +17974,7 @@
       <w:spacing w:after="0" w:line="240" w:lineRule="auto"/>
     </w:pPr>
     <w:tblPr>
+      <w:tblInd w:w="0" w:type="dxa"/>
       <w:tblBorders>
         <w:top w:val="single" w:sz="4" w:space="0" w:color="000000" w:themeColor="text1"/>
         <w:left w:val="single" w:sz="4" w:space="0" w:color="000000" w:themeColor="text1"/>
@@ -18457,6 +17983,12 @@
         <w:insideH w:val="single" w:sz="4" w:space="0" w:color="000000" w:themeColor="text1"/>
         <w:insideV w:val="single" w:sz="4" w:space="0" w:color="000000" w:themeColor="text1"/>
       </w:tblBorders>
+      <w:tblCellMar>
+        <w:top w:w="0" w:type="dxa"/>
+        <w:left w:w="108" w:type="dxa"/>
+        <w:bottom w:w="0" w:type="dxa"/>
+        <w:right w:w="108" w:type="dxa"/>
+      </w:tblCellMar>
     </w:tblPr>
   </w:style>
   <w:style w:type="table" w:styleId="Sombreadomedio1">
@@ -18470,6 +18002,7 @@
     <w:tblPr>
       <w:tblStyleRowBandSize w:val="1"/>
       <w:tblStyleColBandSize w:val="1"/>
+      <w:tblInd w:w="0" w:type="dxa"/>
       <w:tblBorders>
         <w:top w:val="single" w:sz="8" w:space="0" w:color="404040" w:themeColor="text1" w:themeTint="BF"/>
         <w:left w:val="single" w:sz="8" w:space="0" w:color="404040" w:themeColor="text1" w:themeTint="BF"/>
@@ -18477,6 +18010,12 @@
         <w:right w:val="single" w:sz="8" w:space="0" w:color="404040" w:themeColor="text1" w:themeTint="BF"/>
         <w:insideH w:val="single" w:sz="8" w:space="0" w:color="404040" w:themeColor="text1" w:themeTint="BF"/>
       </w:tblBorders>
+      <w:tblCellMar>
+        <w:top w:w="0" w:type="dxa"/>
+        <w:left w:w="108" w:type="dxa"/>
+        <w:bottom w:w="0" w:type="dxa"/>
+        <w:right w:w="108" w:type="dxa"/>
+      </w:tblCellMar>
     </w:tblPr>
     <w:tblStylePr w:type="firstRow">
       <w:pPr>
@@ -18569,10 +18108,17 @@
     <w:tblPr>
       <w:tblStyleRowBandSize w:val="1"/>
       <w:tblStyleColBandSize w:val="1"/>
+      <w:tblInd w:w="0" w:type="dxa"/>
       <w:tblBorders>
         <w:top w:val="single" w:sz="18" w:space="0" w:color="auto"/>
         <w:bottom w:val="single" w:sz="18" w:space="0" w:color="auto"/>
       </w:tblBorders>
+      <w:tblCellMar>
+        <w:top w:w="0" w:type="dxa"/>
+        <w:left w:w="108" w:type="dxa"/>
+        <w:bottom w:w="0" w:type="dxa"/>
+        <w:right w:w="108" w:type="dxa"/>
+      </w:tblCellMar>
     </w:tblPr>
     <w:tblStylePr w:type="firstRow">
       <w:pPr>
